--- a/ТБ/ТБ Инж.Центр студенты/Программа первичного инструктажа.docx
+++ b/ТБ/ТБ Инж.Центр студенты/Программа первичного инструктажа.docx
@@ -834,39 +834,7 @@
           <w:sz w:val="28"/>
           <w:szCs w:val="28"/>
         </w:rPr>
-        <w:t>ц</w:t>
-      </w:r>
-      <w:r>
-        <w:rPr>
-          <w:snapToGrid w:val="0"/>
-          <w:sz w:val="28"/>
-          <w:szCs w:val="28"/>
-        </w:rPr>
-        <w:t>ентр</w:t>
-      </w:r>
-      <w:r>
-        <w:rPr>
-          <w:snapToGrid w:val="0"/>
-          <w:sz w:val="28"/>
-          <w:szCs w:val="28"/>
-        </w:rPr>
-        <w:t>е</w:t>
-      </w:r>
-      <w:r>
-        <w:rPr>
-          <w:snapToGrid w:val="0"/>
-          <w:sz w:val="28"/>
-          <w:szCs w:val="28"/>
-        </w:rPr>
-        <w:t xml:space="preserve"> инженерного творчества и проектной работы студентов</w:t>
-      </w:r>
-      <w:r>
-        <w:rPr>
-          <w:snapToGrid w:val="0"/>
-          <w:sz w:val="28"/>
-          <w:szCs w:val="28"/>
-        </w:rPr>
-        <w:t xml:space="preserve"> НИЯУ МИФИ 458 (ЦИТ).</w:t>
+        <w:t>центре инженерного творчества и проектной работы студентов НИЯУ МИФИ 458 (ЦИТ).</w:t>
       </w:r>
     </w:p>
     <w:p>
@@ -2021,7 +1989,17 @@
           <w:sz w:val="28"/>
           <w:szCs w:val="26"/>
         </w:rPr>
-        <w:t>. БЕЗОПАСНАЯ ОРГАНИЗАЦИЯ ТРУДА ПРИ РАБОТЕ НА ЭЛЕКТРОУСТАНОВКАХ УПЦ</w:t>
+        <w:t xml:space="preserve">. БЕЗОПАСНАЯ ОРГАНИЗАЦИЯ ТРУДА ПРИ РАБОТЕ НА ЭЛЕКТРОУСТАНОВКАХ </w:t>
+      </w:r>
+      <w:r>
+        <w:rPr>
+          <w:b/>
+          <w:color w:val="000000"/>
+          <w:spacing w:val="3"/>
+          <w:sz w:val="28"/>
+          <w:szCs w:val="26"/>
+        </w:rPr>
+        <w:t>ЦИТ</w:t>
       </w:r>
     </w:p>
     <w:p>
@@ -2085,7 +2063,7 @@
           <w:sz w:val="28"/>
           <w:szCs w:val="28"/>
         </w:rPr>
-        <w:t>УПЦ</w:t>
+        <w:t>ЦИТ</w:t>
       </w:r>
       <w:r>
         <w:rPr>
@@ -2233,7 +2211,16 @@
           <w:sz w:val="28"/>
           <w:szCs w:val="28"/>
         </w:rPr>
-        <w:t xml:space="preserve">УПЦ </w:t>
+        <w:t>ЦИТ</w:t>
+      </w:r>
+      <w:r>
+        <w:rPr>
+          <w:color w:val="000000"/>
+          <w:spacing w:val="1"/>
+          <w:sz w:val="28"/>
+          <w:szCs w:val="28"/>
+        </w:rPr>
+        <w:t xml:space="preserve"> </w:t>
       </w:r>
       <w:r>
         <w:rPr>
@@ -2901,7 +2888,7 @@
           <w:sz w:val="28"/>
           <w:szCs w:val="28"/>
         </w:rPr>
-        <w:t>УПЦ</w:t>
+        <w:t>ЦИТ</w:t>
       </w:r>
       <w:r>
         <w:rPr>
@@ -2975,7 +2962,17 @@
           <w:sz w:val="28"/>
           <w:szCs w:val="26"/>
         </w:rPr>
-        <w:t>. БЕЗОПАСНАЯ ОРГАНИЗАЦИЯ ТРУДА ПРИ РАБОТЕ НА КОМПЬЮТЕРАХ УПЦ</w:t>
+        <w:t xml:space="preserve">. БЕЗОПАСНАЯ ОРГАНИЗАЦИЯ ТРУДА ПРИ РАБОТЕ НА КОМПЬЮТЕРАХ </w:t>
+      </w:r>
+      <w:r>
+        <w:rPr>
+          <w:b/>
+          <w:color w:val="000000"/>
+          <w:spacing w:val="3"/>
+          <w:sz w:val="28"/>
+          <w:szCs w:val="26"/>
+        </w:rPr>
+        <w:t>ЦИТ</w:t>
       </w:r>
     </w:p>
     <w:p>
@@ -3296,7 +3293,7 @@
           <w:sz w:val="28"/>
           <w:szCs w:val="28"/>
         </w:rPr>
-        <w:t>УПЦ</w:t>
+        <w:t>ЦИТ</w:t>
       </w:r>
       <w:r>
         <w:rPr>
@@ -3466,16 +3463,34 @@
           <w:sz w:val="28"/>
           <w:szCs w:val="28"/>
         </w:rPr>
-        <w:t xml:space="preserve">6.2. </w:t>
-      </w:r>
-      <w:r>
-        <w:rPr>
-          <w:color w:val="000000"/>
-          <w:spacing w:val="1"/>
-          <w:sz w:val="28"/>
-          <w:szCs w:val="28"/>
-        </w:rPr>
-        <w:t>Аварийное отключение проводить в следующем порядке:</w:t>
+        <w:t>6.</w:t>
+      </w:r>
+      <w:r>
+        <w:rPr>
+          <w:color w:val="000000"/>
+          <w:spacing w:val="1"/>
+          <w:sz w:val="28"/>
+          <w:szCs w:val="28"/>
+        </w:rPr>
+        <w:t>2</w:t>
+      </w:r>
+      <w:r>
+        <w:rPr>
+          <w:color w:val="000000"/>
+          <w:spacing w:val="1"/>
+          <w:sz w:val="28"/>
+          <w:szCs w:val="28"/>
+        </w:rPr>
+        <w:t xml:space="preserve">. </w:t>
+      </w:r>
+      <w:r>
+        <w:rPr>
+          <w:color w:val="000000"/>
+          <w:spacing w:val="1"/>
+          <w:sz w:val="28"/>
+          <w:szCs w:val="28"/>
+        </w:rPr>
+        <w:t>При обнаружении возгорания необходимо:</w:t>
       </w:r>
     </w:p>
     <w:p>
@@ -3500,7 +3515,23 @@
           <w:sz w:val="28"/>
           <w:szCs w:val="28"/>
         </w:rPr>
-        <w:t>электропитание установки, используя автоматы на передних панелях электроустановок,</w:t>
+        <w:t>Предупредить окружающих голосом, сообщить руководству</w:t>
+      </w:r>
+      <w:r>
+        <w:rPr>
+          <w:spacing w:val="-7"/>
+          <w:sz w:val="28"/>
+          <w:szCs w:val="28"/>
+        </w:rPr>
+        <w:t xml:space="preserve"> </w:t>
+      </w:r>
+      <w:r>
+        <w:rPr>
+          <w:spacing w:val="-7"/>
+          <w:sz w:val="28"/>
+          <w:szCs w:val="28"/>
+        </w:rPr>
+        <w:t>подразделения;</w:t>
       </w:r>
     </w:p>
     <w:p>
@@ -3525,7 +3556,23 @@
           <w:sz w:val="28"/>
           <w:szCs w:val="28"/>
         </w:rPr>
-        <w:t>электропитание всех установок, используя автоматы на электрическом щите,</w:t>
+        <w:t xml:space="preserve">Сообщить </w:t>
+      </w:r>
+      <w:r>
+        <w:rPr>
+          <w:spacing w:val="-7"/>
+          <w:sz w:val="28"/>
+          <w:szCs w:val="28"/>
+        </w:rPr>
+        <w:t>в противопожарную службу по телефону 788-56-99, доб.92-05</w:t>
+      </w:r>
+      <w:r>
+        <w:rPr>
+          <w:spacing w:val="-7"/>
+          <w:sz w:val="28"/>
+          <w:szCs w:val="28"/>
+        </w:rPr>
+        <w:t>;</w:t>
       </w:r>
     </w:p>
     <w:p>
@@ -3550,39 +3597,39 @@
           <w:sz w:val="28"/>
           <w:szCs w:val="28"/>
         </w:rPr>
-        <w:t>вентиляция, нажатием на щите «Вентиляция».</w:t>
-      </w:r>
-    </w:p>
-    <w:p>
-      <w:pPr>
-        <w:shd w:val="clear" w:color="auto" w:fill="FFFFFF"/>
-        <w:spacing w:line="300" w:lineRule="auto"/>
-        <w:ind w:left="29"/>
-        <w:jc w:val="both"/>
-        <w:rPr>
-          <w:color w:val="000000"/>
-          <w:spacing w:val="1"/>
-          <w:sz w:val="28"/>
-          <w:szCs w:val="28"/>
-        </w:rPr>
-      </w:pPr>
-      <w:r>
-        <w:rPr>
-          <w:color w:val="000000"/>
-          <w:spacing w:val="1"/>
-          <w:sz w:val="28"/>
-          <w:szCs w:val="28"/>
-        </w:rPr>
-        <w:t xml:space="preserve">6.3. </w:t>
-      </w:r>
-      <w:r>
-        <w:rPr>
-          <w:color w:val="000000"/>
-          <w:spacing w:val="1"/>
-          <w:sz w:val="28"/>
-          <w:szCs w:val="28"/>
-        </w:rPr>
-        <w:t>При обнаружении возгорания необходимо:</w:t>
+        <w:t xml:space="preserve">Сообщить </w:t>
+      </w:r>
+      <w:r>
+        <w:rPr>
+          <w:spacing w:val="-7"/>
+          <w:sz w:val="28"/>
+          <w:szCs w:val="28"/>
+        </w:rPr>
+        <w:t xml:space="preserve">оперативному дежурному по телефону </w:t>
+      </w:r>
+      <w:r>
+        <w:rPr>
+          <w:spacing w:val="-7"/>
+          <w:sz w:val="28"/>
+          <w:szCs w:val="28"/>
+        </w:rPr>
+        <w:t xml:space="preserve">788-56-99, </w:t>
+      </w:r>
+      <w:r>
+        <w:rPr>
+          <w:spacing w:val="-7"/>
+          <w:sz w:val="28"/>
+          <w:szCs w:val="28"/>
+        </w:rPr>
+        <w:t xml:space="preserve">доб. </w:t>
+      </w:r>
+      <w:r>
+        <w:rPr>
+          <w:spacing w:val="-7"/>
+          <w:sz w:val="28"/>
+          <w:szCs w:val="28"/>
+        </w:rPr>
+        <w:t>98-44;</w:t>
       </w:r>
     </w:p>
     <w:p>
@@ -3607,23 +3654,31 @@
           <w:sz w:val="28"/>
           <w:szCs w:val="28"/>
         </w:rPr>
-        <w:t>Предупредить окружающих голосом, сообщить руководству</w:t>
-      </w:r>
-      <w:r>
-        <w:rPr>
-          <w:spacing w:val="-7"/>
-          <w:sz w:val="28"/>
-          <w:szCs w:val="28"/>
-        </w:rPr>
-        <w:t xml:space="preserve"> </w:t>
-      </w:r>
-      <w:r>
-        <w:rPr>
-          <w:spacing w:val="-7"/>
-          <w:sz w:val="28"/>
-          <w:szCs w:val="28"/>
-        </w:rPr>
-        <w:t>подразделения;</w:t>
+        <w:t xml:space="preserve"> В случае необходимости сообщить в городскую пожарную охрану по тел. </w:t>
+      </w:r>
+      <w:r>
+        <w:rPr>
+          <w:spacing w:val="-7"/>
+          <w:sz w:val="28"/>
+          <w:szCs w:val="28"/>
+        </w:rPr>
+        <w:t>1</w:t>
+      </w:r>
+      <w:r>
+        <w:rPr>
+          <w:spacing w:val="-7"/>
+          <w:sz w:val="28"/>
+          <w:szCs w:val="28"/>
+        </w:rPr>
+        <w:t>01 и обесп</w:t>
+      </w:r>
+      <w:r>
+        <w:rPr>
+          <w:spacing w:val="-7"/>
+          <w:sz w:val="28"/>
+          <w:szCs w:val="28"/>
+        </w:rPr>
+        <w:t>ечить встречу пожарной команды;</w:t>
       </w:r>
     </w:p>
     <w:p>
@@ -3648,23 +3703,138 @@
           <w:sz w:val="28"/>
           <w:szCs w:val="28"/>
         </w:rPr>
-        <w:t xml:space="preserve">Сообщить </w:t>
-      </w:r>
-      <w:r>
-        <w:rPr>
-          <w:spacing w:val="-7"/>
-          <w:sz w:val="28"/>
-          <w:szCs w:val="28"/>
-        </w:rPr>
-        <w:t>в противопожарную службу по телефону 788-56-99, доб.92-05</w:t>
-      </w:r>
-      <w:r>
-        <w:rPr>
-          <w:spacing w:val="-7"/>
-          <w:sz w:val="28"/>
-          <w:szCs w:val="28"/>
-        </w:rPr>
-        <w:t>;</w:t>
+        <w:t>Обесточить электрооборудование,</w:t>
+      </w:r>
+      <w:r>
+        <w:rPr>
+          <w:spacing w:val="-7"/>
+          <w:sz w:val="28"/>
+          <w:szCs w:val="28"/>
+        </w:rPr>
+        <w:t xml:space="preserve"> вывести ст</w:t>
+      </w:r>
+      <w:r>
+        <w:rPr>
+          <w:spacing w:val="-7"/>
+          <w:sz w:val="28"/>
+          <w:szCs w:val="28"/>
+        </w:rPr>
+        <w:t>удентов и сотрудников</w:t>
+      </w:r>
+      <w:r>
+        <w:rPr>
+          <w:spacing w:val="-7"/>
+          <w:sz w:val="28"/>
+          <w:szCs w:val="28"/>
+        </w:rPr>
+        <w:t xml:space="preserve"> в безопасное место, приступить к тушению с помощью </w:t>
+      </w:r>
+      <w:r>
+        <w:rPr>
+          <w:spacing w:val="-7"/>
+          <w:sz w:val="28"/>
+          <w:szCs w:val="28"/>
+        </w:rPr>
+        <w:t xml:space="preserve">углекислотного огнетушителя и </w:t>
+      </w:r>
+      <w:r>
+        <w:rPr>
+          <w:spacing w:val="-7"/>
+          <w:sz w:val="28"/>
+          <w:szCs w:val="28"/>
+        </w:rPr>
+        <w:t>подручных средств.</w:t>
+      </w:r>
+    </w:p>
+    <w:p>
+      <w:pPr>
+        <w:shd w:val="clear" w:color="auto" w:fill="FFFFFF"/>
+        <w:spacing w:line="300" w:lineRule="auto"/>
+        <w:ind w:left="29"/>
+        <w:jc w:val="both"/>
+        <w:rPr>
+          <w:color w:val="000000"/>
+          <w:spacing w:val="1"/>
+          <w:sz w:val="28"/>
+          <w:szCs w:val="28"/>
+        </w:rPr>
+      </w:pPr>
+      <w:r>
+        <w:rPr>
+          <w:color w:val="000000"/>
+          <w:spacing w:val="1"/>
+          <w:sz w:val="28"/>
+          <w:szCs w:val="28"/>
+        </w:rPr>
+        <w:t>6.</w:t>
+      </w:r>
+      <w:r>
+        <w:rPr>
+          <w:color w:val="000000"/>
+          <w:spacing w:val="1"/>
+          <w:sz w:val="28"/>
+          <w:szCs w:val="28"/>
+        </w:rPr>
+        <w:t>3</w:t>
+      </w:r>
+      <w:r>
+        <w:rPr>
+          <w:color w:val="000000"/>
+          <w:spacing w:val="1"/>
+          <w:sz w:val="28"/>
+          <w:szCs w:val="28"/>
+        </w:rPr>
+        <w:t>.</w:t>
+      </w:r>
+      <w:r>
+        <w:rPr>
+          <w:color w:val="000000"/>
+          <w:spacing w:val="1"/>
+          <w:sz w:val="28"/>
+          <w:szCs w:val="28"/>
+        </w:rPr>
+        <w:t xml:space="preserve"> При попадании человека под напряжение</w:t>
+      </w:r>
+      <w:r>
+        <w:rPr>
+          <w:color w:val="000000"/>
+          <w:spacing w:val="1"/>
+          <w:sz w:val="28"/>
+          <w:szCs w:val="28"/>
+        </w:rPr>
+        <w:t>:</w:t>
+      </w:r>
+    </w:p>
+    <w:p>
+      <w:pPr>
+        <w:shd w:val="clear" w:color="auto" w:fill="FFFFFF"/>
+        <w:spacing w:line="300" w:lineRule="auto"/>
+        <w:ind w:left="29"/>
+        <w:jc w:val="both"/>
+        <w:rPr>
+          <w:color w:val="000000"/>
+          <w:spacing w:val="1"/>
+          <w:sz w:val="28"/>
+          <w:szCs w:val="28"/>
+        </w:rPr>
+      </w:pPr>
+      <w:r>
+        <w:rPr>
+          <w:color w:val="000000"/>
+          <w:spacing w:val="1"/>
+          <w:sz w:val="28"/>
+          <w:szCs w:val="28"/>
+        </w:rPr>
+        <w:t>произвести аварийное</w:t>
+      </w:r>
+      <w:r>
+        <w:rPr>
+          <w:color w:val="000000"/>
+          <w:spacing w:val="1"/>
+          <w:sz w:val="28"/>
+          <w:szCs w:val="28"/>
+        </w:rPr>
+        <w:t xml:space="preserve"> отключение электропитания;</w:t>
       </w:r>
     </w:p>
     <w:p>
@@ -3689,39 +3859,15 @@
           <w:sz w:val="28"/>
           <w:szCs w:val="28"/>
         </w:rPr>
-        <w:t xml:space="preserve">Сообщить </w:t>
-      </w:r>
-      <w:r>
-        <w:rPr>
-          <w:spacing w:val="-7"/>
-          <w:sz w:val="28"/>
-          <w:szCs w:val="28"/>
-        </w:rPr>
-        <w:t xml:space="preserve">оперативному дежурному по телефону </w:t>
-      </w:r>
-      <w:r>
-        <w:rPr>
-          <w:spacing w:val="-7"/>
-          <w:sz w:val="28"/>
-          <w:szCs w:val="28"/>
-        </w:rPr>
-        <w:t xml:space="preserve">788-56-99, </w:t>
-      </w:r>
-      <w:r>
-        <w:rPr>
-          <w:spacing w:val="-7"/>
-          <w:sz w:val="28"/>
-          <w:szCs w:val="28"/>
-        </w:rPr>
-        <w:t xml:space="preserve">доб. </w:t>
-      </w:r>
-      <w:r>
-        <w:rPr>
-          <w:spacing w:val="-7"/>
-          <w:sz w:val="28"/>
-          <w:szCs w:val="28"/>
-        </w:rPr>
-        <w:t>98-44;</w:t>
+        <w:t>освободить пострадавшего от токоведущих</w:t>
+      </w:r>
+      <w:r>
+        <w:rPr>
+          <w:spacing w:val="-7"/>
+          <w:sz w:val="28"/>
+          <w:szCs w:val="28"/>
+        </w:rPr>
+        <w:t xml:space="preserve"> частей;</w:t>
       </w:r>
     </w:p>
     <w:p>
@@ -3746,31 +3892,55 @@
           <w:sz w:val="28"/>
           <w:szCs w:val="28"/>
         </w:rPr>
-        <w:t xml:space="preserve"> В случае необходимости сообщить в городскую пожарную охрану по тел. </w:t>
-      </w:r>
-      <w:r>
-        <w:rPr>
-          <w:spacing w:val="-7"/>
-          <w:sz w:val="28"/>
-          <w:szCs w:val="28"/>
-        </w:rPr>
-        <w:t>1</w:t>
-      </w:r>
-      <w:r>
-        <w:rPr>
-          <w:spacing w:val="-7"/>
-          <w:sz w:val="28"/>
-          <w:szCs w:val="28"/>
-        </w:rPr>
-        <w:t>01 и обесп</w:t>
-      </w:r>
-      <w:r>
-        <w:rPr>
-          <w:spacing w:val="-7"/>
-          <w:sz w:val="28"/>
-          <w:szCs w:val="28"/>
-        </w:rPr>
-        <w:t>ечить встречу пожарной команды;</w:t>
+        <w:t>обеспечить немедленное оказание доврачебной помощи</w:t>
+      </w:r>
+      <w:r>
+        <w:rPr>
+          <w:spacing w:val="-7"/>
+          <w:sz w:val="28"/>
+          <w:szCs w:val="28"/>
+        </w:rPr>
+        <w:t xml:space="preserve"> </w:t>
+      </w:r>
+      <w:r>
+        <w:rPr>
+          <w:spacing w:val="-7"/>
+          <w:sz w:val="28"/>
+          <w:szCs w:val="28"/>
+        </w:rPr>
+        <w:t>пострадавшему (временная остановка кровотечения, перевязка раны и ожога,</w:t>
+      </w:r>
+      <w:r>
+        <w:rPr>
+          <w:spacing w:val="-7"/>
+          <w:sz w:val="28"/>
+          <w:szCs w:val="28"/>
+        </w:rPr>
+        <w:t xml:space="preserve"> </w:t>
+      </w:r>
+      <w:r>
+        <w:rPr>
+          <w:spacing w:val="-7"/>
+          <w:sz w:val="28"/>
+          <w:szCs w:val="28"/>
+        </w:rPr>
+        <w:t>неподвижная повязка на перелом, искусственное дыхание, непрямой массаж</w:t>
+      </w:r>
+      <w:r>
+        <w:rPr>
+          <w:spacing w:val="-7"/>
+          <w:sz w:val="28"/>
+          <w:szCs w:val="28"/>
+        </w:rPr>
+        <w:t xml:space="preserve"> </w:t>
+      </w:r>
+      <w:r>
+        <w:rPr>
+          <w:spacing w:val="-7"/>
+          <w:sz w:val="28"/>
+          <w:szCs w:val="28"/>
+        </w:rPr>
+        <w:t>сердца);</w:t>
       </w:r>
     </w:p>
     <w:p>
@@ -3795,129 +3965,15 @@
           <w:sz w:val="28"/>
           <w:szCs w:val="28"/>
         </w:rPr>
-        <w:t>Обесточить электрооборудование,</w:t>
-      </w:r>
-      <w:r>
-        <w:rPr>
-          <w:spacing w:val="-7"/>
-          <w:sz w:val="28"/>
-          <w:szCs w:val="28"/>
-        </w:rPr>
-        <w:t xml:space="preserve"> вывести ст</w:t>
-      </w:r>
-      <w:r>
-        <w:rPr>
-          <w:spacing w:val="-7"/>
-          <w:sz w:val="28"/>
-          <w:szCs w:val="28"/>
-        </w:rPr>
-        <w:t>удентов и сотрудников</w:t>
-      </w:r>
-      <w:r>
-        <w:rPr>
-          <w:spacing w:val="-7"/>
-          <w:sz w:val="28"/>
-          <w:szCs w:val="28"/>
-        </w:rPr>
-        <w:t xml:space="preserve"> в безопасное место, приступить к тушению с помощью </w:t>
-      </w:r>
-      <w:r>
-        <w:rPr>
-          <w:spacing w:val="-7"/>
-          <w:sz w:val="28"/>
-          <w:szCs w:val="28"/>
-        </w:rPr>
-        <w:t xml:space="preserve">углекислотного огнетушителя и </w:t>
-      </w:r>
-      <w:r>
-        <w:rPr>
-          <w:spacing w:val="-7"/>
-          <w:sz w:val="28"/>
-          <w:szCs w:val="28"/>
-        </w:rPr>
-        <w:t>подручных средств.</w:t>
-      </w:r>
-    </w:p>
-    <w:p>
-      <w:pPr>
-        <w:shd w:val="clear" w:color="auto" w:fill="FFFFFF"/>
-        <w:spacing w:line="300" w:lineRule="auto"/>
-        <w:ind w:left="29"/>
-        <w:jc w:val="both"/>
-        <w:rPr>
-          <w:color w:val="000000"/>
-          <w:spacing w:val="1"/>
-          <w:sz w:val="28"/>
-          <w:szCs w:val="28"/>
-        </w:rPr>
-      </w:pPr>
-      <w:r>
-        <w:rPr>
-          <w:color w:val="000000"/>
-          <w:spacing w:val="1"/>
-          <w:sz w:val="28"/>
-          <w:szCs w:val="28"/>
-        </w:rPr>
-        <w:t>6.4</w:t>
-      </w:r>
-      <w:r>
-        <w:rPr>
-          <w:color w:val="000000"/>
-          <w:spacing w:val="1"/>
-          <w:sz w:val="28"/>
-          <w:szCs w:val="28"/>
-        </w:rPr>
-        <w:t>.</w:t>
-      </w:r>
-      <w:r>
-        <w:rPr>
-          <w:color w:val="000000"/>
-          <w:spacing w:val="1"/>
-          <w:sz w:val="28"/>
-          <w:szCs w:val="28"/>
-        </w:rPr>
-        <w:t xml:space="preserve"> При попадании человека под напряжение</w:t>
-      </w:r>
-      <w:r>
-        <w:rPr>
-          <w:color w:val="000000"/>
-          <w:spacing w:val="1"/>
-          <w:sz w:val="28"/>
-          <w:szCs w:val="28"/>
-        </w:rPr>
-        <w:t>:</w:t>
-      </w:r>
-    </w:p>
-    <w:p>
-      <w:pPr>
-        <w:shd w:val="clear" w:color="auto" w:fill="FFFFFF"/>
-        <w:spacing w:line="300" w:lineRule="auto"/>
-        <w:ind w:left="29"/>
-        <w:jc w:val="both"/>
-        <w:rPr>
-          <w:color w:val="000000"/>
-          <w:spacing w:val="1"/>
-          <w:sz w:val="28"/>
-          <w:szCs w:val="28"/>
-        </w:rPr>
-      </w:pPr>
-      <w:r>
-        <w:rPr>
-          <w:color w:val="000000"/>
-          <w:spacing w:val="1"/>
-          <w:sz w:val="28"/>
-          <w:szCs w:val="28"/>
-        </w:rPr>
-        <w:t>произвести аварийное</w:t>
-      </w:r>
-      <w:r>
-        <w:rPr>
-          <w:color w:val="000000"/>
-          <w:spacing w:val="1"/>
-          <w:sz w:val="28"/>
-          <w:szCs w:val="28"/>
-        </w:rPr>
-        <w:t xml:space="preserve"> отключение электропитания;</w:t>
+        <w:t xml:space="preserve">искусственное дыхание и непрямой массаж сердца при остановке </w:t>
+      </w:r>
+      <w:r>
+        <w:rPr>
+          <w:spacing w:val="-7"/>
+          <w:sz w:val="28"/>
+          <w:szCs w:val="28"/>
+        </w:rPr>
+        <w:t>дыхания у пострадавшего делать вплоть до прибытия врача;</w:t>
       </w:r>
     </w:p>
     <w:p>
@@ -3942,15 +3998,31 @@
           <w:sz w:val="28"/>
           <w:szCs w:val="28"/>
         </w:rPr>
-        <w:t>освободить пострадавшего от токоведущих</w:t>
-      </w:r>
-      <w:r>
-        <w:rPr>
-          <w:spacing w:val="-7"/>
-          <w:sz w:val="28"/>
-          <w:szCs w:val="28"/>
-        </w:rPr>
-        <w:t xml:space="preserve"> частей;</w:t>
+        <w:t xml:space="preserve">вызвать скорую медицинскую помощь по телефону 788-56-99, доб. 84-23 или </w:t>
+      </w:r>
+      <w:r>
+        <w:rPr>
+          <w:spacing w:val="-7"/>
+          <w:sz w:val="28"/>
+          <w:szCs w:val="28"/>
+        </w:rPr>
+        <w:t>1</w:t>
+      </w:r>
+      <w:r>
+        <w:rPr>
+          <w:spacing w:val="-7"/>
+          <w:sz w:val="28"/>
+          <w:szCs w:val="28"/>
+        </w:rPr>
+        <w:t>03</w:t>
+      </w:r>
+      <w:r>
+        <w:rPr>
+          <w:spacing w:val="-7"/>
+          <w:sz w:val="28"/>
+          <w:szCs w:val="28"/>
+        </w:rPr>
+        <w:t>;</w:t>
       </w:r>
     </w:p>
     <w:p>
@@ -3975,55 +4047,252 @@
           <w:sz w:val="28"/>
           <w:szCs w:val="28"/>
         </w:rPr>
-        <w:t>обеспечить немедленное оказание доврачебной помощи</w:t>
-      </w:r>
-      <w:r>
-        <w:rPr>
-          <w:spacing w:val="-7"/>
-          <w:sz w:val="28"/>
-          <w:szCs w:val="28"/>
-        </w:rPr>
-        <w:t xml:space="preserve"> </w:t>
-      </w:r>
-      <w:r>
-        <w:rPr>
-          <w:spacing w:val="-7"/>
-          <w:sz w:val="28"/>
-          <w:szCs w:val="28"/>
-        </w:rPr>
-        <w:t>пострадавшему (временная остановка кровотечения, перевязка раны и ожога,</w:t>
-      </w:r>
-      <w:r>
-        <w:rPr>
-          <w:spacing w:val="-7"/>
-          <w:sz w:val="28"/>
-          <w:szCs w:val="28"/>
-        </w:rPr>
-        <w:t xml:space="preserve"> </w:t>
-      </w:r>
-      <w:r>
-        <w:rPr>
-          <w:spacing w:val="-7"/>
-          <w:sz w:val="28"/>
-          <w:szCs w:val="28"/>
-        </w:rPr>
-        <w:t>неподвижная повязка на перелом, искусственное дыхание, непрямой массаж</w:t>
-      </w:r>
-      <w:r>
-        <w:rPr>
-          <w:spacing w:val="-7"/>
-          <w:sz w:val="28"/>
-          <w:szCs w:val="28"/>
-        </w:rPr>
-        <w:t xml:space="preserve"> </w:t>
-      </w:r>
-      <w:r>
-        <w:rPr>
-          <w:spacing w:val="-7"/>
-          <w:sz w:val="28"/>
-          <w:szCs w:val="28"/>
-        </w:rPr>
-        <w:t>сердца);</w:t>
+        <w:t>сообщить в службу охраны труда по телефону 788-56-99, доб. 96-67.</w:t>
+      </w:r>
+    </w:p>
+    <w:p>
+      <w:pPr>
+        <w:shd w:val="clear" w:color="auto" w:fill="FFFFFF"/>
+        <w:spacing w:line="300" w:lineRule="auto"/>
+        <w:ind w:left="29"/>
+        <w:jc w:val="both"/>
+        <w:rPr>
+          <w:color w:val="000000"/>
+          <w:spacing w:val="1"/>
+          <w:sz w:val="28"/>
+          <w:szCs w:val="28"/>
+        </w:rPr>
+      </w:pPr>
+      <w:r>
+        <w:rPr>
+          <w:color w:val="000000"/>
+          <w:spacing w:val="1"/>
+          <w:sz w:val="28"/>
+          <w:szCs w:val="28"/>
+        </w:rPr>
+        <w:t>6</w:t>
+      </w:r>
+      <w:r>
+        <w:rPr>
+          <w:color w:val="000000"/>
+          <w:spacing w:val="1"/>
+          <w:sz w:val="28"/>
+          <w:szCs w:val="28"/>
+        </w:rPr>
+        <w:t>.</w:t>
+      </w:r>
+      <w:r>
+        <w:rPr>
+          <w:color w:val="000000"/>
+          <w:spacing w:val="1"/>
+          <w:sz w:val="28"/>
+          <w:szCs w:val="28"/>
+        </w:rPr>
+        <w:t>4</w:t>
+      </w:r>
+      <w:r>
+        <w:rPr>
+          <w:color w:val="000000"/>
+          <w:spacing w:val="1"/>
+          <w:sz w:val="28"/>
+          <w:szCs w:val="28"/>
+        </w:rPr>
+        <w:t>.</w:t>
+      </w:r>
+      <w:r>
+        <w:rPr>
+          <w:color w:val="000000"/>
+          <w:spacing w:val="1"/>
+          <w:sz w:val="28"/>
+          <w:szCs w:val="28"/>
+        </w:rPr>
+        <w:t xml:space="preserve"> Приступать к работе допускается только после полной ликвидации всех неисправностей с разрешения непосредственного руководителя.</w:t>
+      </w:r>
+    </w:p>
+    <w:p>
+      <w:pPr>
+        <w:pStyle w:val="a3"/>
+        <w:spacing w:after="0" w:line="300" w:lineRule="auto"/>
+        <w:rPr>
+          <w:b/>
+          <w:sz w:val="28"/>
+          <w:szCs w:val="28"/>
+        </w:rPr>
+      </w:pPr>
+    </w:p>
+    <w:p>
+      <w:pPr>
+        <w:pStyle w:val="a5"/>
+        <w:shd w:val="clear" w:color="auto" w:fill="FFFFFF"/>
+        <w:spacing w:line="276" w:lineRule="auto"/>
+        <w:rPr>
+          <w:b/>
+          <w:color w:val="000000"/>
+          <w:spacing w:val="3"/>
+          <w:sz w:val="28"/>
+          <w:szCs w:val="26"/>
+        </w:rPr>
+      </w:pPr>
+    </w:p>
+    <w:p>
+      <w:pPr>
+        <w:pStyle w:val="a5"/>
+        <w:shd w:val="clear" w:color="auto" w:fill="FFFFFF"/>
+        <w:spacing w:line="276" w:lineRule="auto"/>
+        <w:rPr>
+          <w:b/>
+          <w:color w:val="000000"/>
+          <w:spacing w:val="3"/>
+          <w:sz w:val="28"/>
+          <w:szCs w:val="26"/>
+        </w:rPr>
+      </w:pPr>
+    </w:p>
+    <w:p>
+      <w:pPr>
+        <w:pStyle w:val="a5"/>
+        <w:shd w:val="clear" w:color="auto" w:fill="FFFFFF"/>
+        <w:spacing w:line="276" w:lineRule="auto"/>
+        <w:rPr>
+          <w:b/>
+          <w:color w:val="000000"/>
+          <w:spacing w:val="3"/>
+          <w:sz w:val="28"/>
+          <w:szCs w:val="26"/>
+        </w:rPr>
+      </w:pPr>
+      <w:r>
+        <w:rPr>
+          <w:b/>
+          <w:color w:val="000000"/>
+          <w:spacing w:val="3"/>
+          <w:sz w:val="28"/>
+          <w:szCs w:val="26"/>
+        </w:rPr>
+        <w:t>7. ОСНОВНЫЕ ТРЕБОВАНИЯ ПО ПРЕДУПРЕЖДЕНИЮ ЭЛЕКТРОТРАВМАТИЗМА</w:t>
+      </w:r>
+    </w:p>
+    <w:p>
+      <w:pPr>
+        <w:shd w:val="clear" w:color="auto" w:fill="FFFFFF"/>
+        <w:spacing w:line="300" w:lineRule="auto"/>
+        <w:jc w:val="both"/>
+        <w:rPr>
+          <w:color w:val="000000"/>
+          <w:spacing w:val="1"/>
+          <w:sz w:val="28"/>
+          <w:szCs w:val="28"/>
+        </w:rPr>
+      </w:pPr>
+    </w:p>
+    <w:p>
+      <w:pPr>
+        <w:shd w:val="clear" w:color="auto" w:fill="FFFFFF"/>
+        <w:spacing w:line="300" w:lineRule="auto"/>
+        <w:ind w:left="29"/>
+        <w:jc w:val="both"/>
+        <w:rPr>
+          <w:color w:val="000000"/>
+          <w:spacing w:val="1"/>
+          <w:sz w:val="28"/>
+          <w:szCs w:val="28"/>
+        </w:rPr>
+      </w:pPr>
+      <w:r>
+        <w:rPr>
+          <w:color w:val="000000"/>
+          <w:spacing w:val="1"/>
+          <w:sz w:val="28"/>
+          <w:szCs w:val="28"/>
+        </w:rPr>
+        <w:t>7</w:t>
+      </w:r>
+      <w:r>
+        <w:rPr>
+          <w:color w:val="000000"/>
+          <w:spacing w:val="1"/>
+          <w:sz w:val="28"/>
+          <w:szCs w:val="28"/>
+        </w:rPr>
+        <w:t>.1</w:t>
+      </w:r>
+      <w:r>
+        <w:rPr>
+          <w:color w:val="000000"/>
+          <w:spacing w:val="1"/>
+          <w:sz w:val="28"/>
+          <w:szCs w:val="28"/>
+        </w:rPr>
+        <w:t xml:space="preserve">. </w:t>
+      </w:r>
+      <w:r>
+        <w:rPr>
+          <w:color w:val="000000"/>
+          <w:spacing w:val="1"/>
+          <w:sz w:val="28"/>
+          <w:szCs w:val="28"/>
+        </w:rPr>
+        <w:t xml:space="preserve">Каждый работник должен знать, что электрический ток представляет собой скрытый вид опасности. При прикосновении к токоведущим частям оборудования или оголенным проводам, находящимся под напряжением, </w:t>
+      </w:r>
+      <w:r>
+        <w:rPr>
+          <w:color w:val="000000"/>
+          <w:spacing w:val="1"/>
+          <w:sz w:val="28"/>
+          <w:szCs w:val="28"/>
+        </w:rPr>
+        <w:lastRenderedPageBreak/>
+        <w:t>человек может получить электротравму (частичное поражение организма) или электрический удар (поражение организма в целом при параличе дыхания или сердца, или того и другого одновременно при параличе нервной системы, мышц грудной клетки и желудочков сердца).</w:t>
+      </w:r>
+    </w:p>
+    <w:p>
+      <w:pPr>
+        <w:shd w:val="clear" w:color="auto" w:fill="FFFFFF"/>
+        <w:spacing w:line="300" w:lineRule="auto"/>
+        <w:ind w:left="29"/>
+        <w:jc w:val="both"/>
+        <w:rPr>
+          <w:color w:val="000000"/>
+          <w:spacing w:val="1"/>
+          <w:sz w:val="28"/>
+          <w:szCs w:val="28"/>
+        </w:rPr>
+      </w:pPr>
+      <w:r>
+        <w:rPr>
+          <w:color w:val="000000"/>
+          <w:spacing w:val="1"/>
+          <w:sz w:val="28"/>
+          <w:szCs w:val="28"/>
+        </w:rPr>
+        <w:t>7</w:t>
+      </w:r>
+      <w:r>
+        <w:rPr>
+          <w:color w:val="000000"/>
+          <w:spacing w:val="1"/>
+          <w:sz w:val="28"/>
+          <w:szCs w:val="28"/>
+        </w:rPr>
+        <w:t>.2</w:t>
+      </w:r>
+      <w:r>
+        <w:rPr>
+          <w:color w:val="000000"/>
+          <w:spacing w:val="1"/>
+          <w:sz w:val="28"/>
+          <w:szCs w:val="28"/>
+        </w:rPr>
+        <w:t>.</w:t>
+      </w:r>
+      <w:r>
+        <w:rPr>
+          <w:color w:val="000000"/>
+          <w:spacing w:val="1"/>
+          <w:sz w:val="28"/>
+          <w:szCs w:val="28"/>
+        </w:rPr>
+        <w:t xml:space="preserve"> Во избежание поражения электрическим током необходимо соблюдать следующие правила:</w:t>
       </w:r>
     </w:p>
     <w:p>
@@ -4048,15 +4317,7 @@
           <w:sz w:val="28"/>
           <w:szCs w:val="28"/>
         </w:rPr>
-        <w:t xml:space="preserve">искусственное дыхание и непрямой массаж сердца при остановке </w:t>
-      </w:r>
-      <w:r>
-        <w:rPr>
-          <w:spacing w:val="-7"/>
-          <w:sz w:val="28"/>
-          <w:szCs w:val="28"/>
-        </w:rPr>
-        <w:t>дыхания у пострадавшего делать вплоть до прибытия врача;</w:t>
+        <w:t>не прикасаться к арматуре общего освещения, электрическим проводам, к неизолированным и не огражденным токоведущим частям электрических устройств, аппаратов и приборов (розеток, патронов, переключателей, рубильников, предохранителей и т.д.);</w:t>
       </w:r>
     </w:p>
     <w:p>
@@ -4081,23 +4342,15 @@
           <w:sz w:val="28"/>
           <w:szCs w:val="28"/>
         </w:rPr>
-        <w:t xml:space="preserve">вызвать скорую медицинскую помощь по телефону 788-56-99, доб. 84-23 или </w:t>
-      </w:r>
-      <w:r>
-        <w:rPr>
-          <w:spacing w:val="-7"/>
-          <w:sz w:val="28"/>
-          <w:szCs w:val="28"/>
-        </w:rPr>
-        <w:t>1</w:t>
-      </w:r>
-      <w:r>
-        <w:rPr>
-          <w:spacing w:val="-7"/>
-          <w:sz w:val="28"/>
-          <w:szCs w:val="28"/>
-        </w:rPr>
-        <w:t>03</w:t>
+        <w:t xml:space="preserve">в случае обнаружения нарушения изоляции электропроводок, открытых токоведущих частей электрооборудования или нарушения заземления оборудования немедленно сообщить об этом </w:t>
+      </w:r>
+      <w:r>
+        <w:rPr>
+          <w:spacing w:val="-7"/>
+          <w:sz w:val="28"/>
+          <w:szCs w:val="28"/>
+        </w:rPr>
+        <w:t>руководству</w:t>
       </w:r>
       <w:r>
         <w:rPr>
@@ -4130,243 +4383,15 @@
           <w:sz w:val="28"/>
           <w:szCs w:val="28"/>
         </w:rPr>
-        <w:t>сообщить в службу охраны труда по телефону 788-56-99, доб. 96-67.</w:t>
-      </w:r>
-    </w:p>
-    <w:p>
-      <w:pPr>
-        <w:shd w:val="clear" w:color="auto" w:fill="FFFFFF"/>
-        <w:spacing w:line="300" w:lineRule="auto"/>
-        <w:ind w:left="29"/>
-        <w:jc w:val="both"/>
-        <w:rPr>
-          <w:color w:val="000000"/>
-          <w:spacing w:val="1"/>
-          <w:sz w:val="28"/>
-          <w:szCs w:val="28"/>
-        </w:rPr>
-      </w:pPr>
-      <w:r>
-        <w:rPr>
-          <w:color w:val="000000"/>
-          <w:spacing w:val="1"/>
-          <w:sz w:val="28"/>
-          <w:szCs w:val="28"/>
-        </w:rPr>
-        <w:t>6</w:t>
-      </w:r>
-      <w:r>
-        <w:rPr>
-          <w:color w:val="000000"/>
-          <w:spacing w:val="1"/>
-          <w:sz w:val="28"/>
-          <w:szCs w:val="28"/>
-        </w:rPr>
-        <w:t>.</w:t>
-      </w:r>
-      <w:r>
-        <w:rPr>
-          <w:color w:val="000000"/>
-          <w:spacing w:val="1"/>
-          <w:sz w:val="28"/>
-          <w:szCs w:val="28"/>
-        </w:rPr>
-        <w:t>5</w:t>
-      </w:r>
-      <w:r>
-        <w:rPr>
-          <w:color w:val="000000"/>
-          <w:spacing w:val="1"/>
-          <w:sz w:val="28"/>
-          <w:szCs w:val="28"/>
-        </w:rPr>
-        <w:t>.</w:t>
-      </w:r>
-      <w:r>
-        <w:rPr>
-          <w:color w:val="000000"/>
-          <w:spacing w:val="1"/>
-          <w:sz w:val="28"/>
-          <w:szCs w:val="28"/>
-        </w:rPr>
-        <w:t xml:space="preserve"> Приступать к работе допускается только после полной ликвидации всех неисправностей с разрешения непосредственного руководителя.</w:t>
-      </w:r>
-    </w:p>
-    <w:p>
-      <w:pPr>
-        <w:pStyle w:val="a3"/>
-        <w:spacing w:after="0" w:line="300" w:lineRule="auto"/>
-        <w:rPr>
-          <w:b/>
-          <w:sz w:val="28"/>
-          <w:szCs w:val="28"/>
-        </w:rPr>
-      </w:pPr>
-    </w:p>
-    <w:p>
-      <w:pPr>
-        <w:pStyle w:val="a5"/>
-        <w:shd w:val="clear" w:color="auto" w:fill="FFFFFF"/>
-        <w:spacing w:line="276" w:lineRule="auto"/>
-        <w:rPr>
-          <w:b/>
-          <w:color w:val="000000"/>
-          <w:spacing w:val="3"/>
-          <w:sz w:val="28"/>
-          <w:szCs w:val="26"/>
-        </w:rPr>
-      </w:pPr>
-    </w:p>
-    <w:p>
-      <w:pPr>
-        <w:pStyle w:val="a5"/>
-        <w:shd w:val="clear" w:color="auto" w:fill="FFFFFF"/>
-        <w:spacing w:line="276" w:lineRule="auto"/>
-        <w:rPr>
-          <w:b/>
-          <w:color w:val="000000"/>
-          <w:spacing w:val="3"/>
-          <w:sz w:val="28"/>
-          <w:szCs w:val="26"/>
-        </w:rPr>
-      </w:pPr>
-    </w:p>
-    <w:p>
-      <w:pPr>
-        <w:pStyle w:val="a5"/>
-        <w:shd w:val="clear" w:color="auto" w:fill="FFFFFF"/>
-        <w:spacing w:line="276" w:lineRule="auto"/>
-        <w:rPr>
-          <w:b/>
-          <w:color w:val="000000"/>
-          <w:spacing w:val="3"/>
-          <w:sz w:val="28"/>
-          <w:szCs w:val="26"/>
-        </w:rPr>
-      </w:pPr>
-      <w:r>
-        <w:rPr>
-          <w:b/>
-          <w:color w:val="000000"/>
-          <w:spacing w:val="3"/>
-          <w:sz w:val="28"/>
-          <w:szCs w:val="26"/>
-        </w:rPr>
-        <w:lastRenderedPageBreak/>
-        <w:t>7. ОСНОВНЫЕ ТРЕБОВАНИЯ ПО ПРЕДУПРЕЖДЕНИЮ ЭЛЕКТРОТРАВМАТИЗМА</w:t>
-      </w:r>
-    </w:p>
-    <w:p>
-      <w:pPr>
-        <w:shd w:val="clear" w:color="auto" w:fill="FFFFFF"/>
-        <w:spacing w:line="300" w:lineRule="auto"/>
-        <w:jc w:val="both"/>
-        <w:rPr>
-          <w:color w:val="000000"/>
-          <w:spacing w:val="1"/>
-          <w:sz w:val="28"/>
-          <w:szCs w:val="28"/>
-        </w:rPr>
-      </w:pPr>
-    </w:p>
-    <w:p>
-      <w:pPr>
-        <w:shd w:val="clear" w:color="auto" w:fill="FFFFFF"/>
-        <w:spacing w:line="300" w:lineRule="auto"/>
-        <w:ind w:left="29"/>
-        <w:jc w:val="both"/>
-        <w:rPr>
-          <w:color w:val="000000"/>
-          <w:spacing w:val="1"/>
-          <w:sz w:val="28"/>
-          <w:szCs w:val="28"/>
-        </w:rPr>
-      </w:pPr>
-      <w:r>
-        <w:rPr>
-          <w:color w:val="000000"/>
-          <w:spacing w:val="1"/>
-          <w:sz w:val="28"/>
-          <w:szCs w:val="28"/>
-        </w:rPr>
-        <w:t>7</w:t>
-      </w:r>
-      <w:r>
-        <w:rPr>
-          <w:color w:val="000000"/>
-          <w:spacing w:val="1"/>
-          <w:sz w:val="28"/>
-          <w:szCs w:val="28"/>
-        </w:rPr>
-        <w:t>.1</w:t>
-      </w:r>
-      <w:r>
-        <w:rPr>
-          <w:color w:val="000000"/>
-          <w:spacing w:val="1"/>
-          <w:sz w:val="28"/>
-          <w:szCs w:val="28"/>
-        </w:rPr>
-        <w:t xml:space="preserve">. </w:t>
-      </w:r>
-      <w:r>
-        <w:rPr>
-          <w:color w:val="000000"/>
-          <w:spacing w:val="1"/>
-          <w:sz w:val="28"/>
-          <w:szCs w:val="28"/>
-        </w:rPr>
-        <w:t>Каждый работник должен знать, что электрический ток представляет собой скрытый вид опасности. При прикосновении к токоведущим частям оборудования или оголенным проводам, находящимся под напряжением, человек может получить электротравму (частичное поражение организма) или электрический удар (поражение организма в целом при параличе дыхания или сердца, или того и другого одновременно при параличе нервной системы, мышц грудной клетки и желудочков сердца).</w:t>
-      </w:r>
-    </w:p>
-    <w:p>
-      <w:pPr>
-        <w:shd w:val="clear" w:color="auto" w:fill="FFFFFF"/>
-        <w:spacing w:line="300" w:lineRule="auto"/>
-        <w:ind w:left="29"/>
-        <w:jc w:val="both"/>
-        <w:rPr>
-          <w:color w:val="000000"/>
-          <w:spacing w:val="1"/>
-          <w:sz w:val="28"/>
-          <w:szCs w:val="28"/>
-        </w:rPr>
-      </w:pPr>
-      <w:r>
-        <w:rPr>
-          <w:color w:val="000000"/>
-          <w:spacing w:val="1"/>
-          <w:sz w:val="28"/>
-          <w:szCs w:val="28"/>
-        </w:rPr>
-        <w:t>7</w:t>
-      </w:r>
-      <w:r>
-        <w:rPr>
-          <w:color w:val="000000"/>
-          <w:spacing w:val="1"/>
-          <w:sz w:val="28"/>
-          <w:szCs w:val="28"/>
-        </w:rPr>
-        <w:t>.2</w:t>
-      </w:r>
-      <w:r>
-        <w:rPr>
-          <w:color w:val="000000"/>
-          <w:spacing w:val="1"/>
-          <w:sz w:val="28"/>
-          <w:szCs w:val="28"/>
-        </w:rPr>
-        <w:t>.</w:t>
-      </w:r>
-      <w:r>
-        <w:rPr>
-          <w:color w:val="000000"/>
-          <w:spacing w:val="1"/>
-          <w:sz w:val="28"/>
-          <w:szCs w:val="28"/>
-        </w:rPr>
-        <w:t xml:space="preserve"> Во избежание поражения электрическим током необходимо соблюдать следующие правила:</w:t>
+        <w:t xml:space="preserve">не </w:t>
+      </w:r>
+      <w:r>
+        <w:rPr>
+          <w:spacing w:val="-7"/>
+          <w:sz w:val="28"/>
+          <w:szCs w:val="28"/>
+        </w:rPr>
+        <w:t>снимать защитные кожухи с токоведущих частей оборудования, аппаратов и приборов, не открывать двери электрораспределительных шкафов (щитов), не класть в них никаких предметов;</w:t>
       </w:r>
     </w:p>
     <w:p>
@@ -4391,7 +4416,39 @@
           <w:sz w:val="28"/>
           <w:szCs w:val="28"/>
         </w:rPr>
-        <w:t>не прикасаться к арматуре общего освещения, электрическим проводам, к неизолированным и не огражденным токоведущим частям электрических устройств, аппаратов и приборов (розеток, патронов, переключателей, рубильников, предохранителей и т.д.);</w:t>
+        <w:t>запрещается использовать в складских и офисных помещениях переносные электронагревательные приборы</w:t>
+      </w:r>
+      <w:r>
+        <w:rPr>
+          <w:spacing w:val="-7"/>
+          <w:sz w:val="28"/>
+          <w:szCs w:val="28"/>
+        </w:rPr>
+        <w:t xml:space="preserve"> без особого разрешения </w:t>
+      </w:r>
+      <w:r>
+        <w:rPr>
+          <w:spacing w:val="-7"/>
+          <w:sz w:val="28"/>
+          <w:szCs w:val="28"/>
+        </w:rPr>
+        <w:t>отдела</w:t>
+      </w:r>
+      <w:r>
+        <w:rPr>
+          <w:spacing w:val="-7"/>
+          <w:sz w:val="28"/>
+          <w:szCs w:val="28"/>
+        </w:rPr>
+        <w:t xml:space="preserve"> пожарной безопасности</w:t>
+      </w:r>
+      <w:r>
+        <w:rPr>
+          <w:spacing w:val="-7"/>
+          <w:sz w:val="28"/>
+          <w:szCs w:val="28"/>
+        </w:rPr>
+        <w:t xml:space="preserve"> (электрочайники, электрокипятильники, электроплитки и т.д.);</w:t>
       </w:r>
     </w:p>
     <w:p>
@@ -4416,137 +4473,6 @@
           <w:sz w:val="28"/>
           <w:szCs w:val="28"/>
         </w:rPr>
-        <w:t xml:space="preserve">в случае обнаружения нарушения изоляции электропроводок, открытых токоведущих частей электрооборудования или нарушения заземления оборудования немедленно сообщить об этом </w:t>
-      </w:r>
-      <w:r>
-        <w:rPr>
-          <w:spacing w:val="-7"/>
-          <w:sz w:val="28"/>
-          <w:szCs w:val="28"/>
-        </w:rPr>
-        <w:t>руководству</w:t>
-      </w:r>
-      <w:r>
-        <w:rPr>
-          <w:spacing w:val="-7"/>
-          <w:sz w:val="28"/>
-          <w:szCs w:val="28"/>
-        </w:rPr>
-        <w:t>;</w:t>
-      </w:r>
-    </w:p>
-    <w:p>
-      <w:pPr>
-        <w:numPr>
-          <w:ilvl w:val="0"/>
-          <w:numId w:val="12"/>
-        </w:numPr>
-        <w:shd w:val="clear" w:color="auto" w:fill="FFFFFF"/>
-        <w:spacing w:line="276" w:lineRule="auto"/>
-        <w:ind w:left="567" w:hanging="283"/>
-        <w:jc w:val="both"/>
-        <w:rPr>
-          <w:spacing w:val="-7"/>
-          <w:sz w:val="28"/>
-          <w:szCs w:val="28"/>
-        </w:rPr>
-      </w:pPr>
-      <w:r>
-        <w:rPr>
-          <w:spacing w:val="-7"/>
-          <w:sz w:val="28"/>
-          <w:szCs w:val="28"/>
-        </w:rPr>
-        <w:t xml:space="preserve">не </w:t>
-      </w:r>
-      <w:r>
-        <w:rPr>
-          <w:spacing w:val="-7"/>
-          <w:sz w:val="28"/>
-          <w:szCs w:val="28"/>
-        </w:rPr>
-        <w:t>снимать защитные кожухи с токоведущих частей оборудования, аппаратов и приборов, не открывать двери электрораспределительных шкафов (щитов), не класть в них никаких предметов;</w:t>
-      </w:r>
-    </w:p>
-    <w:p>
-      <w:pPr>
-        <w:numPr>
-          <w:ilvl w:val="0"/>
-          <w:numId w:val="12"/>
-        </w:numPr>
-        <w:shd w:val="clear" w:color="auto" w:fill="FFFFFF"/>
-        <w:spacing w:line="276" w:lineRule="auto"/>
-        <w:ind w:left="567" w:hanging="283"/>
-        <w:jc w:val="both"/>
-        <w:rPr>
-          <w:spacing w:val="-7"/>
-          <w:sz w:val="28"/>
-          <w:szCs w:val="28"/>
-        </w:rPr>
-      </w:pPr>
-      <w:r>
-        <w:rPr>
-          <w:spacing w:val="-7"/>
-          <w:sz w:val="28"/>
-          <w:szCs w:val="28"/>
-        </w:rPr>
-        <w:t>запрещается использовать в складских и офисных помещениях переносные электронагревательные приборы</w:t>
-      </w:r>
-      <w:r>
-        <w:rPr>
-          <w:spacing w:val="-7"/>
-          <w:sz w:val="28"/>
-          <w:szCs w:val="28"/>
-        </w:rPr>
-        <w:t xml:space="preserve"> без особого разрешения </w:t>
-      </w:r>
-      <w:r>
-        <w:rPr>
-          <w:spacing w:val="-7"/>
-          <w:sz w:val="28"/>
-          <w:szCs w:val="28"/>
-        </w:rPr>
-        <w:t>отдела</w:t>
-      </w:r>
-      <w:r>
-        <w:rPr>
-          <w:spacing w:val="-7"/>
-          <w:sz w:val="28"/>
-          <w:szCs w:val="28"/>
-        </w:rPr>
-        <w:t xml:space="preserve"> пожарной безопасности</w:t>
-      </w:r>
-      <w:r>
-        <w:rPr>
-          <w:spacing w:val="-7"/>
-          <w:sz w:val="28"/>
-          <w:szCs w:val="28"/>
-        </w:rPr>
-        <w:t xml:space="preserve"> (электрочайники, электрокипятильники, электроплитки и т.д.);</w:t>
-      </w:r>
-    </w:p>
-    <w:p>
-      <w:pPr>
-        <w:numPr>
-          <w:ilvl w:val="0"/>
-          <w:numId w:val="12"/>
-        </w:numPr>
-        <w:shd w:val="clear" w:color="auto" w:fill="FFFFFF"/>
-        <w:spacing w:line="276" w:lineRule="auto"/>
-        <w:ind w:left="567" w:hanging="283"/>
-        <w:jc w:val="both"/>
-        <w:rPr>
-          <w:spacing w:val="-7"/>
-          <w:sz w:val="28"/>
-          <w:szCs w:val="28"/>
-        </w:rPr>
-      </w:pPr>
-      <w:r>
-        <w:rPr>
-          <w:spacing w:val="-7"/>
-          <w:sz w:val="28"/>
-          <w:szCs w:val="28"/>
-        </w:rPr>
         <w:t>не производить самому ремонт электрооборудования, аппаратов, приборов, светильников, замену электроламп и электрозащиты (плавких предохранителей), чистку электросветильников. Эти работы должны</w:t>
       </w:r>
       <w:r>
@@ -4820,7 +4746,7 @@
           <w:sz w:val="28"/>
           <w:szCs w:val="28"/>
         </w:rPr>
-        <w:t>УПЦ</w:t>
+        <w:t>ЦИТ</w:t>
       </w:r>
       <w:r>
         <w:rPr>
@@ -4852,53 +4778,62 @@
           <w:sz w:val="28"/>
           <w:szCs w:val="28"/>
         </w:rPr>
+        <w:t>8</w:t>
+      </w:r>
+      <w:r>
+        <w:rPr>
+          <w:color w:val="000000"/>
+          <w:spacing w:val="1"/>
+          <w:sz w:val="28"/>
+          <w:szCs w:val="28"/>
+        </w:rPr>
+        <w:t>.</w:t>
+      </w:r>
+      <w:r>
+        <w:rPr>
+          <w:color w:val="000000"/>
+          <w:spacing w:val="1"/>
+          <w:sz w:val="28"/>
+          <w:szCs w:val="28"/>
+        </w:rPr>
+        <w:t>5.</w:t>
+      </w:r>
+      <w:r>
+        <w:rPr>
+          <w:color w:val="000000"/>
+          <w:spacing w:val="1"/>
+          <w:sz w:val="28"/>
+          <w:szCs w:val="28"/>
+        </w:rPr>
+        <w:t xml:space="preserve"> На каждом рабочем месте должны быть созданы необходимые санитарно-гигиенические условия труда в соответствии с нормативами и требованиями производственной санитарии</w:t>
+      </w:r>
+      <w:r>
+        <w:rPr>
+          <w:color w:val="000000"/>
+          <w:spacing w:val="1"/>
+          <w:sz w:val="28"/>
+          <w:szCs w:val="28"/>
+        </w:rPr>
+        <w:t>, которые регламентируют</w:t>
+      </w:r>
+      <w:r>
+        <w:rPr>
+          <w:color w:val="000000"/>
+          <w:spacing w:val="1"/>
+          <w:sz w:val="28"/>
+          <w:szCs w:val="28"/>
+        </w:rPr>
+        <w:t xml:space="preserve"> необходимые для здоровья и благоприятного труда площадь и объем производственных помещений, освещение и отопление, метеорологические условия (температура, </w:t>
+      </w:r>
+      <w:r>
+        <w:rPr>
+          <w:color w:val="000000"/>
+          <w:spacing w:val="1"/>
+          <w:sz w:val="28"/>
+          <w:szCs w:val="28"/>
+        </w:rPr>
         <w:lastRenderedPageBreak/>
-        <w:t>8</w:t>
-      </w:r>
-      <w:r>
-        <w:rPr>
-          <w:color w:val="000000"/>
-          <w:spacing w:val="1"/>
-          <w:sz w:val="28"/>
-          <w:szCs w:val="28"/>
-        </w:rPr>
-        <w:t>.</w:t>
-      </w:r>
-      <w:r>
-        <w:rPr>
-          <w:color w:val="000000"/>
-          <w:spacing w:val="1"/>
-          <w:sz w:val="28"/>
-          <w:szCs w:val="28"/>
-        </w:rPr>
-        <w:t>5.</w:t>
-      </w:r>
-      <w:r>
-        <w:rPr>
-          <w:color w:val="000000"/>
-          <w:spacing w:val="1"/>
-          <w:sz w:val="28"/>
-          <w:szCs w:val="28"/>
-        </w:rPr>
-        <w:t xml:space="preserve"> На каждом рабочем месте должны быть созданы необходимые санитарно-гигиенические условия труда в соответствии с нормативами и требованиями производственной санитарии</w:t>
-      </w:r>
-      <w:r>
-        <w:rPr>
-          <w:color w:val="000000"/>
-          <w:spacing w:val="1"/>
-          <w:sz w:val="28"/>
-          <w:szCs w:val="28"/>
-        </w:rPr>
-        <w:t>, которые регламентируют</w:t>
-      </w:r>
-      <w:r>
-        <w:rPr>
-          <w:color w:val="000000"/>
-          <w:spacing w:val="1"/>
-          <w:sz w:val="28"/>
-          <w:szCs w:val="28"/>
-        </w:rPr>
-        <w:t xml:space="preserve"> необходимые для здоровья и благоприятного труда площадь и объем производственных помещений, освещение и отопление, метеорологические условия (температура, влажность, давление воздуха), шум и вибрация, содержание пыли в воздухе</w:t>
+        <w:t>влажность, давление воздуха), шум и вибрация, содержание пыли в воздухе</w:t>
       </w:r>
       <w:r>
         <w:rPr>
@@ -5948,7 +5883,17 @@
           <w:szCs w:val="26"/>
         </w:rPr>
         <w:lastRenderedPageBreak/>
-        <w:t>10. МЕРЫ ПРЕДУПРЕЖДЕНИЯ ПРОИЗВОДСТВЕННЫХ ТРАВМ В УПЦ</w:t>
+        <w:t xml:space="preserve">10. МЕРЫ ПРЕДУПРЕЖДЕНИЯ ПРОИЗВОДСТВЕННЫХ ТРАВМ В </w:t>
+      </w:r>
+      <w:r>
+        <w:rPr>
+          <w:b/>
+          <w:color w:val="000000"/>
+          <w:spacing w:val="3"/>
+          <w:sz w:val="28"/>
+          <w:szCs w:val="26"/>
+        </w:rPr>
+        <w:t>ЦИТ</w:t>
       </w:r>
     </w:p>
     <w:p>
@@ -6055,7 +6000,16 @@
           <w:sz w:val="28"/>
           <w:szCs w:val="28"/>
         </w:rPr>
-        <w:t xml:space="preserve"> в УПЦ</w:t>
+        <w:t xml:space="preserve"> в </w:t>
+      </w:r>
+      <w:r>
+        <w:rPr>
+          <w:color w:val="000000"/>
+          <w:spacing w:val="1"/>
+          <w:sz w:val="28"/>
+          <w:szCs w:val="28"/>
+        </w:rPr>
+        <w:t>ЦИТ</w:t>
       </w:r>
       <w:r>
         <w:rPr>
@@ -8831,6 +8785,7 @@
     <w:lsdException w:name="HTML Sample" w:semiHidden="1" w:unhideWhenUsed="1"/>
     <w:lsdException w:name="HTML Typewriter" w:semiHidden="1" w:unhideWhenUsed="1"/>
     <w:lsdException w:name="HTML Variable" w:semiHidden="1" w:unhideWhenUsed="1"/>
+    <w:lsdException w:name="Normal Table" w:semiHidden="1" w:unhideWhenUsed="1"/>
     <w:lsdException w:name="annotation subject" w:semiHidden="1" w:unhideWhenUsed="1"/>
     <w:lsdException w:name="No List" w:semiHidden="1" w:unhideWhenUsed="1"/>
     <w:lsdException w:name="Outline List 1" w:semiHidden="1" w:unhideWhenUsed="1"/>
@@ -8873,8 +8828,11 @@
     <w:lsdException w:name="Table Contemporary" w:semiHidden="1" w:unhideWhenUsed="1"/>
     <w:lsdException w:name="Table Elegant" w:semiHidden="1" w:unhideWhenUsed="1"/>
     <w:lsdException w:name="Table Professional" w:semiHidden="1" w:unhideWhenUsed="1"/>
+    <w:lsdException w:name="Table Subtle 1" w:semiHidden="1" w:unhideWhenUsed="1"/>
     <w:lsdException w:name="Table Subtle 2" w:semiHidden="1" w:unhideWhenUsed="1"/>
     <w:lsdException w:name="Table Web 1" w:semiHidden="1" w:unhideWhenUsed="1"/>
+    <w:lsdException w:name="Table Web 2" w:semiHidden="1" w:unhideWhenUsed="1"/>
+    <w:lsdException w:name="Table Web 3" w:semiHidden="1" w:unhideWhenUsed="1"/>
     <w:lsdException w:name="Balloon Text" w:semiHidden="1" w:unhideWhenUsed="1"/>
     <w:lsdException w:name="Table Grid" w:uiPriority="59"/>
     <w:lsdException w:name="Table Theme" w:semiHidden="1" w:unhideWhenUsed="1"/>

--- a/ТБ/ТБ Инж.Центр студенты/Программа первичного инструктажа.docx
+++ b/ТБ/ТБ Инж.Центр студенты/Программа первичного инструктажа.docx
@@ -387,7 +387,7 @@
     </w:p>
     <w:p>
       <w:pPr>
-        <w:pStyle w:val="2"/>
+        <w:pStyle w:val="Heading2"/>
         <w:ind w:left="360"/>
         <w:jc w:val="center"/>
         <w:rPr>
@@ -608,7 +608,7 @@
     </w:p>
     <w:p>
       <w:pPr>
-        <w:pStyle w:val="2"/>
+        <w:pStyle w:val="Heading2"/>
         <w:ind w:left="360"/>
         <w:jc w:val="center"/>
         <w:rPr>
@@ -621,7 +621,7 @@
     </w:p>
     <w:p>
       <w:pPr>
-        <w:pStyle w:val="2"/>
+        <w:pStyle w:val="Heading2"/>
         <w:ind w:left="360"/>
         <w:jc w:val="center"/>
         <w:rPr>
@@ -728,7 +728,7 @@
     </w:p>
     <w:p>
       <w:pPr>
-        <w:pStyle w:val="a5"/>
+        <w:pStyle w:val="ListParagraph"/>
         <w:shd w:val="clear" w:color="auto" w:fill="FFFFFF"/>
         <w:spacing w:before="240" w:after="240" w:line="276" w:lineRule="auto"/>
         <w:ind w:left="0"/>
@@ -776,7 +776,7 @@
     </w:p>
     <w:p>
       <w:pPr>
-        <w:pStyle w:val="a5"/>
+        <w:pStyle w:val="ListParagraph"/>
         <w:shd w:val="clear" w:color="auto" w:fill="FFFFFF"/>
         <w:spacing w:before="240" w:after="240" w:line="276" w:lineRule="auto"/>
         <w:ind w:left="0"/>
@@ -839,7 +839,7 @@
     </w:p>
     <w:p>
       <w:pPr>
-        <w:pStyle w:val="a5"/>
+        <w:pStyle w:val="ListParagraph"/>
         <w:shd w:val="clear" w:color="auto" w:fill="FFFFFF"/>
         <w:spacing w:before="240" w:after="240" w:line="276" w:lineRule="auto"/>
         <w:ind w:left="0"/>
@@ -901,7 +901,7 @@
     </w:p>
     <w:p>
       <w:pPr>
-        <w:pStyle w:val="a5"/>
+        <w:pStyle w:val="ListParagraph"/>
         <w:shd w:val="clear" w:color="auto" w:fill="FFFFFF"/>
         <w:spacing w:before="240" w:after="240" w:line="276" w:lineRule="auto"/>
         <w:ind w:left="0"/>
@@ -963,7 +963,7 @@
     </w:p>
     <w:p>
       <w:pPr>
-        <w:pStyle w:val="a5"/>
+        <w:pStyle w:val="ListParagraph"/>
         <w:shd w:val="clear" w:color="auto" w:fill="FFFFFF"/>
         <w:spacing w:before="240" w:after="240" w:line="276" w:lineRule="auto"/>
         <w:ind w:left="0"/>
@@ -1012,14 +1012,13 @@
         <w:rPr>
           <w:sz w:val="28"/>
           <w:szCs w:val="28"/>
-          <w:highlight w:val="yellow"/>
         </w:rPr>
         <w:t>О проведении инструктажа на рабочем месте и допуске к работе непосредственный руководитель работ делает запись в журнале регистрации инструктажа на рабочем месте с обязательной подписью инструктируемого и инструктирующего.</w:t>
       </w:r>
     </w:p>
     <w:p>
       <w:pPr>
-        <w:pStyle w:val="a5"/>
+        <w:pStyle w:val="ListParagraph"/>
         <w:shd w:val="clear" w:color="auto" w:fill="FFFFFF"/>
         <w:spacing w:before="240" w:after="240" w:line="276" w:lineRule="auto"/>
         <w:ind w:left="0"/>
@@ -1033,7 +1032,7 @@
     </w:p>
     <w:p>
       <w:pPr>
-        <w:pStyle w:val="a5"/>
+        <w:pStyle w:val="ListParagraph"/>
         <w:shd w:val="clear" w:color="auto" w:fill="FFFFFF"/>
         <w:spacing w:line="276" w:lineRule="auto"/>
         <w:rPr>
@@ -1108,6 +1107,7 @@
           <w:spacing w:val="1"/>
           <w:sz w:val="28"/>
           <w:szCs w:val="28"/>
+          <w:highlight w:val="yellow"/>
         </w:rPr>
         <w:t xml:space="preserve">2.1 </w:t>
       </w:r>
@@ -1117,6 +1117,7 @@
           <w:spacing w:val="1"/>
           <w:sz w:val="28"/>
           <w:szCs w:val="28"/>
+          <w:highlight w:val="yellow"/>
         </w:rPr>
         <w:t>Р</w:t>
       </w:r>
@@ -1126,6 +1127,7 @@
           <w:spacing w:val="1"/>
           <w:sz w:val="28"/>
           <w:szCs w:val="28"/>
+          <w:highlight w:val="yellow"/>
         </w:rPr>
         <w:t xml:space="preserve">аботы, которые проводятся в </w:t>
       </w:r>
@@ -1135,6 +1137,7 @@
           <w:spacing w:val="1"/>
           <w:sz w:val="28"/>
           <w:szCs w:val="28"/>
+          <w:highlight w:val="yellow"/>
         </w:rPr>
         <w:t>ЦИТ</w:t>
       </w:r>
@@ -1144,6 +1147,7 @@
           <w:spacing w:val="1"/>
           <w:sz w:val="28"/>
           <w:szCs w:val="28"/>
+          <w:highlight w:val="yellow"/>
         </w:rPr>
         <w:t xml:space="preserve">, связаны с </w:t>
       </w:r>
@@ -1153,6 +1157,7 @@
           <w:spacing w:val="1"/>
           <w:sz w:val="28"/>
           <w:szCs w:val="28"/>
+          <w:highlight w:val="yellow"/>
         </w:rPr>
         <w:t>созданием</w:t>
       </w:r>
@@ -1162,6 +1167,7 @@
           <w:spacing w:val="1"/>
           <w:sz w:val="28"/>
           <w:szCs w:val="28"/>
+          <w:highlight w:val="yellow"/>
         </w:rPr>
         <w:t xml:space="preserve"> экспериментальных установок, </w:t>
       </w:r>
@@ -1171,6 +1177,7 @@
           <w:spacing w:val="1"/>
           <w:sz w:val="28"/>
           <w:szCs w:val="28"/>
+          <w:highlight w:val="yellow"/>
         </w:rPr>
         <w:t xml:space="preserve">требующим использования высокоточных </w:t>
       </w:r>
@@ -1180,6 +1187,7 @@
           <w:spacing w:val="1"/>
           <w:sz w:val="28"/>
           <w:szCs w:val="28"/>
+          <w:highlight w:val="yellow"/>
         </w:rPr>
         <w:t>измерительны</w:t>
       </w:r>
@@ -1189,6 +1197,7 @@
           <w:spacing w:val="1"/>
           <w:sz w:val="28"/>
           <w:szCs w:val="28"/>
+          <w:highlight w:val="yellow"/>
         </w:rPr>
         <w:t>х</w:t>
       </w:r>
@@ -1198,6 +1207,7 @@
           <w:spacing w:val="1"/>
           <w:sz w:val="28"/>
           <w:szCs w:val="28"/>
+          <w:highlight w:val="yellow"/>
         </w:rPr>
         <w:t xml:space="preserve"> прибор</w:t>
       </w:r>
@@ -1207,6 +1217,7 @@
           <w:spacing w:val="1"/>
           <w:sz w:val="28"/>
           <w:szCs w:val="28"/>
+          <w:highlight w:val="yellow"/>
         </w:rPr>
         <w:t>ов</w:t>
       </w:r>
@@ -1216,15 +1227,87 @@
           <w:spacing w:val="1"/>
           <w:sz w:val="28"/>
           <w:szCs w:val="28"/>
-        </w:rPr>
-        <w:t>,</w:t>
-      </w:r>
-      <w:r>
-        <w:rPr>
-          <w:color w:val="000000"/>
-          <w:spacing w:val="1"/>
-          <w:sz w:val="28"/>
-          <w:szCs w:val="28"/>
+          <w:highlight w:val="yellow"/>
+        </w:rPr>
+        <w:t xml:space="preserve">, металлообрабатывающего оборудования, </w:t>
+      </w:r>
+      <w:r>
+        <w:rPr>
+          <w:color w:val="000000"/>
+          <w:spacing w:val="1"/>
+          <w:sz w:val="28"/>
+          <w:szCs w:val="28"/>
+          <w:highlight w:val="yellow"/>
+        </w:rPr>
+        <w:t xml:space="preserve">технологических </w:t>
+      </w:r>
+      <w:r>
+        <w:rPr>
+          <w:color w:val="000000"/>
+          <w:spacing w:val="1"/>
+          <w:sz w:val="28"/>
+          <w:szCs w:val="28"/>
+          <w:highlight w:val="yellow"/>
+        </w:rPr>
+        <w:t>лазер</w:t>
+      </w:r>
+      <w:r>
+        <w:rPr>
+          <w:color w:val="000000"/>
+          <w:spacing w:val="1"/>
+          <w:sz w:val="28"/>
+          <w:szCs w:val="28"/>
+          <w:highlight w:val="yellow"/>
+        </w:rPr>
+        <w:t>ов различных видов, работающих</w:t>
+      </w:r>
+      <w:r>
+        <w:rPr>
+          <w:color w:val="000000"/>
+          <w:spacing w:val="1"/>
+          <w:sz w:val="28"/>
+          <w:szCs w:val="28"/>
+          <w:highlight w:val="yellow"/>
+        </w:rPr>
+        <w:t xml:space="preserve"> в </w:t>
+      </w:r>
+      <w:r>
+        <w:rPr>
+          <w:color w:val="000000"/>
+          <w:spacing w:val="1"/>
+          <w:sz w:val="28"/>
+          <w:szCs w:val="28"/>
+          <w:highlight w:val="yellow"/>
+        </w:rPr>
+        <w:t xml:space="preserve">широком </w:t>
+      </w:r>
+      <w:r>
+        <w:rPr>
+          <w:color w:val="000000"/>
+          <w:spacing w:val="1"/>
+          <w:sz w:val="28"/>
+          <w:szCs w:val="28"/>
+          <w:highlight w:val="yellow"/>
+        </w:rPr>
+        <w:t>диапазоне длин волн</w:t>
+      </w:r>
+      <w:r>
+        <w:rPr>
+          <w:color w:val="000000"/>
+          <w:spacing w:val="1"/>
+          <w:sz w:val="28"/>
+          <w:szCs w:val="28"/>
+          <w:highlight w:val="yellow"/>
+        </w:rPr>
+        <w:t>.</w:t>
+      </w:r>
+      <w:r>
+        <w:rPr>
+          <w:color w:val="000000"/>
+          <w:spacing w:val="1"/>
+          <w:sz w:val="28"/>
+          <w:szCs w:val="28"/>
+          <w:highlight w:val="yellow"/>
         </w:rPr>
         <w:t xml:space="preserve"> </w:t>
       </w:r>
@@ -1234,105 +1317,37 @@
           <w:spacing w:val="1"/>
           <w:sz w:val="28"/>
           <w:szCs w:val="28"/>
-        </w:rPr>
-        <w:t>прецизионных механических компонентов</w:t>
-      </w:r>
-      <w:r>
-        <w:rPr>
-          <w:color w:val="000000"/>
-          <w:spacing w:val="1"/>
-          <w:sz w:val="28"/>
-          <w:szCs w:val="28"/>
-        </w:rPr>
-        <w:t xml:space="preserve">, </w:t>
-      </w:r>
-      <w:r>
-        <w:rPr>
-          <w:color w:val="000000"/>
-          <w:spacing w:val="1"/>
-          <w:sz w:val="28"/>
-          <w:szCs w:val="28"/>
-        </w:rPr>
-        <w:t xml:space="preserve">специальных </w:t>
-      </w:r>
-      <w:r>
-        <w:rPr>
-          <w:color w:val="000000"/>
-          <w:spacing w:val="1"/>
-          <w:sz w:val="28"/>
-          <w:szCs w:val="28"/>
-        </w:rPr>
-        <w:t xml:space="preserve">сплавов, полимеров и композитов, металлообрабатывающего оборудования, </w:t>
-      </w:r>
-      <w:r>
-        <w:rPr>
-          <w:color w:val="000000"/>
-          <w:spacing w:val="1"/>
-          <w:sz w:val="28"/>
-          <w:szCs w:val="28"/>
-        </w:rPr>
-        <w:t xml:space="preserve">технологических </w:t>
-      </w:r>
-      <w:r>
-        <w:rPr>
-          <w:color w:val="000000"/>
-          <w:spacing w:val="1"/>
-          <w:sz w:val="28"/>
-          <w:szCs w:val="28"/>
-        </w:rPr>
-        <w:t>лазер</w:t>
-      </w:r>
-      <w:r>
-        <w:rPr>
-          <w:color w:val="000000"/>
-          <w:spacing w:val="1"/>
-          <w:sz w:val="28"/>
-          <w:szCs w:val="28"/>
-        </w:rPr>
-        <w:t>ов различных видов, работающих</w:t>
-      </w:r>
-      <w:r>
-        <w:rPr>
-          <w:color w:val="000000"/>
-          <w:spacing w:val="1"/>
-          <w:sz w:val="28"/>
-          <w:szCs w:val="28"/>
-        </w:rPr>
-        <w:t xml:space="preserve"> в </w:t>
-      </w:r>
-      <w:r>
-        <w:rPr>
-          <w:color w:val="000000"/>
-          <w:spacing w:val="1"/>
-          <w:sz w:val="28"/>
-          <w:szCs w:val="28"/>
-        </w:rPr>
-        <w:t xml:space="preserve">широком </w:t>
-      </w:r>
-      <w:r>
-        <w:rPr>
-          <w:color w:val="000000"/>
-          <w:spacing w:val="1"/>
-          <w:sz w:val="28"/>
-          <w:szCs w:val="28"/>
-        </w:rPr>
-        <w:t>диапазоне длин волн</w:t>
-      </w:r>
-      <w:r>
-        <w:rPr>
-          <w:color w:val="000000"/>
-          <w:spacing w:val="1"/>
-          <w:sz w:val="28"/>
-          <w:szCs w:val="28"/>
-        </w:rPr>
-        <w:t>.</w:t>
-      </w:r>
-      <w:r>
-        <w:rPr>
-          <w:color w:val="000000"/>
-          <w:spacing w:val="1"/>
-          <w:sz w:val="28"/>
-          <w:szCs w:val="28"/>
+          <w:highlight w:val="yellow"/>
+        </w:rPr>
+        <w:t>Н</w:t>
+      </w:r>
+      <w:r>
+        <w:rPr>
+          <w:color w:val="000000"/>
+          <w:spacing w:val="1"/>
+          <w:sz w:val="28"/>
+          <w:szCs w:val="28"/>
+          <w:highlight w:val="yellow"/>
+        </w:rPr>
+        <w:t>епосредствен</w:t>
+      </w:r>
+      <w:r>
+        <w:rPr>
+          <w:color w:val="000000"/>
+          <w:spacing w:val="1"/>
+          <w:sz w:val="28"/>
+          <w:szCs w:val="28"/>
+          <w:highlight w:val="yellow"/>
+        </w:rPr>
+        <w:t>ный инструктаж на рабочем месте</w:t>
+      </w:r>
+      <w:r>
+        <w:rPr>
+          <w:color w:val="000000"/>
+          <w:spacing w:val="1"/>
+          <w:sz w:val="28"/>
+          <w:szCs w:val="28"/>
+          <w:highlight w:val="yellow"/>
         </w:rPr>
         <w:t xml:space="preserve"> </w:t>
       </w:r>
@@ -1342,42 +1357,7 @@
           <w:spacing w:val="1"/>
           <w:sz w:val="28"/>
           <w:szCs w:val="28"/>
-        </w:rPr>
-        <w:t>Н</w:t>
-      </w:r>
-      <w:r>
-        <w:rPr>
-          <w:color w:val="000000"/>
-          <w:spacing w:val="1"/>
-          <w:sz w:val="28"/>
-          <w:szCs w:val="28"/>
-        </w:rPr>
-        <w:t>епосредствен</w:t>
-      </w:r>
-      <w:r>
-        <w:rPr>
-          <w:color w:val="000000"/>
-          <w:spacing w:val="1"/>
-          <w:sz w:val="28"/>
-          <w:szCs w:val="28"/>
-        </w:rPr>
-        <w:t>ный инструктаж на рабочем месте</w:t>
-      </w:r>
-      <w:r>
-        <w:rPr>
-          <w:color w:val="000000"/>
-          <w:spacing w:val="1"/>
-          <w:sz w:val="28"/>
-          <w:szCs w:val="28"/>
-        </w:rPr>
-        <w:t xml:space="preserve"> </w:t>
-      </w:r>
-      <w:r>
-        <w:rPr>
-          <w:color w:val="000000"/>
-          <w:spacing w:val="1"/>
-          <w:sz w:val="28"/>
-          <w:szCs w:val="28"/>
+          <w:highlight w:val="yellow"/>
         </w:rPr>
         <w:t xml:space="preserve">инструктируемый получает от руководителя </w:t>
       </w:r>
@@ -1387,6 +1367,7 @@
           <w:spacing w:val="1"/>
           <w:sz w:val="28"/>
           <w:szCs w:val="28"/>
+          <w:highlight w:val="yellow"/>
         </w:rPr>
         <w:t>мастерской</w:t>
       </w:r>
@@ -1396,6 +1377,7 @@
           <w:spacing w:val="1"/>
           <w:sz w:val="28"/>
           <w:szCs w:val="28"/>
+          <w:highlight w:val="yellow"/>
         </w:rPr>
         <w:t xml:space="preserve">, в которой </w:t>
       </w:r>
@@ -1405,6 +1387,7 @@
           <w:spacing w:val="1"/>
           <w:sz w:val="28"/>
           <w:szCs w:val="28"/>
+          <w:highlight w:val="yellow"/>
         </w:rPr>
         <w:t xml:space="preserve">находится </w:t>
       </w:r>
@@ -1414,6 +1397,7 @@
           <w:spacing w:val="1"/>
           <w:sz w:val="28"/>
           <w:szCs w:val="28"/>
+          <w:highlight w:val="yellow"/>
         </w:rPr>
         <w:t>установка.</w:t>
       </w:r>
@@ -1456,7 +1440,7 @@
           <w:sz w:val="28"/>
           <w:szCs w:val="28"/>
         </w:rPr>
-        <w:t>станках</w:t>
+        <w:t>оборудовании</w:t>
       </w:r>
       <w:r>
         <w:rPr>
@@ -1474,34 +1458,43 @@
           <w:sz w:val="28"/>
           <w:szCs w:val="28"/>
         </w:rPr>
-        <w:t>подразделения 1</w:t>
-      </w:r>
-      <w:r>
-        <w:rPr>
-          <w:color w:val="000000"/>
-          <w:spacing w:val="1"/>
-          <w:sz w:val="28"/>
-          <w:szCs w:val="28"/>
-        </w:rPr>
-        <w:t>3</w:t>
-      </w:r>
-      <w:r>
-        <w:rPr>
-          <w:color w:val="000000"/>
-          <w:spacing w:val="1"/>
-          <w:sz w:val="28"/>
-          <w:szCs w:val="28"/>
-        </w:rPr>
-        <w:t>5</w:t>
-      </w:r>
-      <w:r>
-        <w:rPr>
-          <w:color w:val="000000"/>
-          <w:spacing w:val="1"/>
-          <w:sz w:val="28"/>
-          <w:szCs w:val="28"/>
-        </w:rPr>
-        <w:t xml:space="preserve"> допускаются сотрудники не </w:t>
+        <w:t xml:space="preserve">подразделения </w:t>
+      </w:r>
+      <w:r>
+        <w:rPr>
+          <w:color w:val="000000"/>
+          <w:spacing w:val="1"/>
+          <w:sz w:val="28"/>
+          <w:szCs w:val="28"/>
+        </w:rPr>
+        <w:t>458</w:t>
+      </w:r>
+      <w:r>
+        <w:rPr>
+          <w:color w:val="000000"/>
+          <w:spacing w:val="1"/>
+          <w:sz w:val="28"/>
+          <w:szCs w:val="28"/>
+        </w:rPr>
+        <w:t xml:space="preserve"> допускаются сотрудники не моложе 18 лет, прошедшие медосмотр, не имеющие противопоказаний, </w:t>
+      </w:r>
+      <w:r>
+        <w:rPr>
+          <w:color w:val="000000"/>
+          <w:spacing w:val="1"/>
+          <w:sz w:val="28"/>
+          <w:szCs w:val="28"/>
+        </w:rPr>
+        <w:t>прошедшие обучение с получением соответствующих удостоверений</w:t>
+      </w:r>
+      <w:r>
+        <w:rPr>
+          <w:color w:val="000000"/>
+          <w:spacing w:val="1"/>
+          <w:sz w:val="28"/>
+          <w:szCs w:val="28"/>
+        </w:rPr>
+        <w:t xml:space="preserve">, </w:t>
       </w:r>
       <w:r>
         <w:rPr>
@@ -1511,25 +1504,25 @@
           <w:szCs w:val="28"/>
         </w:rPr>
         <w:lastRenderedPageBreak/>
-        <w:t xml:space="preserve">моложе 18 лет, прошедшие медосмотр, не имеющие противопоказаний, </w:t>
-      </w:r>
-      <w:r>
-        <w:rPr>
-          <w:color w:val="000000"/>
-          <w:spacing w:val="1"/>
-          <w:sz w:val="28"/>
-          <w:szCs w:val="28"/>
-        </w:rPr>
-        <w:t>прошедшие обучение с получением соответствующих удостоверений</w:t>
-      </w:r>
-      <w:r>
-        <w:rPr>
-          <w:color w:val="000000"/>
-          <w:spacing w:val="1"/>
-          <w:sz w:val="28"/>
-          <w:szCs w:val="28"/>
-        </w:rPr>
-        <w:t xml:space="preserve">, ознакомленные с техническими описаниями установок, прошедшие инструктаж </w:t>
+        <w:t xml:space="preserve">ознакомленные с техническими описаниями </w:t>
+      </w:r>
+      <w:r>
+        <w:rPr>
+          <w:color w:val="000000"/>
+          <w:spacing w:val="1"/>
+          <w:sz w:val="28"/>
+          <w:szCs w:val="28"/>
+        </w:rPr>
+        <w:t>оборудования</w:t>
+      </w:r>
+      <w:r>
+        <w:rPr>
+          <w:color w:val="000000"/>
+          <w:spacing w:val="1"/>
+          <w:sz w:val="28"/>
+          <w:szCs w:val="28"/>
+        </w:rPr>
+        <w:t xml:space="preserve">, прошедшие инструктаж </w:t>
       </w:r>
       <w:r>
         <w:rPr>
@@ -1687,7 +1680,7 @@
     </w:p>
     <w:p>
       <w:pPr>
-        <w:pStyle w:val="a5"/>
+        <w:pStyle w:val="ListParagraph"/>
         <w:shd w:val="clear" w:color="auto" w:fill="FFFFFF"/>
         <w:spacing w:line="276" w:lineRule="auto"/>
         <w:rPr>
@@ -1808,7 +1801,16 @@
           <w:sz w:val="28"/>
           <w:szCs w:val="28"/>
         </w:rPr>
-        <w:t xml:space="preserve">, работающих не во вредных условиях труда, основными </w:t>
+        <w:t xml:space="preserve"> </w:t>
+      </w:r>
+      <w:r>
+        <w:rPr>
+          <w:color w:val="000000"/>
+          <w:spacing w:val="1"/>
+          <w:sz w:val="28"/>
+          <w:szCs w:val="28"/>
+        </w:rPr>
+        <w:t xml:space="preserve">основными </w:t>
       </w:r>
       <w:r>
         <w:rPr>
@@ -1947,6 +1949,51 @@
     </w:p>
     <w:p>
       <w:pPr>
+        <w:numPr>
+          <w:ilvl w:val="0"/>
+          <w:numId w:val="12"/>
+        </w:numPr>
+        <w:shd w:val="clear" w:color="auto" w:fill="FFFFFF"/>
+        <w:spacing w:line="276" w:lineRule="auto"/>
+        <w:ind w:left="567" w:hanging="283"/>
+        <w:jc w:val="both"/>
+        <w:rPr>
+          <w:spacing w:val="-7"/>
+          <w:sz w:val="28"/>
+          <w:szCs w:val="28"/>
+        </w:rPr>
+      </w:pPr>
+      <w:r>
+        <w:rPr>
+          <w:sz w:val="28"/>
+          <w:szCs w:val="28"/>
+        </w:rPr>
+        <w:t xml:space="preserve">повышенная загазованность воздуха </w:t>
+      </w:r>
+      <w:r>
+        <w:rPr>
+          <w:sz w:val="28"/>
+          <w:szCs w:val="28"/>
+        </w:rPr>
+        <w:t>паяльной</w:t>
+      </w:r>
+      <w:r>
+        <w:rPr>
+          <w:sz w:val="28"/>
+          <w:szCs w:val="28"/>
+        </w:rPr>
+        <w:t xml:space="preserve"> зоны парами вредных химических веществ</w:t>
+      </w:r>
+      <w:r>
+        <w:rPr>
+          <w:sz w:val="28"/>
+          <w:szCs w:val="28"/>
+        </w:rPr>
+        <w:t>.</w:t>
+      </w:r>
+    </w:p>
+    <w:p>
+      <w:pPr>
         <w:shd w:val="clear" w:color="auto" w:fill="FFFFFF"/>
         <w:spacing w:line="300" w:lineRule="auto"/>
         <w:ind w:left="29"/>
@@ -1960,7 +2007,7 @@
     </w:p>
     <w:p>
       <w:pPr>
-        <w:pStyle w:val="a5"/>
+        <w:pStyle w:val="ListParagraph"/>
         <w:shd w:val="clear" w:color="auto" w:fill="FFFFFF"/>
         <w:spacing w:line="276" w:lineRule="auto"/>
         <w:rPr>
@@ -1989,7 +2036,17 @@
           <w:sz w:val="28"/>
           <w:szCs w:val="26"/>
         </w:rPr>
-        <w:t xml:space="preserve">. БЕЗОПАСНАЯ ОРГАНИЗАЦИЯ ТРУДА ПРИ РАБОТЕ НА ЭЛЕКТРОУСТАНОВКАХ </w:t>
+        <w:t xml:space="preserve">. БЕЗОПАСНАЯ ОРГАНИЗАЦИЯ ТРУДА ПРИ РАБОТЕ </w:t>
+      </w:r>
+      <w:r>
+        <w:rPr>
+          <w:b/>
+          <w:color w:val="000000"/>
+          <w:spacing w:val="3"/>
+          <w:sz w:val="28"/>
+          <w:szCs w:val="26"/>
+        </w:rPr>
+        <w:t xml:space="preserve">В ПОМЕЩЕНИЯХ </w:t>
       </w:r>
       <w:r>
         <w:rPr>
@@ -2019,164 +2076,6 @@
     <w:p>
       <w:pPr>
         <w:shd w:val="clear" w:color="auto" w:fill="FFFFFF"/>
-        <w:spacing w:line="300" w:lineRule="auto"/>
-        <w:ind w:left="29"/>
-        <w:jc w:val="both"/>
-        <w:rPr>
-          <w:color w:val="000000"/>
-          <w:spacing w:val="1"/>
-          <w:sz w:val="28"/>
-          <w:szCs w:val="28"/>
-        </w:rPr>
-      </w:pPr>
-      <w:r>
-        <w:rPr>
-          <w:color w:val="000000"/>
-          <w:spacing w:val="1"/>
-          <w:sz w:val="28"/>
-          <w:szCs w:val="28"/>
-        </w:rPr>
-        <w:t xml:space="preserve">4.1 </w:t>
-      </w:r>
-      <w:r>
-        <w:rPr>
-          <w:color w:val="000000"/>
-          <w:spacing w:val="1"/>
-          <w:sz w:val="28"/>
-          <w:szCs w:val="28"/>
-        </w:rPr>
-        <w:t>Помещения</w:t>
-      </w:r>
-      <w:r>
-        <w:rPr>
-          <w:color w:val="000000"/>
-          <w:spacing w:val="1"/>
-          <w:sz w:val="28"/>
-          <w:szCs w:val="28"/>
-        </w:rPr>
-        <w:t xml:space="preserve"> </w:t>
-      </w:r>
-      <w:r>
-        <w:rPr>
-          <w:color w:val="000000"/>
-          <w:spacing w:val="1"/>
-          <w:sz w:val="28"/>
-          <w:szCs w:val="28"/>
-        </w:rPr>
-        <w:t>ЦИТ</w:t>
-      </w:r>
-      <w:r>
-        <w:rPr>
-          <w:color w:val="000000"/>
-          <w:spacing w:val="1"/>
-          <w:sz w:val="28"/>
-          <w:szCs w:val="28"/>
-        </w:rPr>
-        <w:t xml:space="preserve"> с точки зрения электробезопасности относятся к категории помещений</w:t>
-      </w:r>
-      <w:r>
-        <w:rPr>
-          <w:color w:val="000000"/>
-          <w:spacing w:val="1"/>
-          <w:sz w:val="28"/>
-          <w:szCs w:val="28"/>
-        </w:rPr>
-        <w:t xml:space="preserve"> с повышенной опасностью</w:t>
-      </w:r>
-      <w:r>
-        <w:rPr>
-          <w:color w:val="000000"/>
-          <w:spacing w:val="1"/>
-          <w:sz w:val="28"/>
-          <w:szCs w:val="28"/>
-        </w:rPr>
-        <w:t xml:space="preserve">, </w:t>
-      </w:r>
-      <w:r>
-        <w:rPr>
-          <w:color w:val="000000"/>
-          <w:spacing w:val="1"/>
-          <w:sz w:val="28"/>
-          <w:szCs w:val="28"/>
-        </w:rPr>
-        <w:t xml:space="preserve">поэтому </w:t>
-      </w:r>
-      <w:r>
-        <w:rPr>
-          <w:color w:val="000000"/>
-          <w:spacing w:val="1"/>
-          <w:sz w:val="28"/>
-          <w:szCs w:val="28"/>
-        </w:rPr>
-        <w:t>выполнени</w:t>
-      </w:r>
-      <w:r>
-        <w:rPr>
-          <w:color w:val="000000"/>
-          <w:spacing w:val="1"/>
-          <w:sz w:val="28"/>
-          <w:szCs w:val="28"/>
-        </w:rPr>
-        <w:t>ю</w:t>
-      </w:r>
-      <w:r>
-        <w:rPr>
-          <w:color w:val="000000"/>
-          <w:spacing w:val="1"/>
-          <w:sz w:val="28"/>
-          <w:szCs w:val="28"/>
-        </w:rPr>
-        <w:t xml:space="preserve"> требований</w:t>
-      </w:r>
-      <w:r>
-        <w:rPr>
-          <w:color w:val="000000"/>
-          <w:spacing w:val="1"/>
-          <w:sz w:val="28"/>
-          <w:szCs w:val="28"/>
-        </w:rPr>
-        <w:t xml:space="preserve"> </w:t>
-      </w:r>
-      <w:r>
-        <w:rPr>
-          <w:color w:val="000000"/>
-          <w:spacing w:val="1"/>
-          <w:sz w:val="28"/>
-          <w:szCs w:val="28"/>
-        </w:rPr>
-        <w:t xml:space="preserve">Правил эксплуатации </w:t>
-      </w:r>
-      <w:r>
-        <w:rPr>
-          <w:color w:val="000000"/>
-          <w:spacing w:val="1"/>
-          <w:sz w:val="28"/>
-          <w:szCs w:val="28"/>
-        </w:rPr>
-        <w:t xml:space="preserve">электроустановок </w:t>
-      </w:r>
-      <w:r>
-        <w:rPr>
-          <w:color w:val="000000"/>
-          <w:spacing w:val="1"/>
-          <w:sz w:val="28"/>
-          <w:szCs w:val="28"/>
-        </w:rPr>
-        <w:t xml:space="preserve">и Правил техники безопасности </w:t>
-      </w:r>
-      <w:r>
-        <w:rPr>
-          <w:color w:val="000000"/>
-          <w:spacing w:val="1"/>
-          <w:sz w:val="28"/>
-          <w:szCs w:val="28"/>
-        </w:rPr>
-        <w:t>должно уделяться особое внимание.</w:t>
-      </w:r>
-    </w:p>
-    <w:p>
-      <w:pPr>
-        <w:shd w:val="clear" w:color="auto" w:fill="FFFFFF"/>
         <w:spacing w:line="276" w:lineRule="auto"/>
         <w:jc w:val="both"/>
         <w:rPr>
@@ -2193,7 +2092,25 @@
           <w:sz w:val="28"/>
           <w:szCs w:val="28"/>
         </w:rPr>
-        <w:t xml:space="preserve">4.2. </w:t>
+        <w:t>4.</w:t>
+      </w:r>
+      <w:r>
+        <w:rPr>
+          <w:color w:val="000000"/>
+          <w:spacing w:val="1"/>
+          <w:sz w:val="28"/>
+          <w:szCs w:val="28"/>
+        </w:rPr>
+        <w:t>1</w:t>
+      </w:r>
+      <w:r>
+        <w:rPr>
+          <w:color w:val="000000"/>
+          <w:spacing w:val="1"/>
+          <w:sz w:val="28"/>
+          <w:szCs w:val="28"/>
+        </w:rPr>
+        <w:t xml:space="preserve">. </w:t>
       </w:r>
       <w:r>
         <w:rPr>
@@ -2254,7 +2171,7 @@
           <w:sz w:val="28"/>
           <w:szCs w:val="28"/>
         </w:rPr>
-        <w:t>Проводить работы на электроустановке без принятия организационных и технических мер безопасности при частичном снятии напряжения или без снятия напряжения на токоведущих частях. Производить указанные работы без использования основных и дополнительных защитных средств.</w:t>
+        <w:t>Использовать не испытанные защитные средства или с истекшим сроком испытаний.</w:t>
       </w:r>
     </w:p>
     <w:p>
@@ -2279,7 +2196,147 @@
           <w:sz w:val="28"/>
           <w:szCs w:val="28"/>
         </w:rPr>
-        <w:t>Использовать не испытанные защитные средства или с истекшим сроком испытаний.</w:t>
+        <w:t xml:space="preserve">Работать </w:t>
+      </w:r>
+      <w:r>
+        <w:rPr>
+          <w:spacing w:val="-7"/>
+          <w:sz w:val="28"/>
+          <w:szCs w:val="28"/>
+        </w:rPr>
+        <w:t>с</w:t>
+      </w:r>
+      <w:r>
+        <w:rPr>
+          <w:spacing w:val="-7"/>
+          <w:sz w:val="28"/>
+          <w:szCs w:val="28"/>
+        </w:rPr>
+        <w:t xml:space="preserve"> лазерн</w:t>
+      </w:r>
+      <w:r>
+        <w:rPr>
+          <w:spacing w:val="-7"/>
+          <w:sz w:val="28"/>
+          <w:szCs w:val="28"/>
+        </w:rPr>
+        <w:t>ыми</w:t>
+      </w:r>
+      <w:r>
+        <w:rPr>
+          <w:spacing w:val="-7"/>
+          <w:sz w:val="28"/>
+          <w:szCs w:val="28"/>
+        </w:rPr>
+        <w:t xml:space="preserve"> установк</w:t>
+      </w:r>
+      <w:r>
+        <w:rPr>
+          <w:spacing w:val="-7"/>
+          <w:sz w:val="28"/>
+          <w:szCs w:val="28"/>
+        </w:rPr>
+        <w:t>ами</w:t>
+      </w:r>
+      <w:r>
+        <w:rPr>
+          <w:spacing w:val="-7"/>
+          <w:sz w:val="28"/>
+          <w:szCs w:val="28"/>
+        </w:rPr>
+        <w:t xml:space="preserve"> без следующих средств индивидуальной защиты:</w:t>
+      </w:r>
+    </w:p>
+    <w:p>
+      <w:pPr>
+        <w:pStyle w:val="ListParagraph"/>
+        <w:numPr>
+          <w:ilvl w:val="0"/>
+          <w:numId w:val="15"/>
+        </w:numPr>
+        <w:shd w:val="clear" w:color="auto" w:fill="FFFFFF"/>
+        <w:spacing w:line="300" w:lineRule="auto"/>
+        <w:ind w:left="851" w:hanging="284"/>
+        <w:jc w:val="both"/>
+        <w:rPr>
+          <w:color w:val="000000"/>
+          <w:spacing w:val="1"/>
+          <w:sz w:val="28"/>
+          <w:szCs w:val="28"/>
+        </w:rPr>
+      </w:pPr>
+      <w:r>
+        <w:rPr>
+          <w:color w:val="000000"/>
+          <w:spacing w:val="1"/>
+          <w:sz w:val="28"/>
+          <w:szCs w:val="28"/>
+        </w:rPr>
+        <w:t>очки с фильтрами, задерживающими излучение на частоте, генерируемо</w:t>
+      </w:r>
+      <w:r>
+        <w:rPr>
+          <w:color w:val="000000"/>
+          <w:spacing w:val="1"/>
+          <w:sz w:val="28"/>
+          <w:szCs w:val="28"/>
+        </w:rPr>
+        <w:t>й</w:t>
+      </w:r>
+      <w:r>
+        <w:rPr>
+          <w:color w:val="000000"/>
+          <w:spacing w:val="1"/>
+          <w:sz w:val="28"/>
+          <w:szCs w:val="28"/>
+        </w:rPr>
+        <w:t xml:space="preserve"> данным лазером</w:t>
+      </w:r>
+      <w:r>
+        <w:rPr>
+          <w:color w:val="000000"/>
+          <w:spacing w:val="1"/>
+          <w:sz w:val="28"/>
+          <w:szCs w:val="28"/>
+        </w:rPr>
+        <w:t>;</w:t>
+      </w:r>
+    </w:p>
+    <w:p>
+      <w:pPr>
+        <w:pStyle w:val="ListParagraph"/>
+        <w:numPr>
+          <w:ilvl w:val="0"/>
+          <w:numId w:val="15"/>
+        </w:numPr>
+        <w:shd w:val="clear" w:color="auto" w:fill="FFFFFF"/>
+        <w:spacing w:line="300" w:lineRule="auto"/>
+        <w:ind w:left="851" w:hanging="284"/>
+        <w:jc w:val="both"/>
+        <w:rPr>
+          <w:color w:val="000000"/>
+          <w:spacing w:val="1"/>
+          <w:sz w:val="28"/>
+          <w:szCs w:val="28"/>
+        </w:rPr>
+      </w:pPr>
+      <w:r>
+        <w:rPr>
+          <w:color w:val="000000"/>
+          <w:spacing w:val="1"/>
+          <w:sz w:val="28"/>
+          <w:szCs w:val="28"/>
+        </w:rPr>
+        <w:t>защитные шторы на установке</w:t>
+      </w:r>
+      <w:r>
+        <w:rPr>
+          <w:color w:val="000000"/>
+          <w:spacing w:val="1"/>
+          <w:sz w:val="28"/>
+          <w:szCs w:val="28"/>
+        </w:rPr>
+        <w:t>.</w:t>
       </w:r>
     </w:p>
     <w:p>
@@ -2304,23 +2361,81 @@
           <w:sz w:val="28"/>
           <w:szCs w:val="28"/>
         </w:rPr>
-        <w:t xml:space="preserve">Работать на </w:t>
-      </w:r>
-      <w:r>
-        <w:rPr>
-          <w:spacing w:val="-7"/>
-          <w:sz w:val="28"/>
-          <w:szCs w:val="28"/>
-        </w:rPr>
-        <w:t>электро</w:t>
-      </w:r>
-      <w:r>
-        <w:rPr>
-          <w:spacing w:val="-7"/>
-          <w:sz w:val="28"/>
-          <w:szCs w:val="28"/>
-        </w:rPr>
-        <w:t>установке в одиночку.</w:t>
+        <w:t>Работать со шпиндельным металлообрабатывающим оборудованием:</w:t>
+      </w:r>
+    </w:p>
+    <w:p>
+      <w:pPr>
+        <w:pStyle w:val="ListParagraph"/>
+        <w:numPr>
+          <w:ilvl w:val="0"/>
+          <w:numId w:val="15"/>
+        </w:numPr>
+        <w:shd w:val="clear" w:color="auto" w:fill="FFFFFF"/>
+        <w:spacing w:line="300" w:lineRule="auto"/>
+        <w:ind w:left="851" w:hanging="284"/>
+        <w:jc w:val="both"/>
+        <w:rPr>
+          <w:color w:val="000000"/>
+          <w:spacing w:val="1"/>
+          <w:sz w:val="28"/>
+          <w:szCs w:val="28"/>
+        </w:rPr>
+      </w:pPr>
+      <w:r>
+        <w:rPr>
+          <w:color w:val="000000"/>
+          <w:spacing w:val="1"/>
+          <w:sz w:val="28"/>
+          <w:szCs w:val="28"/>
+        </w:rPr>
+        <w:t>в тканых текстильных перчатках</w:t>
+      </w:r>
+      <w:r>
+        <w:rPr>
+          <w:color w:val="000000"/>
+          <w:spacing w:val="1"/>
+          <w:sz w:val="28"/>
+          <w:szCs w:val="28"/>
+        </w:rPr>
+        <w:t>;</w:t>
+      </w:r>
+    </w:p>
+    <w:p>
+      <w:pPr>
+        <w:pStyle w:val="ListParagraph"/>
+        <w:numPr>
+          <w:ilvl w:val="0"/>
+          <w:numId w:val="15"/>
+        </w:numPr>
+        <w:shd w:val="clear" w:color="auto" w:fill="FFFFFF"/>
+        <w:spacing w:line="300" w:lineRule="auto"/>
+        <w:ind w:left="851" w:hanging="284"/>
+        <w:jc w:val="both"/>
+        <w:rPr>
+          <w:color w:val="000000"/>
+          <w:spacing w:val="1"/>
+          <w:sz w:val="28"/>
+          <w:szCs w:val="28"/>
+        </w:rPr>
+      </w:pPr>
+      <w:r>
+        <w:rPr>
+          <w:color w:val="000000"/>
+          <w:spacing w:val="1"/>
+          <w:sz w:val="28"/>
+          <w:szCs w:val="28"/>
+        </w:rPr>
+        <w:t>без СИЗ органов зрения</w:t>
+      </w:r>
+      <w:r>
+        <w:rPr>
+          <w:color w:val="000000"/>
+          <w:spacing w:val="1"/>
+          <w:sz w:val="28"/>
+          <w:szCs w:val="28"/>
+        </w:rPr>
+        <w:t>.</w:t>
       </w:r>
     </w:p>
     <w:p>
@@ -2345,7 +2460,103 @@
           <w:sz w:val="28"/>
           <w:szCs w:val="28"/>
         </w:rPr>
-        <w:t>Включать установку без предупреждения персонала, находящегося в помещении.</w:t>
+        <w:t>Оставлять рабочее место при включенно</w:t>
+      </w:r>
+      <w:r>
+        <w:rPr>
+          <w:spacing w:val="-7"/>
+          <w:sz w:val="28"/>
+          <w:szCs w:val="28"/>
+        </w:rPr>
+        <w:t>м оборудовании. В помещениях</w:t>
+      </w:r>
+      <w:r>
+        <w:rPr>
+          <w:spacing w:val="-7"/>
+          <w:sz w:val="28"/>
+          <w:szCs w:val="28"/>
+        </w:rPr>
+        <w:t xml:space="preserve"> </w:t>
+      </w:r>
+      <w:r>
+        <w:rPr>
+          <w:spacing w:val="-7"/>
+          <w:sz w:val="28"/>
+          <w:szCs w:val="28"/>
+        </w:rPr>
+        <w:t>мастерских</w:t>
+      </w:r>
+      <w:r>
+        <w:rPr>
+          <w:spacing w:val="-7"/>
+          <w:sz w:val="28"/>
+          <w:szCs w:val="28"/>
+        </w:rPr>
+        <w:t xml:space="preserve"> курить, пить, принимать пищу. Нахождение посторонних в помещениях с работающ</w:t>
+      </w:r>
+      <w:r>
+        <w:rPr>
+          <w:spacing w:val="-7"/>
+          <w:sz w:val="28"/>
+          <w:szCs w:val="28"/>
+        </w:rPr>
+        <w:t>им</w:t>
+      </w:r>
+      <w:r>
+        <w:rPr>
+          <w:spacing w:val="-7"/>
+          <w:sz w:val="28"/>
+          <w:szCs w:val="28"/>
+        </w:rPr>
+        <w:t xml:space="preserve"> </w:t>
+      </w:r>
+      <w:r>
+        <w:rPr>
+          <w:spacing w:val="-7"/>
+          <w:sz w:val="28"/>
+          <w:szCs w:val="28"/>
+        </w:rPr>
+        <w:t xml:space="preserve">оборудованием </w:t>
+      </w:r>
+      <w:r>
+        <w:rPr>
+          <w:spacing w:val="-7"/>
+          <w:sz w:val="28"/>
+          <w:szCs w:val="28"/>
+        </w:rPr>
+        <w:t>допускается только с разрешения ответственного за данн</w:t>
+      </w:r>
+      <w:r>
+        <w:rPr>
+          <w:spacing w:val="-7"/>
+          <w:sz w:val="28"/>
+          <w:szCs w:val="28"/>
+        </w:rPr>
+        <w:t>ое</w:t>
+      </w:r>
+      <w:r>
+        <w:rPr>
+          <w:spacing w:val="-7"/>
+          <w:sz w:val="28"/>
+          <w:szCs w:val="28"/>
+        </w:rPr>
+        <w:t xml:space="preserve"> </w:t>
+      </w:r>
+      <w:r>
+        <w:rPr>
+          <w:spacing w:val="-7"/>
+          <w:sz w:val="28"/>
+          <w:szCs w:val="28"/>
+        </w:rPr>
+        <w:t>помещение</w:t>
+      </w:r>
+      <w:r>
+        <w:rPr>
+          <w:spacing w:val="-7"/>
+          <w:sz w:val="28"/>
+          <w:szCs w:val="28"/>
+        </w:rPr>
+        <w:t>.</w:t>
       </w:r>
     </w:p>
     <w:p>
@@ -2370,185 +2581,194 @@
           <w:sz w:val="28"/>
           <w:szCs w:val="28"/>
         </w:rPr>
-        <w:t xml:space="preserve">Работать </w:t>
-      </w:r>
-      <w:r>
-        <w:rPr>
-          <w:spacing w:val="-7"/>
-          <w:sz w:val="28"/>
-          <w:szCs w:val="28"/>
-        </w:rPr>
-        <w:t>с</w:t>
-      </w:r>
-      <w:r>
-        <w:rPr>
-          <w:spacing w:val="-7"/>
-          <w:sz w:val="28"/>
-          <w:szCs w:val="28"/>
-        </w:rPr>
-        <w:t xml:space="preserve"> лазерн</w:t>
-      </w:r>
-      <w:r>
-        <w:rPr>
-          <w:spacing w:val="-7"/>
-          <w:sz w:val="28"/>
-          <w:szCs w:val="28"/>
-        </w:rPr>
-        <w:t>ыми</w:t>
-      </w:r>
-      <w:r>
-        <w:rPr>
-          <w:spacing w:val="-7"/>
-          <w:sz w:val="28"/>
-          <w:szCs w:val="28"/>
-        </w:rPr>
-        <w:t xml:space="preserve"> установк</w:t>
-      </w:r>
-      <w:r>
-        <w:rPr>
-          <w:spacing w:val="-7"/>
-          <w:sz w:val="28"/>
-          <w:szCs w:val="28"/>
-        </w:rPr>
-        <w:t>ами</w:t>
-      </w:r>
-      <w:r>
-        <w:rPr>
-          <w:spacing w:val="-7"/>
-          <w:sz w:val="28"/>
-          <w:szCs w:val="28"/>
-        </w:rPr>
-        <w:t xml:space="preserve"> без следующих средств индивидуальной защиты:</w:t>
-      </w:r>
-    </w:p>
-    <w:p>
-      <w:pPr>
-        <w:pStyle w:val="a5"/>
-        <w:numPr>
-          <w:ilvl w:val="0"/>
-          <w:numId w:val="15"/>
-        </w:numPr>
+        <w:t xml:space="preserve">Употреблять спиртные напитки, курить, а также приступать к работе в состоянии алкогольного, наркотического опьянения. </w:t>
+      </w:r>
+    </w:p>
+    <w:p>
+      <w:pPr>
+        <w:shd w:val="clear" w:color="auto" w:fill="FFFFFF"/>
+        <w:spacing w:line="276" w:lineRule="auto"/>
+        <w:jc w:val="both"/>
+        <w:rPr>
+          <w:color w:val="000000"/>
+          <w:spacing w:val="1"/>
+          <w:sz w:val="28"/>
+          <w:szCs w:val="28"/>
+        </w:rPr>
+      </w:pPr>
+      <w:r>
+        <w:rPr>
+          <w:color w:val="000000"/>
+          <w:spacing w:val="1"/>
+          <w:sz w:val="28"/>
+          <w:szCs w:val="28"/>
+        </w:rPr>
+        <w:lastRenderedPageBreak/>
+        <w:t>4.</w:t>
+      </w:r>
+      <w:r>
+        <w:rPr>
+          <w:color w:val="000000"/>
+          <w:spacing w:val="1"/>
+          <w:sz w:val="28"/>
+          <w:szCs w:val="28"/>
+        </w:rPr>
+        <w:t>2.</w:t>
+      </w:r>
+      <w:r>
+        <w:rPr>
+          <w:color w:val="000000"/>
+          <w:spacing w:val="1"/>
+          <w:sz w:val="28"/>
+          <w:szCs w:val="28"/>
+        </w:rPr>
+        <w:t xml:space="preserve"> </w:t>
+      </w:r>
+      <w:r>
+        <w:rPr>
+          <w:color w:val="000000"/>
+          <w:spacing w:val="1"/>
+          <w:sz w:val="28"/>
+          <w:szCs w:val="28"/>
+        </w:rPr>
+        <w:t xml:space="preserve">Все сотрудники, допущенные к работам в </w:t>
+      </w:r>
+      <w:r>
+        <w:rPr>
+          <w:color w:val="000000"/>
+          <w:spacing w:val="1"/>
+          <w:sz w:val="28"/>
+          <w:szCs w:val="28"/>
+        </w:rPr>
+        <w:t>ЦИТ</w:t>
+      </w:r>
+      <w:r>
+        <w:rPr>
+          <w:color w:val="000000"/>
+          <w:spacing w:val="1"/>
+          <w:sz w:val="28"/>
+          <w:szCs w:val="28"/>
+        </w:rPr>
+        <w:t>, должны знать местонахождение коммутационн</w:t>
+      </w:r>
+      <w:r>
+        <w:rPr>
+          <w:color w:val="000000"/>
+          <w:spacing w:val="1"/>
+          <w:sz w:val="28"/>
+          <w:szCs w:val="28"/>
+        </w:rPr>
+        <w:t>ой аппаратуры для оперативного (</w:t>
+      </w:r>
+      <w:r>
+        <w:rPr>
+          <w:color w:val="000000"/>
+          <w:spacing w:val="1"/>
+          <w:sz w:val="28"/>
+          <w:szCs w:val="28"/>
+        </w:rPr>
+        <w:t>аварийного отключения).</w:t>
+      </w:r>
+    </w:p>
+    <w:p>
+      <w:pPr>
         <w:shd w:val="clear" w:color="auto" w:fill="FFFFFF"/>
         <w:spacing w:line="300" w:lineRule="auto"/>
-        <w:ind w:left="851" w:hanging="284"/>
-        <w:jc w:val="both"/>
-        <w:rPr>
-          <w:color w:val="000000"/>
-          <w:spacing w:val="1"/>
-          <w:sz w:val="28"/>
-          <w:szCs w:val="28"/>
-        </w:rPr>
-      </w:pPr>
-      <w:r>
-        <w:rPr>
-          <w:color w:val="000000"/>
-          <w:spacing w:val="1"/>
-          <w:sz w:val="28"/>
-          <w:szCs w:val="28"/>
-        </w:rPr>
-        <w:lastRenderedPageBreak/>
-        <w:t>очки с фильтрами, задерживающими излучение на частоте, генерируемо</w:t>
-      </w:r>
-      <w:r>
-        <w:rPr>
-          <w:color w:val="000000"/>
-          <w:spacing w:val="1"/>
-          <w:sz w:val="28"/>
-          <w:szCs w:val="28"/>
-        </w:rPr>
-        <w:t>й</w:t>
-      </w:r>
-      <w:r>
-        <w:rPr>
-          <w:color w:val="000000"/>
-          <w:spacing w:val="1"/>
-          <w:sz w:val="28"/>
-          <w:szCs w:val="28"/>
-        </w:rPr>
-        <w:t xml:space="preserve"> данным лазером</w:t>
-      </w:r>
-      <w:r>
-        <w:rPr>
-          <w:color w:val="000000"/>
-          <w:spacing w:val="1"/>
-          <w:sz w:val="28"/>
-          <w:szCs w:val="28"/>
-        </w:rPr>
-        <w:t>;</w:t>
-      </w:r>
-    </w:p>
-    <w:p>
-      <w:pPr>
-        <w:pStyle w:val="a5"/>
-        <w:numPr>
-          <w:ilvl w:val="0"/>
-          <w:numId w:val="15"/>
-        </w:numPr>
+        <w:jc w:val="both"/>
+        <w:rPr>
+          <w:color w:val="000000"/>
+          <w:spacing w:val="1"/>
+          <w:sz w:val="28"/>
+          <w:szCs w:val="28"/>
+        </w:rPr>
+      </w:pPr>
+    </w:p>
+    <w:p>
+      <w:pPr>
+        <w:pStyle w:val="ListParagraph"/>
+        <w:shd w:val="clear" w:color="auto" w:fill="FFFFFF"/>
+        <w:spacing w:line="276" w:lineRule="auto"/>
+        <w:rPr>
+          <w:b/>
+          <w:color w:val="000000"/>
+          <w:spacing w:val="3"/>
+          <w:sz w:val="28"/>
+          <w:szCs w:val="26"/>
+        </w:rPr>
+      </w:pPr>
+      <w:r>
+        <w:rPr>
+          <w:b/>
+          <w:color w:val="000000"/>
+          <w:spacing w:val="3"/>
+          <w:sz w:val="28"/>
+          <w:szCs w:val="26"/>
+        </w:rPr>
+        <w:t>5</w:t>
+      </w:r>
+      <w:r>
+        <w:rPr>
+          <w:b/>
+          <w:color w:val="000000"/>
+          <w:spacing w:val="3"/>
+          <w:sz w:val="28"/>
+          <w:szCs w:val="26"/>
+        </w:rPr>
+        <w:t xml:space="preserve">. БЕЗОПАСНАЯ ОРГАНИЗАЦИЯ ТРУДА ПРИ РАБОТЕ НА КОМПЬЮТЕРАХ </w:t>
+      </w:r>
+      <w:r>
+        <w:rPr>
+          <w:b/>
+          <w:color w:val="000000"/>
+          <w:spacing w:val="3"/>
+          <w:sz w:val="28"/>
+          <w:szCs w:val="26"/>
+        </w:rPr>
+        <w:t>ЦИТ</w:t>
+      </w:r>
+    </w:p>
+    <w:p>
+      <w:pPr>
         <w:shd w:val="clear" w:color="auto" w:fill="FFFFFF"/>
         <w:spacing w:line="300" w:lineRule="auto"/>
-        <w:ind w:left="851" w:hanging="284"/>
-        <w:jc w:val="both"/>
-        <w:rPr>
-          <w:color w:val="000000"/>
-          <w:spacing w:val="1"/>
-          <w:sz w:val="28"/>
-          <w:szCs w:val="28"/>
-        </w:rPr>
-      </w:pPr>
-      <w:r>
-        <w:rPr>
-          <w:color w:val="000000"/>
-          <w:spacing w:val="1"/>
-          <w:sz w:val="28"/>
-          <w:szCs w:val="28"/>
-        </w:rPr>
-        <w:t>диэлектрические перчатки</w:t>
-      </w:r>
-      <w:r>
-        <w:rPr>
-          <w:color w:val="000000"/>
-          <w:spacing w:val="1"/>
-          <w:sz w:val="28"/>
-          <w:szCs w:val="28"/>
-        </w:rPr>
-        <w:t>;</w:t>
-      </w:r>
-    </w:p>
-    <w:p>
-      <w:pPr>
-        <w:pStyle w:val="a5"/>
-        <w:numPr>
-          <w:ilvl w:val="0"/>
-          <w:numId w:val="15"/>
-        </w:numPr>
-        <w:shd w:val="clear" w:color="auto" w:fill="FFFFFF"/>
-        <w:spacing w:line="300" w:lineRule="auto"/>
-        <w:ind w:left="851" w:hanging="284"/>
-        <w:jc w:val="both"/>
-        <w:rPr>
-          <w:color w:val="000000"/>
-          <w:spacing w:val="1"/>
-          <w:sz w:val="28"/>
-          <w:szCs w:val="28"/>
-        </w:rPr>
-      </w:pPr>
-      <w:r>
-        <w:rPr>
-          <w:color w:val="000000"/>
-          <w:spacing w:val="1"/>
-          <w:sz w:val="28"/>
-          <w:szCs w:val="28"/>
-        </w:rPr>
-        <w:t>защитные шторы на установке</w:t>
-      </w:r>
-      <w:r>
-        <w:rPr>
-          <w:color w:val="000000"/>
-          <w:spacing w:val="1"/>
-          <w:sz w:val="28"/>
-          <w:szCs w:val="28"/>
-        </w:rPr>
-        <w:t>.</w:t>
+        <w:jc w:val="both"/>
+        <w:rPr>
+          <w:color w:val="000000"/>
+          <w:spacing w:val="1"/>
+          <w:sz w:val="28"/>
+          <w:szCs w:val="28"/>
+        </w:rPr>
+      </w:pPr>
+    </w:p>
+    <w:p>
+      <w:pPr>
+        <w:shd w:val="clear" w:color="auto" w:fill="FFFFFF"/>
+        <w:spacing w:line="276" w:lineRule="auto"/>
+        <w:jc w:val="both"/>
+        <w:rPr>
+          <w:color w:val="000000"/>
+          <w:spacing w:val="1"/>
+          <w:sz w:val="28"/>
+          <w:szCs w:val="28"/>
+        </w:rPr>
+      </w:pPr>
+      <w:r>
+        <w:rPr>
+          <w:color w:val="000000"/>
+          <w:spacing w:val="1"/>
+          <w:sz w:val="28"/>
+          <w:szCs w:val="28"/>
+        </w:rPr>
+        <w:t xml:space="preserve">5.1 </w:t>
+      </w:r>
+      <w:r>
+        <w:rPr>
+          <w:color w:val="000000"/>
+          <w:spacing w:val="1"/>
+          <w:sz w:val="28"/>
+          <w:szCs w:val="28"/>
+        </w:rPr>
+        <w:t>При работе с компьютером запрещается:</w:t>
       </w:r>
     </w:p>
     <w:p>
@@ -2573,136 +2793,15 @@
           <w:sz w:val="28"/>
           <w:szCs w:val="28"/>
         </w:rPr>
-        <w:t>Работать со шпиндельным металлообрабатывающим оборудованием:</w:t>
-      </w:r>
-    </w:p>
-    <w:p>
-      <w:pPr>
-        <w:pStyle w:val="a5"/>
-        <w:numPr>
-          <w:ilvl w:val="0"/>
-          <w:numId w:val="15"/>
-        </w:numPr>
-        <w:shd w:val="clear" w:color="auto" w:fill="FFFFFF"/>
-        <w:spacing w:line="300" w:lineRule="auto"/>
-        <w:ind w:left="851" w:hanging="284"/>
-        <w:jc w:val="both"/>
-        <w:rPr>
-          <w:color w:val="000000"/>
-          <w:spacing w:val="1"/>
-          <w:sz w:val="28"/>
-          <w:szCs w:val="28"/>
-        </w:rPr>
-      </w:pPr>
-      <w:r>
-        <w:rPr>
-          <w:color w:val="000000"/>
-          <w:spacing w:val="1"/>
-          <w:sz w:val="28"/>
-          <w:szCs w:val="28"/>
-        </w:rPr>
-        <w:t>в тканых текстильных перчатках</w:t>
-      </w:r>
-      <w:r>
-        <w:rPr>
-          <w:color w:val="000000"/>
-          <w:spacing w:val="1"/>
-          <w:sz w:val="28"/>
-          <w:szCs w:val="28"/>
-        </w:rPr>
-        <w:t>;</w:t>
-      </w:r>
-    </w:p>
-    <w:p>
-      <w:pPr>
-        <w:pStyle w:val="a5"/>
-        <w:numPr>
-          <w:ilvl w:val="0"/>
-          <w:numId w:val="15"/>
-        </w:numPr>
-        <w:shd w:val="clear" w:color="auto" w:fill="FFFFFF"/>
-        <w:spacing w:line="300" w:lineRule="auto"/>
-        <w:ind w:left="851" w:hanging="284"/>
-        <w:jc w:val="both"/>
-        <w:rPr>
-          <w:color w:val="000000"/>
-          <w:spacing w:val="1"/>
-          <w:sz w:val="28"/>
-          <w:szCs w:val="28"/>
-        </w:rPr>
-      </w:pPr>
-      <w:r>
-        <w:rPr>
-          <w:color w:val="000000"/>
-          <w:spacing w:val="1"/>
-          <w:sz w:val="28"/>
-          <w:szCs w:val="28"/>
-        </w:rPr>
-        <w:t>без СИЗ органов зрения</w:t>
-      </w:r>
-      <w:r>
-        <w:rPr>
-          <w:color w:val="000000"/>
-          <w:spacing w:val="1"/>
-          <w:sz w:val="28"/>
-          <w:szCs w:val="28"/>
-        </w:rPr>
-        <w:t>;</w:t>
-      </w:r>
-    </w:p>
-    <w:p>
-      <w:pPr>
-        <w:pStyle w:val="a5"/>
-        <w:numPr>
-          <w:ilvl w:val="0"/>
-          <w:numId w:val="15"/>
-        </w:numPr>
-        <w:shd w:val="clear" w:color="auto" w:fill="FFFFFF"/>
-        <w:spacing w:line="300" w:lineRule="auto"/>
-        <w:ind w:left="851" w:hanging="284"/>
-        <w:jc w:val="both"/>
-        <w:rPr>
-          <w:color w:val="000000"/>
-          <w:spacing w:val="1"/>
-          <w:sz w:val="28"/>
-          <w:szCs w:val="28"/>
-        </w:rPr>
-      </w:pPr>
-      <w:r>
-        <w:rPr>
-          <w:color w:val="000000"/>
-          <w:spacing w:val="1"/>
-          <w:sz w:val="28"/>
-          <w:szCs w:val="28"/>
-        </w:rPr>
-        <w:t>с шумными установками</w:t>
-      </w:r>
-      <w:r>
-        <w:rPr>
-          <w:color w:val="000000"/>
-          <w:spacing w:val="1"/>
-          <w:sz w:val="28"/>
-          <w:szCs w:val="28"/>
-        </w:rPr>
-        <w:t>, не оснащёнными кабинетной защитой,</w:t>
-      </w:r>
-      <w:r>
-        <w:rPr>
-          <w:color w:val="000000"/>
-          <w:spacing w:val="1"/>
-          <w:sz w:val="28"/>
-          <w:szCs w:val="28"/>
-        </w:rPr>
-        <w:t xml:space="preserve"> без СИЗ органов слуха</w:t>
-      </w:r>
-      <w:r>
-        <w:rPr>
-          <w:color w:val="000000"/>
-          <w:spacing w:val="1"/>
-          <w:sz w:val="28"/>
-          <w:szCs w:val="28"/>
-        </w:rPr>
-        <w:t>.</w:t>
+        <w:t>Прикасаться к электрической проводке, провода</w:t>
+      </w:r>
+      <w:r>
+        <w:rPr>
+          <w:spacing w:val="-7"/>
+          <w:sz w:val="28"/>
+          <w:szCs w:val="28"/>
+        </w:rPr>
+        <w:t>м и кабелям электрооборудования;</w:t>
       </w:r>
     </w:p>
     <w:p>
@@ -2727,103 +2826,15 @@
           <w:sz w:val="28"/>
           <w:szCs w:val="28"/>
         </w:rPr>
-        <w:t>Оставлять рабочее место при включенно</w:t>
-      </w:r>
-      <w:r>
-        <w:rPr>
-          <w:spacing w:val="-7"/>
-          <w:sz w:val="28"/>
-          <w:szCs w:val="28"/>
-        </w:rPr>
-        <w:t>м оборудовании. В помещениях</w:t>
-      </w:r>
-      <w:r>
-        <w:rPr>
-          <w:spacing w:val="-7"/>
-          <w:sz w:val="28"/>
-          <w:szCs w:val="28"/>
-        </w:rPr>
-        <w:t xml:space="preserve"> </w:t>
-      </w:r>
-      <w:r>
-        <w:rPr>
-          <w:spacing w:val="-7"/>
-          <w:sz w:val="28"/>
-          <w:szCs w:val="28"/>
-        </w:rPr>
-        <w:t>мастерских</w:t>
-      </w:r>
-      <w:r>
-        <w:rPr>
-          <w:spacing w:val="-7"/>
-          <w:sz w:val="28"/>
-          <w:szCs w:val="28"/>
-        </w:rPr>
-        <w:t xml:space="preserve"> курить, пить, принимать пищу. Нахождение посторонних в помещениях с работающ</w:t>
-      </w:r>
-      <w:r>
-        <w:rPr>
-          <w:spacing w:val="-7"/>
-          <w:sz w:val="28"/>
-          <w:szCs w:val="28"/>
-        </w:rPr>
-        <w:t>им</w:t>
-      </w:r>
-      <w:r>
-        <w:rPr>
-          <w:spacing w:val="-7"/>
-          <w:sz w:val="28"/>
-          <w:szCs w:val="28"/>
-        </w:rPr>
-        <w:t xml:space="preserve"> </w:t>
-      </w:r>
-      <w:r>
-        <w:rPr>
-          <w:spacing w:val="-7"/>
-          <w:sz w:val="28"/>
-          <w:szCs w:val="28"/>
-        </w:rPr>
-        <w:t xml:space="preserve">оборудованием </w:t>
-      </w:r>
-      <w:r>
-        <w:rPr>
-          <w:spacing w:val="-7"/>
-          <w:sz w:val="28"/>
-          <w:szCs w:val="28"/>
-        </w:rPr>
-        <w:t>допускается только с разрешения ответственного за данн</w:t>
-      </w:r>
-      <w:r>
-        <w:rPr>
-          <w:spacing w:val="-7"/>
-          <w:sz w:val="28"/>
-          <w:szCs w:val="28"/>
-        </w:rPr>
-        <w:t>ое</w:t>
-      </w:r>
-      <w:r>
-        <w:rPr>
-          <w:spacing w:val="-7"/>
-          <w:sz w:val="28"/>
-          <w:szCs w:val="28"/>
-        </w:rPr>
-        <w:t xml:space="preserve"> </w:t>
-      </w:r>
-      <w:r>
-        <w:rPr>
-          <w:spacing w:val="-7"/>
-          <w:sz w:val="28"/>
-          <w:szCs w:val="28"/>
-        </w:rPr>
-        <w:t>помещение</w:t>
-      </w:r>
-      <w:r>
-        <w:rPr>
-          <w:spacing w:val="-7"/>
-          <w:sz w:val="28"/>
-          <w:szCs w:val="28"/>
-        </w:rPr>
-        <w:t>.</w:t>
+        <w:t>Применять в работе неиспра</w:t>
+      </w:r>
+      <w:r>
+        <w:rPr>
+          <w:spacing w:val="-7"/>
+          <w:sz w:val="28"/>
+          <w:szCs w:val="28"/>
+        </w:rPr>
+        <w:t>вное оборудование и инструменты;</w:t>
       </w:r>
     </w:p>
     <w:p>
@@ -2848,175 +2859,15 @@
           <w:sz w:val="28"/>
           <w:szCs w:val="28"/>
         </w:rPr>
-        <w:t xml:space="preserve">Употреблять спиртные напитки, курить, а также приступать к работе в состоянии алкогольного, наркотического опьянения. </w:t>
-      </w:r>
-    </w:p>
-    <w:p>
-      <w:pPr>
-        <w:shd w:val="clear" w:color="auto" w:fill="FFFFFF"/>
-        <w:spacing w:line="276" w:lineRule="auto"/>
-        <w:jc w:val="both"/>
-        <w:rPr>
-          <w:color w:val="000000"/>
-          <w:spacing w:val="1"/>
-          <w:sz w:val="28"/>
-          <w:szCs w:val="28"/>
-        </w:rPr>
-      </w:pPr>
-      <w:r>
-        <w:rPr>
-          <w:color w:val="000000"/>
-          <w:spacing w:val="1"/>
-          <w:sz w:val="28"/>
-          <w:szCs w:val="28"/>
-        </w:rPr>
-        <w:t xml:space="preserve">4.3 </w:t>
-      </w:r>
-      <w:r>
-        <w:rPr>
-          <w:color w:val="000000"/>
-          <w:spacing w:val="1"/>
-          <w:sz w:val="28"/>
-          <w:szCs w:val="28"/>
-        </w:rPr>
-        <w:t xml:space="preserve">Все сотрудники, допущенные к работам в </w:t>
-      </w:r>
-      <w:r>
-        <w:rPr>
-          <w:color w:val="000000"/>
-          <w:spacing w:val="1"/>
-          <w:sz w:val="28"/>
-          <w:szCs w:val="28"/>
-        </w:rPr>
-        <w:t>ЦИТ</w:t>
-      </w:r>
-      <w:r>
-        <w:rPr>
-          <w:color w:val="000000"/>
-          <w:spacing w:val="1"/>
-          <w:sz w:val="28"/>
-          <w:szCs w:val="28"/>
-        </w:rPr>
-        <w:t>, должны знать местонахождение коммутационн</w:t>
-      </w:r>
-      <w:r>
-        <w:rPr>
-          <w:color w:val="000000"/>
-          <w:spacing w:val="1"/>
-          <w:sz w:val="28"/>
-          <w:szCs w:val="28"/>
-        </w:rPr>
-        <w:t>ой аппаратуры для оперативного (</w:t>
-      </w:r>
-      <w:r>
-        <w:rPr>
-          <w:color w:val="000000"/>
-          <w:spacing w:val="1"/>
-          <w:sz w:val="28"/>
-          <w:szCs w:val="28"/>
-        </w:rPr>
-        <w:t>аварийного отключения).</w:t>
-      </w:r>
-    </w:p>
-    <w:p>
-      <w:pPr>
-        <w:shd w:val="clear" w:color="auto" w:fill="FFFFFF"/>
-        <w:spacing w:line="300" w:lineRule="auto"/>
-        <w:jc w:val="both"/>
-        <w:rPr>
-          <w:color w:val="000000"/>
-          <w:spacing w:val="1"/>
-          <w:sz w:val="28"/>
-          <w:szCs w:val="28"/>
-        </w:rPr>
-      </w:pPr>
-    </w:p>
-    <w:p>
-      <w:pPr>
-        <w:pStyle w:val="a5"/>
-        <w:shd w:val="clear" w:color="auto" w:fill="FFFFFF"/>
-        <w:spacing w:line="276" w:lineRule="auto"/>
-        <w:rPr>
-          <w:b/>
-          <w:color w:val="000000"/>
-          <w:spacing w:val="3"/>
-          <w:sz w:val="28"/>
-          <w:szCs w:val="26"/>
-        </w:rPr>
-      </w:pPr>
-      <w:r>
-        <w:rPr>
-          <w:b/>
-          <w:color w:val="000000"/>
-          <w:spacing w:val="3"/>
-          <w:sz w:val="28"/>
-          <w:szCs w:val="26"/>
-        </w:rPr>
-        <w:t>5</w:t>
-      </w:r>
-      <w:r>
-        <w:rPr>
-          <w:b/>
-          <w:color w:val="000000"/>
-          <w:spacing w:val="3"/>
-          <w:sz w:val="28"/>
-          <w:szCs w:val="26"/>
-        </w:rPr>
-        <w:t xml:space="preserve">. БЕЗОПАСНАЯ ОРГАНИЗАЦИЯ ТРУДА ПРИ РАБОТЕ НА КОМПЬЮТЕРАХ </w:t>
-      </w:r>
-      <w:r>
-        <w:rPr>
-          <w:b/>
-          <w:color w:val="000000"/>
-          <w:spacing w:val="3"/>
-          <w:sz w:val="28"/>
-          <w:szCs w:val="26"/>
-        </w:rPr>
-        <w:t>ЦИТ</w:t>
-      </w:r>
-    </w:p>
-    <w:p>
-      <w:pPr>
-        <w:shd w:val="clear" w:color="auto" w:fill="FFFFFF"/>
-        <w:spacing w:line="300" w:lineRule="auto"/>
-        <w:jc w:val="both"/>
-        <w:rPr>
-          <w:color w:val="000000"/>
-          <w:spacing w:val="1"/>
-          <w:sz w:val="28"/>
-          <w:szCs w:val="28"/>
-        </w:rPr>
-      </w:pPr>
-    </w:p>
-    <w:p>
-      <w:pPr>
-        <w:shd w:val="clear" w:color="auto" w:fill="FFFFFF"/>
-        <w:spacing w:line="276" w:lineRule="auto"/>
-        <w:jc w:val="both"/>
-        <w:rPr>
-          <w:color w:val="000000"/>
-          <w:spacing w:val="1"/>
-          <w:sz w:val="28"/>
-          <w:szCs w:val="28"/>
-        </w:rPr>
-      </w:pPr>
-      <w:r>
-        <w:rPr>
-          <w:color w:val="000000"/>
-          <w:spacing w:val="1"/>
-          <w:sz w:val="28"/>
-          <w:szCs w:val="28"/>
-        </w:rPr>
-        <w:t xml:space="preserve">5.1 </w:t>
-      </w:r>
-      <w:r>
-        <w:rPr>
-          <w:color w:val="000000"/>
-          <w:spacing w:val="1"/>
-          <w:sz w:val="28"/>
-          <w:szCs w:val="28"/>
-        </w:rPr>
-        <w:t>При работе с компьютером запрещается:</w:t>
+        <w:t>Работать в помеще</w:t>
+      </w:r>
+      <w:r>
+        <w:rPr>
+          <w:spacing w:val="-7"/>
+          <w:sz w:val="28"/>
+          <w:szCs w:val="28"/>
+        </w:rPr>
+        <w:t>нии с отсутствующей вентиляцией;</w:t>
       </w:r>
     </w:p>
     <w:p>
@@ -3041,15 +2892,38 @@
           <w:sz w:val="28"/>
           <w:szCs w:val="28"/>
         </w:rPr>
-        <w:t>Прикасаться к электрической проводке, провода</w:t>
-      </w:r>
-      <w:r>
-        <w:rPr>
-          <w:spacing w:val="-7"/>
-          <w:sz w:val="28"/>
-          <w:szCs w:val="28"/>
-        </w:rPr>
-        <w:t>м и кабелям электрооборудования;</w:t>
+        <w:t>Дотрагиваться руками до экрана, работать влажными руками или во влажной одежде.</w:t>
+      </w:r>
+    </w:p>
+    <w:p>
+      <w:pPr>
+        <w:shd w:val="clear" w:color="auto" w:fill="FFFFFF"/>
+        <w:spacing w:line="276" w:lineRule="auto"/>
+        <w:jc w:val="both"/>
+        <w:rPr>
+          <w:color w:val="000000"/>
+          <w:spacing w:val="1"/>
+          <w:sz w:val="28"/>
+          <w:szCs w:val="28"/>
+        </w:rPr>
+      </w:pPr>
+      <w:r>
+        <w:rPr>
+          <w:color w:val="000000"/>
+          <w:spacing w:val="1"/>
+          <w:sz w:val="28"/>
+          <w:szCs w:val="28"/>
+        </w:rPr>
+        <w:t xml:space="preserve">5.2. </w:t>
+      </w:r>
+      <w:r>
+        <w:rPr>
+          <w:color w:val="000000"/>
+          <w:spacing w:val="1"/>
+          <w:sz w:val="28"/>
+          <w:szCs w:val="28"/>
+        </w:rPr>
+        <w:t>Перед началом работы с компьютером сотрудник обязан:</w:t>
       </w:r>
     </w:p>
     <w:p>
@@ -3074,15 +2948,7 @@
           <w:sz w:val="28"/>
           <w:szCs w:val="28"/>
         </w:rPr>
-        <w:t>Применять в работе неиспра</w:t>
-      </w:r>
-      <w:r>
-        <w:rPr>
-          <w:spacing w:val="-7"/>
-          <w:sz w:val="28"/>
-          <w:szCs w:val="28"/>
-        </w:rPr>
-        <w:t>вное оборудование и инструменты;</w:t>
+        <w:t>Произвести осмотр оборудования и убедиться в отсутствии в нем внешних дефектов.</w:t>
       </w:r>
     </w:p>
     <w:p>
@@ -3107,15 +2973,38 @@
           <w:sz w:val="28"/>
           <w:szCs w:val="28"/>
         </w:rPr>
-        <w:t>Работать в помеще</w:t>
-      </w:r>
-      <w:r>
-        <w:rPr>
-          <w:spacing w:val="-7"/>
-          <w:sz w:val="28"/>
-          <w:szCs w:val="28"/>
-        </w:rPr>
-        <w:t>нии с отсутствующей вентиляцией;</w:t>
+        <w:t>Расчистить рабочее место от посторонних предметов.</w:t>
+      </w:r>
+    </w:p>
+    <w:p>
+      <w:pPr>
+        <w:shd w:val="clear" w:color="auto" w:fill="FFFFFF"/>
+        <w:spacing w:line="276" w:lineRule="auto"/>
+        <w:jc w:val="both"/>
+        <w:rPr>
+          <w:color w:val="000000"/>
+          <w:spacing w:val="1"/>
+          <w:sz w:val="28"/>
+          <w:szCs w:val="28"/>
+        </w:rPr>
+      </w:pPr>
+      <w:r>
+        <w:rPr>
+          <w:color w:val="000000"/>
+          <w:spacing w:val="1"/>
+          <w:sz w:val="28"/>
+          <w:szCs w:val="28"/>
+        </w:rPr>
+        <w:t xml:space="preserve">5.3. </w:t>
+      </w:r>
+      <w:r>
+        <w:rPr>
+          <w:color w:val="000000"/>
+          <w:spacing w:val="1"/>
+          <w:sz w:val="28"/>
+          <w:szCs w:val="28"/>
+        </w:rPr>
+        <w:t>Во время работы с компьютером необходимо:</w:t>
       </w:r>
     </w:p>
     <w:p>
@@ -3140,38 +3029,31 @@
           <w:sz w:val="28"/>
           <w:szCs w:val="28"/>
         </w:rPr>
-        <w:t>Дотрагиваться руками до экрана, работать влажными руками или во влажной одежде.</w:t>
-      </w:r>
-    </w:p>
-    <w:p>
-      <w:pPr>
-        <w:shd w:val="clear" w:color="auto" w:fill="FFFFFF"/>
-        <w:spacing w:line="276" w:lineRule="auto"/>
-        <w:jc w:val="both"/>
-        <w:rPr>
-          <w:color w:val="000000"/>
-          <w:spacing w:val="1"/>
-          <w:sz w:val="28"/>
-          <w:szCs w:val="28"/>
-        </w:rPr>
-      </w:pPr>
-      <w:r>
-        <w:rPr>
-          <w:color w:val="000000"/>
-          <w:spacing w:val="1"/>
-          <w:sz w:val="28"/>
-          <w:szCs w:val="28"/>
-        </w:rPr>
-        <w:t xml:space="preserve">5.2. </w:t>
-      </w:r>
-      <w:r>
-        <w:rPr>
-          <w:color w:val="000000"/>
-          <w:spacing w:val="1"/>
-          <w:sz w:val="28"/>
-          <w:szCs w:val="28"/>
-        </w:rPr>
-        <w:t>Перед началом работы с компьютером сотрудник обязан:</w:t>
+        <w:t xml:space="preserve">Следить за исправностью компьютера и сообщать обо всех обнаруженных неисправностях </w:t>
+      </w:r>
+      <w:r>
+        <w:rPr>
+          <w:spacing w:val="-7"/>
+          <w:sz w:val="28"/>
+          <w:szCs w:val="28"/>
+        </w:rPr>
+        <w:t xml:space="preserve">руководству </w:t>
+      </w:r>
+      <w:r>
+        <w:rPr>
+          <w:spacing w:val="-7"/>
+          <w:sz w:val="28"/>
+          <w:szCs w:val="28"/>
+        </w:rPr>
+        <w:t>ЦИТ</w:t>
+      </w:r>
+      <w:r>
+        <w:rPr>
+          <w:spacing w:val="-7"/>
+          <w:sz w:val="28"/>
+          <w:szCs w:val="28"/>
+        </w:rPr>
+        <w:t>.</w:t>
       </w:r>
     </w:p>
     <w:p>
@@ -3196,7 +3078,171 @@
           <w:sz w:val="28"/>
           <w:szCs w:val="28"/>
         </w:rPr>
-        <w:t>Произвести осмотр оборудования и убедиться в отсутствии в нем внешних дефектов.</w:t>
+        <w:t xml:space="preserve">После каждых 50 минут работы </w:t>
+      </w:r>
+      <w:r>
+        <w:rPr>
+          <w:spacing w:val="-7"/>
+          <w:sz w:val="28"/>
+          <w:szCs w:val="28"/>
+        </w:rPr>
+        <w:t xml:space="preserve">за компьютером </w:t>
+      </w:r>
+      <w:r>
+        <w:rPr>
+          <w:spacing w:val="-7"/>
+          <w:sz w:val="28"/>
+          <w:szCs w:val="28"/>
+        </w:rPr>
+        <w:t>прерываться на 10 минут и выполнять комплекс упражнений для снятия нервного и зрительного напряжения.</w:t>
+      </w:r>
+    </w:p>
+    <w:p>
+      <w:pPr>
+        <w:pStyle w:val="BodyText"/>
+        <w:spacing w:after="0" w:line="300" w:lineRule="auto"/>
+        <w:rPr>
+          <w:b/>
+          <w:sz w:val="28"/>
+          <w:szCs w:val="28"/>
+        </w:rPr>
+      </w:pPr>
+    </w:p>
+    <w:p>
+      <w:pPr>
+        <w:pStyle w:val="ListParagraph"/>
+        <w:shd w:val="clear" w:color="auto" w:fill="FFFFFF"/>
+        <w:spacing w:line="276" w:lineRule="auto"/>
+        <w:rPr>
+          <w:b/>
+          <w:color w:val="000000"/>
+          <w:spacing w:val="3"/>
+          <w:sz w:val="28"/>
+          <w:szCs w:val="26"/>
+        </w:rPr>
+      </w:pPr>
+      <w:r>
+        <w:rPr>
+          <w:b/>
+          <w:color w:val="000000"/>
+          <w:spacing w:val="3"/>
+          <w:sz w:val="28"/>
+          <w:szCs w:val="26"/>
+        </w:rPr>
+        <w:t>6. ДЕЙСТВИЯ ПЕРСОНАЛА ПРИ АВАРИЙНОЙ СИТУАЦИИ</w:t>
+      </w:r>
+    </w:p>
+    <w:p>
+      <w:pPr>
+        <w:shd w:val="clear" w:color="auto" w:fill="FFFFFF"/>
+        <w:spacing w:line="300" w:lineRule="auto"/>
+        <w:jc w:val="both"/>
+        <w:rPr>
+          <w:color w:val="000000"/>
+          <w:spacing w:val="1"/>
+          <w:sz w:val="28"/>
+          <w:szCs w:val="28"/>
+        </w:rPr>
+      </w:pPr>
+    </w:p>
+    <w:p>
+      <w:pPr>
+        <w:shd w:val="clear" w:color="auto" w:fill="FFFFFF"/>
+        <w:spacing w:line="300" w:lineRule="auto"/>
+        <w:ind w:left="29"/>
+        <w:jc w:val="both"/>
+        <w:rPr>
+          <w:color w:val="000000"/>
+          <w:spacing w:val="1"/>
+          <w:sz w:val="28"/>
+          <w:szCs w:val="28"/>
+        </w:rPr>
+      </w:pPr>
+      <w:r>
+        <w:rPr>
+          <w:color w:val="000000"/>
+          <w:spacing w:val="1"/>
+          <w:sz w:val="28"/>
+          <w:szCs w:val="28"/>
+        </w:rPr>
+        <w:t>6</w:t>
+      </w:r>
+      <w:r>
+        <w:rPr>
+          <w:color w:val="000000"/>
+          <w:spacing w:val="1"/>
+          <w:sz w:val="28"/>
+          <w:szCs w:val="28"/>
+        </w:rPr>
+        <w:t>.1</w:t>
+      </w:r>
+      <w:r>
+        <w:rPr>
+          <w:color w:val="000000"/>
+          <w:spacing w:val="1"/>
+          <w:sz w:val="28"/>
+          <w:szCs w:val="28"/>
+        </w:rPr>
+        <w:t>.</w:t>
+      </w:r>
+      <w:r>
+        <w:rPr>
+          <w:color w:val="000000"/>
+          <w:spacing w:val="1"/>
+          <w:sz w:val="28"/>
+          <w:szCs w:val="28"/>
+        </w:rPr>
+        <w:t xml:space="preserve"> В случае поступления сигнала об аварии все работы должны быть прекращены, все установки и приборы должны быть в установленном порядке выключены, персонал должен покинуть рабочие помещения на время устранения причин аварии.</w:t>
+      </w:r>
+    </w:p>
+    <w:p>
+      <w:pPr>
+        <w:shd w:val="clear" w:color="auto" w:fill="FFFFFF"/>
+        <w:spacing w:line="300" w:lineRule="auto"/>
+        <w:ind w:left="29"/>
+        <w:jc w:val="both"/>
+        <w:rPr>
+          <w:color w:val="000000"/>
+          <w:spacing w:val="1"/>
+          <w:sz w:val="28"/>
+          <w:szCs w:val="28"/>
+        </w:rPr>
+      </w:pPr>
+      <w:r>
+        <w:rPr>
+          <w:color w:val="000000"/>
+          <w:spacing w:val="1"/>
+          <w:sz w:val="28"/>
+          <w:szCs w:val="28"/>
+        </w:rPr>
+        <w:t>6.</w:t>
+      </w:r>
+      <w:r>
+        <w:rPr>
+          <w:color w:val="000000"/>
+          <w:spacing w:val="1"/>
+          <w:sz w:val="28"/>
+          <w:szCs w:val="28"/>
+        </w:rPr>
+        <w:t>2</w:t>
+      </w:r>
+      <w:r>
+        <w:rPr>
+          <w:color w:val="000000"/>
+          <w:spacing w:val="1"/>
+          <w:sz w:val="28"/>
+          <w:szCs w:val="28"/>
+        </w:rPr>
+        <w:t xml:space="preserve">. </w:t>
+      </w:r>
+      <w:r>
+        <w:rPr>
+          <w:color w:val="000000"/>
+          <w:spacing w:val="1"/>
+          <w:sz w:val="28"/>
+          <w:szCs w:val="28"/>
+        </w:rPr>
+        <w:t>При обнаружении возгорания необходимо:</w:t>
       </w:r>
     </w:p>
     <w:p>
@@ -3221,38 +3267,23 @@
           <w:sz w:val="28"/>
           <w:szCs w:val="28"/>
         </w:rPr>
-        <w:t>Расчистить рабочее место от посторонних предметов.</w:t>
-      </w:r>
-    </w:p>
-    <w:p>
-      <w:pPr>
-        <w:shd w:val="clear" w:color="auto" w:fill="FFFFFF"/>
-        <w:spacing w:line="276" w:lineRule="auto"/>
-        <w:jc w:val="both"/>
-        <w:rPr>
-          <w:color w:val="000000"/>
-          <w:spacing w:val="1"/>
-          <w:sz w:val="28"/>
-          <w:szCs w:val="28"/>
-        </w:rPr>
-      </w:pPr>
-      <w:r>
-        <w:rPr>
-          <w:color w:val="000000"/>
-          <w:spacing w:val="1"/>
-          <w:sz w:val="28"/>
-          <w:szCs w:val="28"/>
-        </w:rPr>
-        <w:t xml:space="preserve">5.3. </w:t>
-      </w:r>
-      <w:r>
-        <w:rPr>
-          <w:color w:val="000000"/>
-          <w:spacing w:val="1"/>
-          <w:sz w:val="28"/>
-          <w:szCs w:val="28"/>
-        </w:rPr>
-        <w:t>Во время работы с компьютером необходимо:</w:t>
+        <w:t>Предупредить окружающих голосом, сообщить руководству</w:t>
+      </w:r>
+      <w:r>
+        <w:rPr>
+          <w:spacing w:val="-7"/>
+          <w:sz w:val="28"/>
+          <w:szCs w:val="28"/>
+        </w:rPr>
+        <w:t xml:space="preserve"> </w:t>
+      </w:r>
+      <w:r>
+        <w:rPr>
+          <w:spacing w:val="-7"/>
+          <w:sz w:val="28"/>
+          <w:szCs w:val="28"/>
+        </w:rPr>
+        <w:t>подразделения;</w:t>
       </w:r>
     </w:p>
     <w:p>
@@ -3277,31 +3308,23 @@
           <w:sz w:val="28"/>
           <w:szCs w:val="28"/>
         </w:rPr>
-        <w:t xml:space="preserve">Следить за исправностью компьютера и сообщать обо всех обнаруженных неисправностях </w:t>
-      </w:r>
-      <w:r>
-        <w:rPr>
-          <w:spacing w:val="-7"/>
-          <w:sz w:val="28"/>
-          <w:szCs w:val="28"/>
-        </w:rPr>
-        <w:t xml:space="preserve">руководству </w:t>
-      </w:r>
-      <w:r>
-        <w:rPr>
-          <w:spacing w:val="-7"/>
-          <w:sz w:val="28"/>
-          <w:szCs w:val="28"/>
-        </w:rPr>
-        <w:t>ЦИТ</w:t>
-      </w:r>
-      <w:r>
-        <w:rPr>
-          <w:spacing w:val="-7"/>
-          <w:sz w:val="28"/>
-          <w:szCs w:val="28"/>
-        </w:rPr>
-        <w:t>.</w:t>
+        <w:t xml:space="preserve">Сообщить </w:t>
+      </w:r>
+      <w:r>
+        <w:rPr>
+          <w:spacing w:val="-7"/>
+          <w:sz w:val="28"/>
+          <w:szCs w:val="28"/>
+        </w:rPr>
+        <w:t>в противопожарную службу по телефону 788-56-99, доб.92-05</w:t>
+      </w:r>
+      <w:r>
+        <w:rPr>
+          <w:spacing w:val="-7"/>
+          <w:sz w:val="28"/>
+          <w:szCs w:val="28"/>
+        </w:rPr>
+        <w:t>;</w:t>
       </w:r>
     </w:p>
     <w:p>
@@ -3326,171 +3349,39 @@
           <w:sz w:val="28"/>
           <w:szCs w:val="28"/>
         </w:rPr>
-        <w:t xml:space="preserve">После каждых 50 минут работы </w:t>
-      </w:r>
-      <w:r>
-        <w:rPr>
-          <w:spacing w:val="-7"/>
-          <w:sz w:val="28"/>
-          <w:szCs w:val="28"/>
-        </w:rPr>
-        <w:t xml:space="preserve">за компьютером </w:t>
-      </w:r>
-      <w:r>
-        <w:rPr>
-          <w:spacing w:val="-7"/>
-          <w:sz w:val="28"/>
-          <w:szCs w:val="28"/>
-        </w:rPr>
-        <w:t>прерываться на 10 минут и выполнять комплекс упражнений для снятия нервного и зрительного напряжения.</w:t>
-      </w:r>
-    </w:p>
-    <w:p>
-      <w:pPr>
-        <w:pStyle w:val="a3"/>
-        <w:spacing w:after="0" w:line="300" w:lineRule="auto"/>
-        <w:rPr>
-          <w:b/>
-          <w:sz w:val="28"/>
-          <w:szCs w:val="28"/>
-        </w:rPr>
-      </w:pPr>
-    </w:p>
-    <w:p>
-      <w:pPr>
-        <w:pStyle w:val="a5"/>
-        <w:shd w:val="clear" w:color="auto" w:fill="FFFFFF"/>
-        <w:spacing w:line="276" w:lineRule="auto"/>
-        <w:rPr>
-          <w:b/>
-          <w:color w:val="000000"/>
-          <w:spacing w:val="3"/>
-          <w:sz w:val="28"/>
-          <w:szCs w:val="26"/>
-        </w:rPr>
-      </w:pPr>
-      <w:r>
-        <w:rPr>
-          <w:b/>
-          <w:color w:val="000000"/>
-          <w:spacing w:val="3"/>
-          <w:sz w:val="28"/>
-          <w:szCs w:val="26"/>
-        </w:rPr>
-        <w:t>6. ДЕЙСТВИЯ ПЕРСОНАЛА ПРИ АВАРИЙНОЙ СИТУАЦИИ</w:t>
-      </w:r>
-    </w:p>
-    <w:p>
-      <w:pPr>
-        <w:shd w:val="clear" w:color="auto" w:fill="FFFFFF"/>
-        <w:spacing w:line="300" w:lineRule="auto"/>
-        <w:jc w:val="both"/>
-        <w:rPr>
-          <w:color w:val="000000"/>
-          <w:spacing w:val="1"/>
-          <w:sz w:val="28"/>
-          <w:szCs w:val="28"/>
-        </w:rPr>
-      </w:pPr>
-    </w:p>
-    <w:p>
-      <w:pPr>
-        <w:shd w:val="clear" w:color="auto" w:fill="FFFFFF"/>
-        <w:spacing w:line="300" w:lineRule="auto"/>
-        <w:ind w:left="29"/>
-        <w:jc w:val="both"/>
-        <w:rPr>
-          <w:color w:val="000000"/>
-          <w:spacing w:val="1"/>
-          <w:sz w:val="28"/>
-          <w:szCs w:val="28"/>
-        </w:rPr>
-      </w:pPr>
-      <w:r>
-        <w:rPr>
-          <w:color w:val="000000"/>
-          <w:spacing w:val="1"/>
-          <w:sz w:val="28"/>
-          <w:szCs w:val="28"/>
-        </w:rPr>
-        <w:t>6</w:t>
-      </w:r>
-      <w:r>
-        <w:rPr>
-          <w:color w:val="000000"/>
-          <w:spacing w:val="1"/>
-          <w:sz w:val="28"/>
-          <w:szCs w:val="28"/>
-        </w:rPr>
-        <w:t>.1</w:t>
-      </w:r>
-      <w:r>
-        <w:rPr>
-          <w:color w:val="000000"/>
-          <w:spacing w:val="1"/>
-          <w:sz w:val="28"/>
-          <w:szCs w:val="28"/>
-        </w:rPr>
-        <w:t>.</w:t>
-      </w:r>
-      <w:r>
-        <w:rPr>
-          <w:color w:val="000000"/>
-          <w:spacing w:val="1"/>
-          <w:sz w:val="28"/>
-          <w:szCs w:val="28"/>
-        </w:rPr>
-        <w:t xml:space="preserve"> В случае поступления сигнала об аварии все работы должны быть прекращены, все установки и приборы должны быть в установленном порядке выключены, персонал должен покинуть рабочие помещения на время устранения причин аварии.</w:t>
-      </w:r>
-    </w:p>
-    <w:p>
-      <w:pPr>
-        <w:shd w:val="clear" w:color="auto" w:fill="FFFFFF"/>
-        <w:spacing w:line="300" w:lineRule="auto"/>
-        <w:ind w:left="29"/>
-        <w:jc w:val="both"/>
-        <w:rPr>
-          <w:color w:val="000000"/>
-          <w:spacing w:val="1"/>
-          <w:sz w:val="28"/>
-          <w:szCs w:val="28"/>
-        </w:rPr>
-      </w:pPr>
-      <w:r>
-        <w:rPr>
-          <w:color w:val="000000"/>
-          <w:spacing w:val="1"/>
-          <w:sz w:val="28"/>
-          <w:szCs w:val="28"/>
-        </w:rPr>
-        <w:t>6.</w:t>
-      </w:r>
-      <w:r>
-        <w:rPr>
-          <w:color w:val="000000"/>
-          <w:spacing w:val="1"/>
-          <w:sz w:val="28"/>
-          <w:szCs w:val="28"/>
-        </w:rPr>
-        <w:t>2</w:t>
-      </w:r>
-      <w:r>
-        <w:rPr>
-          <w:color w:val="000000"/>
-          <w:spacing w:val="1"/>
-          <w:sz w:val="28"/>
-          <w:szCs w:val="28"/>
-        </w:rPr>
-        <w:t xml:space="preserve">. </w:t>
-      </w:r>
-      <w:r>
-        <w:rPr>
-          <w:color w:val="000000"/>
-          <w:spacing w:val="1"/>
-          <w:sz w:val="28"/>
-          <w:szCs w:val="28"/>
-        </w:rPr>
-        <w:t>При обнаружении возгорания необходимо:</w:t>
+        <w:t xml:space="preserve">Сообщить </w:t>
+      </w:r>
+      <w:r>
+        <w:rPr>
+          <w:spacing w:val="-7"/>
+          <w:sz w:val="28"/>
+          <w:szCs w:val="28"/>
+        </w:rPr>
+        <w:t xml:space="preserve">оперативному дежурному по телефону </w:t>
+      </w:r>
+      <w:r>
+        <w:rPr>
+          <w:spacing w:val="-7"/>
+          <w:sz w:val="28"/>
+          <w:szCs w:val="28"/>
+        </w:rPr>
+        <w:t xml:space="preserve">788-56-99, </w:t>
+      </w:r>
+      <w:r>
+        <w:rPr>
+          <w:spacing w:val="-7"/>
+          <w:sz w:val="28"/>
+          <w:szCs w:val="28"/>
+        </w:rPr>
+        <w:t xml:space="preserve">доб. </w:t>
+      </w:r>
+      <w:r>
+        <w:rPr>
+          <w:spacing w:val="-7"/>
+          <w:sz w:val="28"/>
+          <w:szCs w:val="28"/>
+        </w:rPr>
+        <w:t>98-44;</w:t>
       </w:r>
     </w:p>
     <w:p>
@@ -3515,23 +3406,31 @@
           <w:sz w:val="28"/>
           <w:szCs w:val="28"/>
         </w:rPr>
-        <w:t>Предупредить окружающих голосом, сообщить руководству</w:t>
-      </w:r>
-      <w:r>
-        <w:rPr>
-          <w:spacing w:val="-7"/>
-          <w:sz w:val="28"/>
-          <w:szCs w:val="28"/>
-        </w:rPr>
-        <w:t xml:space="preserve"> </w:t>
-      </w:r>
-      <w:r>
-        <w:rPr>
-          <w:spacing w:val="-7"/>
-          <w:sz w:val="28"/>
-          <w:szCs w:val="28"/>
-        </w:rPr>
-        <w:t>подразделения;</w:t>
+        <w:t xml:space="preserve"> В случае необходимости сообщить в городскую пожарную охрану по тел. </w:t>
+      </w:r>
+      <w:r>
+        <w:rPr>
+          <w:spacing w:val="-7"/>
+          <w:sz w:val="28"/>
+          <w:szCs w:val="28"/>
+        </w:rPr>
+        <w:t>1</w:t>
+      </w:r>
+      <w:r>
+        <w:rPr>
+          <w:spacing w:val="-7"/>
+          <w:sz w:val="28"/>
+          <w:szCs w:val="28"/>
+        </w:rPr>
+        <w:t>01 и обесп</w:t>
+      </w:r>
+      <w:r>
+        <w:rPr>
+          <w:spacing w:val="-7"/>
+          <w:sz w:val="28"/>
+          <w:szCs w:val="28"/>
+        </w:rPr>
+        <w:t>ечить встречу пожарной команды;</w:t>
       </w:r>
     </w:p>
     <w:p>
@@ -3556,23 +3455,147 @@
           <w:sz w:val="28"/>
           <w:szCs w:val="28"/>
         </w:rPr>
-        <w:t xml:space="preserve">Сообщить </w:t>
-      </w:r>
-      <w:r>
-        <w:rPr>
-          <w:spacing w:val="-7"/>
-          <w:sz w:val="28"/>
-          <w:szCs w:val="28"/>
-        </w:rPr>
-        <w:t>в противопожарную службу по телефону 788-56-99, доб.92-05</w:t>
-      </w:r>
-      <w:r>
-        <w:rPr>
-          <w:spacing w:val="-7"/>
-          <w:sz w:val="28"/>
-          <w:szCs w:val="28"/>
-        </w:rPr>
-        <w:t>;</w:t>
+        <w:t>Обесточить электрооборудование,</w:t>
+      </w:r>
+      <w:r>
+        <w:rPr>
+          <w:spacing w:val="-7"/>
+          <w:sz w:val="28"/>
+          <w:szCs w:val="28"/>
+        </w:rPr>
+        <w:t xml:space="preserve"> вывести ст</w:t>
+      </w:r>
+      <w:r>
+        <w:rPr>
+          <w:spacing w:val="-7"/>
+          <w:sz w:val="28"/>
+          <w:szCs w:val="28"/>
+        </w:rPr>
+        <w:t>удентов и сотрудников</w:t>
+      </w:r>
+      <w:r>
+        <w:rPr>
+          <w:spacing w:val="-7"/>
+          <w:sz w:val="28"/>
+          <w:szCs w:val="28"/>
+        </w:rPr>
+        <w:t xml:space="preserve"> в безопасное место, приступить к тушению с помощью </w:t>
+      </w:r>
+      <w:r>
+        <w:rPr>
+          <w:spacing w:val="-7"/>
+          <w:sz w:val="28"/>
+          <w:szCs w:val="28"/>
+        </w:rPr>
+        <w:t xml:space="preserve">углекислотного </w:t>
+      </w:r>
+      <w:r>
+        <w:rPr>
+          <w:spacing w:val="-7"/>
+          <w:sz w:val="28"/>
+          <w:szCs w:val="28"/>
+        </w:rPr>
+        <w:lastRenderedPageBreak/>
+        <w:t xml:space="preserve">огнетушителя и </w:t>
+      </w:r>
+      <w:r>
+        <w:rPr>
+          <w:spacing w:val="-7"/>
+          <w:sz w:val="28"/>
+          <w:szCs w:val="28"/>
+        </w:rPr>
+        <w:t>подручных средств.</w:t>
+      </w:r>
+    </w:p>
+    <w:p>
+      <w:pPr>
+        <w:shd w:val="clear" w:color="auto" w:fill="FFFFFF"/>
+        <w:spacing w:line="300" w:lineRule="auto"/>
+        <w:ind w:left="29"/>
+        <w:jc w:val="both"/>
+        <w:rPr>
+          <w:color w:val="000000"/>
+          <w:spacing w:val="1"/>
+          <w:sz w:val="28"/>
+          <w:szCs w:val="28"/>
+        </w:rPr>
+      </w:pPr>
+      <w:r>
+        <w:rPr>
+          <w:color w:val="000000"/>
+          <w:spacing w:val="1"/>
+          <w:sz w:val="28"/>
+          <w:szCs w:val="28"/>
+        </w:rPr>
+        <w:t>6.</w:t>
+      </w:r>
+      <w:r>
+        <w:rPr>
+          <w:color w:val="000000"/>
+          <w:spacing w:val="1"/>
+          <w:sz w:val="28"/>
+          <w:szCs w:val="28"/>
+        </w:rPr>
+        <w:t>3</w:t>
+      </w:r>
+      <w:r>
+        <w:rPr>
+          <w:color w:val="000000"/>
+          <w:spacing w:val="1"/>
+          <w:sz w:val="28"/>
+          <w:szCs w:val="28"/>
+        </w:rPr>
+        <w:t>.</w:t>
+      </w:r>
+      <w:r>
+        <w:rPr>
+          <w:color w:val="000000"/>
+          <w:spacing w:val="1"/>
+          <w:sz w:val="28"/>
+          <w:szCs w:val="28"/>
+        </w:rPr>
+        <w:t xml:space="preserve"> При попадании человека под напряжение</w:t>
+      </w:r>
+      <w:r>
+        <w:rPr>
+          <w:color w:val="000000"/>
+          <w:spacing w:val="1"/>
+          <w:sz w:val="28"/>
+          <w:szCs w:val="28"/>
+        </w:rPr>
+        <w:t>:</w:t>
+      </w:r>
+    </w:p>
+    <w:p>
+      <w:pPr>
+        <w:shd w:val="clear" w:color="auto" w:fill="FFFFFF"/>
+        <w:spacing w:line="300" w:lineRule="auto"/>
+        <w:ind w:left="29"/>
+        <w:jc w:val="both"/>
+        <w:rPr>
+          <w:color w:val="000000"/>
+          <w:spacing w:val="1"/>
+          <w:sz w:val="28"/>
+          <w:szCs w:val="28"/>
+        </w:rPr>
+      </w:pPr>
+      <w:r>
+        <w:rPr>
+          <w:color w:val="000000"/>
+          <w:spacing w:val="1"/>
+          <w:sz w:val="28"/>
+          <w:szCs w:val="28"/>
+        </w:rPr>
+        <w:t>произвести аварийное</w:t>
+      </w:r>
+      <w:r>
+        <w:rPr>
+          <w:color w:val="000000"/>
+          <w:spacing w:val="1"/>
+          <w:sz w:val="28"/>
+          <w:szCs w:val="28"/>
+        </w:rPr>
+        <w:t xml:space="preserve"> отключение электропитания;</w:t>
       </w:r>
     </w:p>
     <w:p>
@@ -3597,39 +3620,15 @@
           <w:sz w:val="28"/>
           <w:szCs w:val="28"/>
         </w:rPr>
-        <w:t xml:space="preserve">Сообщить </w:t>
-      </w:r>
-      <w:r>
-        <w:rPr>
-          <w:spacing w:val="-7"/>
-          <w:sz w:val="28"/>
-          <w:szCs w:val="28"/>
-        </w:rPr>
-        <w:t xml:space="preserve">оперативному дежурному по телефону </w:t>
-      </w:r>
-      <w:r>
-        <w:rPr>
-          <w:spacing w:val="-7"/>
-          <w:sz w:val="28"/>
-          <w:szCs w:val="28"/>
-        </w:rPr>
-        <w:t xml:space="preserve">788-56-99, </w:t>
-      </w:r>
-      <w:r>
-        <w:rPr>
-          <w:spacing w:val="-7"/>
-          <w:sz w:val="28"/>
-          <w:szCs w:val="28"/>
-        </w:rPr>
-        <w:t xml:space="preserve">доб. </w:t>
-      </w:r>
-      <w:r>
-        <w:rPr>
-          <w:spacing w:val="-7"/>
-          <w:sz w:val="28"/>
-          <w:szCs w:val="28"/>
-        </w:rPr>
-        <w:t>98-44;</w:t>
+        <w:t>освободить пострадавшего от токоведущих</w:t>
+      </w:r>
+      <w:r>
+        <w:rPr>
+          <w:spacing w:val="-7"/>
+          <w:sz w:val="28"/>
+          <w:szCs w:val="28"/>
+        </w:rPr>
+        <w:t xml:space="preserve"> частей;</w:t>
       </w:r>
     </w:p>
     <w:p>
@@ -3654,31 +3653,55 @@
           <w:sz w:val="28"/>
           <w:szCs w:val="28"/>
         </w:rPr>
-        <w:t xml:space="preserve"> В случае необходимости сообщить в городскую пожарную охрану по тел. </w:t>
-      </w:r>
-      <w:r>
-        <w:rPr>
-          <w:spacing w:val="-7"/>
-          <w:sz w:val="28"/>
-          <w:szCs w:val="28"/>
-        </w:rPr>
-        <w:t>1</w:t>
-      </w:r>
-      <w:r>
-        <w:rPr>
-          <w:spacing w:val="-7"/>
-          <w:sz w:val="28"/>
-          <w:szCs w:val="28"/>
-        </w:rPr>
-        <w:t>01 и обесп</w:t>
-      </w:r>
-      <w:r>
-        <w:rPr>
-          <w:spacing w:val="-7"/>
-          <w:sz w:val="28"/>
-          <w:szCs w:val="28"/>
-        </w:rPr>
-        <w:t>ечить встречу пожарной команды;</w:t>
+        <w:t>обеспечить немедленное оказание доврачебной помощи</w:t>
+      </w:r>
+      <w:r>
+        <w:rPr>
+          <w:spacing w:val="-7"/>
+          <w:sz w:val="28"/>
+          <w:szCs w:val="28"/>
+        </w:rPr>
+        <w:t xml:space="preserve"> </w:t>
+      </w:r>
+      <w:r>
+        <w:rPr>
+          <w:spacing w:val="-7"/>
+          <w:sz w:val="28"/>
+          <w:szCs w:val="28"/>
+        </w:rPr>
+        <w:t>пострадавшему (временная остановка кровотечения, перевязка раны и ожога,</w:t>
+      </w:r>
+      <w:r>
+        <w:rPr>
+          <w:spacing w:val="-7"/>
+          <w:sz w:val="28"/>
+          <w:szCs w:val="28"/>
+        </w:rPr>
+        <w:t xml:space="preserve"> </w:t>
+      </w:r>
+      <w:r>
+        <w:rPr>
+          <w:spacing w:val="-7"/>
+          <w:sz w:val="28"/>
+          <w:szCs w:val="28"/>
+        </w:rPr>
+        <w:t>неподвижная повязка на перелом, искусственное дыхание, непрямой массаж</w:t>
+      </w:r>
+      <w:r>
+        <w:rPr>
+          <w:spacing w:val="-7"/>
+          <w:sz w:val="28"/>
+          <w:szCs w:val="28"/>
+        </w:rPr>
+        <w:t xml:space="preserve"> </w:t>
+      </w:r>
+      <w:r>
+        <w:rPr>
+          <w:spacing w:val="-7"/>
+          <w:sz w:val="28"/>
+          <w:szCs w:val="28"/>
+        </w:rPr>
+        <w:t>сердца);</w:t>
       </w:r>
     </w:p>
     <w:p>
@@ -3703,138 +3726,15 @@
           <w:sz w:val="28"/>
           <w:szCs w:val="28"/>
         </w:rPr>
-        <w:t>Обесточить электрооборудование,</w:t>
-      </w:r>
-      <w:r>
-        <w:rPr>
-          <w:spacing w:val="-7"/>
-          <w:sz w:val="28"/>
-          <w:szCs w:val="28"/>
-        </w:rPr>
-        <w:t xml:space="preserve"> вывести ст</w:t>
-      </w:r>
-      <w:r>
-        <w:rPr>
-          <w:spacing w:val="-7"/>
-          <w:sz w:val="28"/>
-          <w:szCs w:val="28"/>
-        </w:rPr>
-        <w:t>удентов и сотрудников</w:t>
-      </w:r>
-      <w:r>
-        <w:rPr>
-          <w:spacing w:val="-7"/>
-          <w:sz w:val="28"/>
-          <w:szCs w:val="28"/>
-        </w:rPr>
-        <w:t xml:space="preserve"> в безопасное место, приступить к тушению с помощью </w:t>
-      </w:r>
-      <w:r>
-        <w:rPr>
-          <w:spacing w:val="-7"/>
-          <w:sz w:val="28"/>
-          <w:szCs w:val="28"/>
-        </w:rPr>
-        <w:t xml:space="preserve">углекислотного огнетушителя и </w:t>
-      </w:r>
-      <w:r>
-        <w:rPr>
-          <w:spacing w:val="-7"/>
-          <w:sz w:val="28"/>
-          <w:szCs w:val="28"/>
-        </w:rPr>
-        <w:t>подручных средств.</w:t>
-      </w:r>
-    </w:p>
-    <w:p>
-      <w:pPr>
-        <w:shd w:val="clear" w:color="auto" w:fill="FFFFFF"/>
-        <w:spacing w:line="300" w:lineRule="auto"/>
-        <w:ind w:left="29"/>
-        <w:jc w:val="both"/>
-        <w:rPr>
-          <w:color w:val="000000"/>
-          <w:spacing w:val="1"/>
-          <w:sz w:val="28"/>
-          <w:szCs w:val="28"/>
-        </w:rPr>
-      </w:pPr>
-      <w:r>
-        <w:rPr>
-          <w:color w:val="000000"/>
-          <w:spacing w:val="1"/>
-          <w:sz w:val="28"/>
-          <w:szCs w:val="28"/>
-        </w:rPr>
-        <w:t>6.</w:t>
-      </w:r>
-      <w:r>
-        <w:rPr>
-          <w:color w:val="000000"/>
-          <w:spacing w:val="1"/>
-          <w:sz w:val="28"/>
-          <w:szCs w:val="28"/>
-        </w:rPr>
-        <w:t>3</w:t>
-      </w:r>
-      <w:r>
-        <w:rPr>
-          <w:color w:val="000000"/>
-          <w:spacing w:val="1"/>
-          <w:sz w:val="28"/>
-          <w:szCs w:val="28"/>
-        </w:rPr>
-        <w:t>.</w:t>
-      </w:r>
-      <w:r>
-        <w:rPr>
-          <w:color w:val="000000"/>
-          <w:spacing w:val="1"/>
-          <w:sz w:val="28"/>
-          <w:szCs w:val="28"/>
-        </w:rPr>
-        <w:t xml:space="preserve"> При попадании человека под напряжение</w:t>
-      </w:r>
-      <w:r>
-        <w:rPr>
-          <w:color w:val="000000"/>
-          <w:spacing w:val="1"/>
-          <w:sz w:val="28"/>
-          <w:szCs w:val="28"/>
-        </w:rPr>
-        <w:t>:</w:t>
-      </w:r>
-    </w:p>
-    <w:p>
-      <w:pPr>
-        <w:shd w:val="clear" w:color="auto" w:fill="FFFFFF"/>
-        <w:spacing w:line="300" w:lineRule="auto"/>
-        <w:ind w:left="29"/>
-        <w:jc w:val="both"/>
-        <w:rPr>
-          <w:color w:val="000000"/>
-          <w:spacing w:val="1"/>
-          <w:sz w:val="28"/>
-          <w:szCs w:val="28"/>
-        </w:rPr>
-      </w:pPr>
-      <w:r>
-        <w:rPr>
-          <w:color w:val="000000"/>
-          <w:spacing w:val="1"/>
-          <w:sz w:val="28"/>
-          <w:szCs w:val="28"/>
-        </w:rPr>
-        <w:t>произвести аварийное</w:t>
-      </w:r>
-      <w:r>
-        <w:rPr>
-          <w:color w:val="000000"/>
-          <w:spacing w:val="1"/>
-          <w:sz w:val="28"/>
-          <w:szCs w:val="28"/>
-        </w:rPr>
-        <w:t xml:space="preserve"> отключение электропитания;</w:t>
+        <w:t xml:space="preserve">искусственное дыхание и непрямой массаж сердца при остановке </w:t>
+      </w:r>
+      <w:r>
+        <w:rPr>
+          <w:spacing w:val="-7"/>
+          <w:sz w:val="28"/>
+          <w:szCs w:val="28"/>
+        </w:rPr>
+        <w:t>дыхания у пострадавшего делать вплоть до прибытия врача;</w:t>
       </w:r>
     </w:p>
     <w:p>
@@ -3859,15 +3759,31 @@
           <w:sz w:val="28"/>
           <w:szCs w:val="28"/>
         </w:rPr>
-        <w:t>освободить пострадавшего от токоведущих</w:t>
-      </w:r>
-      <w:r>
-        <w:rPr>
-          <w:spacing w:val="-7"/>
-          <w:sz w:val="28"/>
-          <w:szCs w:val="28"/>
-        </w:rPr>
-        <w:t xml:space="preserve"> частей;</w:t>
+        <w:t xml:space="preserve">вызвать скорую медицинскую помощь по телефону 788-56-99, доб. 84-23 или </w:t>
+      </w:r>
+      <w:r>
+        <w:rPr>
+          <w:spacing w:val="-7"/>
+          <w:sz w:val="28"/>
+          <w:szCs w:val="28"/>
+        </w:rPr>
+        <w:t>1</w:t>
+      </w:r>
+      <w:r>
+        <w:rPr>
+          <w:spacing w:val="-7"/>
+          <w:sz w:val="28"/>
+          <w:szCs w:val="28"/>
+        </w:rPr>
+        <w:t>03</w:t>
+      </w:r>
+      <w:r>
+        <w:rPr>
+          <w:spacing w:val="-7"/>
+          <w:sz w:val="28"/>
+          <w:szCs w:val="28"/>
+        </w:rPr>
+        <w:t>;</w:t>
       </w:r>
     </w:p>
     <w:p>
@@ -3892,55 +3808,216 @@
           <w:sz w:val="28"/>
           <w:szCs w:val="28"/>
         </w:rPr>
-        <w:t>обеспечить немедленное оказание доврачебной помощи</w:t>
-      </w:r>
-      <w:r>
-        <w:rPr>
-          <w:spacing w:val="-7"/>
-          <w:sz w:val="28"/>
-          <w:szCs w:val="28"/>
-        </w:rPr>
-        <w:t xml:space="preserve"> </w:t>
-      </w:r>
-      <w:r>
-        <w:rPr>
-          <w:spacing w:val="-7"/>
-          <w:sz w:val="28"/>
-          <w:szCs w:val="28"/>
-        </w:rPr>
-        <w:t>пострадавшему (временная остановка кровотечения, перевязка раны и ожога,</w:t>
-      </w:r>
-      <w:r>
-        <w:rPr>
-          <w:spacing w:val="-7"/>
-          <w:sz w:val="28"/>
-          <w:szCs w:val="28"/>
-        </w:rPr>
-        <w:t xml:space="preserve"> </w:t>
-      </w:r>
-      <w:r>
-        <w:rPr>
-          <w:spacing w:val="-7"/>
-          <w:sz w:val="28"/>
-          <w:szCs w:val="28"/>
-        </w:rPr>
-        <w:t>неподвижная повязка на перелом, искусственное дыхание, непрямой массаж</w:t>
-      </w:r>
-      <w:r>
-        <w:rPr>
-          <w:spacing w:val="-7"/>
-          <w:sz w:val="28"/>
-          <w:szCs w:val="28"/>
-        </w:rPr>
-        <w:t xml:space="preserve"> </w:t>
-      </w:r>
-      <w:r>
-        <w:rPr>
-          <w:spacing w:val="-7"/>
-          <w:sz w:val="28"/>
-          <w:szCs w:val="28"/>
-        </w:rPr>
-        <w:t>сердца);</w:t>
+        <w:t>сообщить в службу охраны труда по телефону 788-56-99, доб. 96-67.</w:t>
+      </w:r>
+    </w:p>
+    <w:p>
+      <w:pPr>
+        <w:shd w:val="clear" w:color="auto" w:fill="FFFFFF"/>
+        <w:spacing w:line="300" w:lineRule="auto"/>
+        <w:ind w:left="29"/>
+        <w:jc w:val="both"/>
+        <w:rPr>
+          <w:color w:val="000000"/>
+          <w:spacing w:val="1"/>
+          <w:sz w:val="28"/>
+          <w:szCs w:val="28"/>
+        </w:rPr>
+      </w:pPr>
+      <w:r>
+        <w:rPr>
+          <w:color w:val="000000"/>
+          <w:spacing w:val="1"/>
+          <w:sz w:val="28"/>
+          <w:szCs w:val="28"/>
+        </w:rPr>
+        <w:t>6</w:t>
+      </w:r>
+      <w:r>
+        <w:rPr>
+          <w:color w:val="000000"/>
+          <w:spacing w:val="1"/>
+          <w:sz w:val="28"/>
+          <w:szCs w:val="28"/>
+        </w:rPr>
+        <w:t>.</w:t>
+      </w:r>
+      <w:r>
+        <w:rPr>
+          <w:color w:val="000000"/>
+          <w:spacing w:val="1"/>
+          <w:sz w:val="28"/>
+          <w:szCs w:val="28"/>
+        </w:rPr>
+        <w:t>4</w:t>
+      </w:r>
+      <w:r>
+        <w:rPr>
+          <w:color w:val="000000"/>
+          <w:spacing w:val="1"/>
+          <w:sz w:val="28"/>
+          <w:szCs w:val="28"/>
+        </w:rPr>
+        <w:t>.</w:t>
+      </w:r>
+      <w:r>
+        <w:rPr>
+          <w:color w:val="000000"/>
+          <w:spacing w:val="1"/>
+          <w:sz w:val="28"/>
+          <w:szCs w:val="28"/>
+        </w:rPr>
+        <w:t xml:space="preserve"> Приступать к работе допускается только после полной ликвидации всех неисправностей с разрешения непосредственного руководителя.</w:t>
+      </w:r>
+    </w:p>
+    <w:p>
+      <w:pPr>
+        <w:shd w:val="clear" w:color="auto" w:fill="FFFFFF"/>
+        <w:spacing w:line="276" w:lineRule="auto"/>
+        <w:rPr>
+          <w:b/>
+          <w:color w:val="000000"/>
+          <w:spacing w:val="3"/>
+          <w:sz w:val="28"/>
+          <w:szCs w:val="26"/>
+        </w:rPr>
+      </w:pPr>
+    </w:p>
+    <w:p>
+      <w:pPr>
+        <w:pStyle w:val="ListParagraph"/>
+        <w:shd w:val="clear" w:color="auto" w:fill="FFFFFF"/>
+        <w:spacing w:line="276" w:lineRule="auto"/>
+        <w:rPr>
+          <w:b/>
+          <w:color w:val="000000"/>
+          <w:spacing w:val="3"/>
+          <w:sz w:val="28"/>
+          <w:szCs w:val="26"/>
+        </w:rPr>
+      </w:pPr>
+      <w:r>
+        <w:rPr>
+          <w:b/>
+          <w:color w:val="000000"/>
+          <w:spacing w:val="3"/>
+          <w:sz w:val="28"/>
+          <w:szCs w:val="26"/>
+        </w:rPr>
+        <w:t>7. ОСНОВНЫЕ ТРЕБОВАНИЯ ПО ПРЕДУПРЕЖДЕНИЮ ЭЛЕКТРОТРАВМАТИЗМА</w:t>
+      </w:r>
+    </w:p>
+    <w:p>
+      <w:pPr>
+        <w:shd w:val="clear" w:color="auto" w:fill="FFFFFF"/>
+        <w:spacing w:line="300" w:lineRule="auto"/>
+        <w:jc w:val="both"/>
+        <w:rPr>
+          <w:color w:val="000000"/>
+          <w:spacing w:val="1"/>
+          <w:sz w:val="28"/>
+          <w:szCs w:val="28"/>
+        </w:rPr>
+      </w:pPr>
+    </w:p>
+    <w:p>
+      <w:pPr>
+        <w:shd w:val="clear" w:color="auto" w:fill="FFFFFF"/>
+        <w:spacing w:line="300" w:lineRule="auto"/>
+        <w:ind w:left="29"/>
+        <w:jc w:val="both"/>
+        <w:rPr>
+          <w:color w:val="000000"/>
+          <w:spacing w:val="1"/>
+          <w:sz w:val="28"/>
+          <w:szCs w:val="28"/>
+        </w:rPr>
+      </w:pPr>
+      <w:r>
+        <w:rPr>
+          <w:color w:val="000000"/>
+          <w:spacing w:val="1"/>
+          <w:sz w:val="28"/>
+          <w:szCs w:val="28"/>
+        </w:rPr>
+        <w:t>7</w:t>
+      </w:r>
+      <w:r>
+        <w:rPr>
+          <w:color w:val="000000"/>
+          <w:spacing w:val="1"/>
+          <w:sz w:val="28"/>
+          <w:szCs w:val="28"/>
+        </w:rPr>
+        <w:t>.1</w:t>
+      </w:r>
+      <w:r>
+        <w:rPr>
+          <w:color w:val="000000"/>
+          <w:spacing w:val="1"/>
+          <w:sz w:val="28"/>
+          <w:szCs w:val="28"/>
+        </w:rPr>
+        <w:t xml:space="preserve">. </w:t>
+      </w:r>
+      <w:r>
+        <w:rPr>
+          <w:color w:val="000000"/>
+          <w:spacing w:val="1"/>
+          <w:sz w:val="28"/>
+          <w:szCs w:val="28"/>
+        </w:rPr>
+        <w:t>Каждый работник должен знать, что электрический ток представляет собой скрытый вид опасности. При прикосновении к токоведущим частям оборудования или оголенным проводам, находящимся под напряжением, человек может получить электротравму (частичное поражение организма) или электрический удар (поражение организма в целом при параличе дыхания или сердца, или того и другого одновременно при параличе нервной системы, мышц грудной клетки и желудочков сердца).</w:t>
+      </w:r>
+    </w:p>
+    <w:p>
+      <w:pPr>
+        <w:shd w:val="clear" w:color="auto" w:fill="FFFFFF"/>
+        <w:spacing w:line="300" w:lineRule="auto"/>
+        <w:ind w:left="29"/>
+        <w:jc w:val="both"/>
+        <w:rPr>
+          <w:color w:val="000000"/>
+          <w:spacing w:val="1"/>
+          <w:sz w:val="28"/>
+          <w:szCs w:val="28"/>
+        </w:rPr>
+      </w:pPr>
+      <w:r>
+        <w:rPr>
+          <w:color w:val="000000"/>
+          <w:spacing w:val="1"/>
+          <w:sz w:val="28"/>
+          <w:szCs w:val="28"/>
+        </w:rPr>
+        <w:t>7</w:t>
+      </w:r>
+      <w:r>
+        <w:rPr>
+          <w:color w:val="000000"/>
+          <w:spacing w:val="1"/>
+          <w:sz w:val="28"/>
+          <w:szCs w:val="28"/>
+        </w:rPr>
+        <w:t>.2</w:t>
+      </w:r>
+      <w:r>
+        <w:rPr>
+          <w:color w:val="000000"/>
+          <w:spacing w:val="1"/>
+          <w:sz w:val="28"/>
+          <w:szCs w:val="28"/>
+        </w:rPr>
+        <w:t>.</w:t>
+      </w:r>
+      <w:r>
+        <w:rPr>
+          <w:color w:val="000000"/>
+          <w:spacing w:val="1"/>
+          <w:sz w:val="28"/>
+          <w:szCs w:val="28"/>
+        </w:rPr>
+        <w:t xml:space="preserve"> Во избежание поражения электрическим током необходимо соблюдать следующие правила:</w:t>
       </w:r>
     </w:p>
     <w:p>
@@ -3965,15 +4042,7 @@
           <w:sz w:val="28"/>
           <w:szCs w:val="28"/>
         </w:rPr>
-        <w:t xml:space="preserve">искусственное дыхание и непрямой массаж сердца при остановке </w:t>
-      </w:r>
-      <w:r>
-        <w:rPr>
-          <w:spacing w:val="-7"/>
-          <w:sz w:val="28"/>
-          <w:szCs w:val="28"/>
-        </w:rPr>
-        <w:t>дыхания у пострадавшего делать вплоть до прибытия врача;</w:t>
+        <w:t>не прикасаться к арматуре общего освещения, электрическим проводам, к неизолированным и не огражденным токоведущим частям электрических устройств, аппаратов и приборов (розеток, патронов, переключателей, рубильников, предохранителей и т.д.);</w:t>
       </w:r>
     </w:p>
     <w:p>
@@ -3998,23 +4067,15 @@
           <w:sz w:val="28"/>
           <w:szCs w:val="28"/>
         </w:rPr>
-        <w:t xml:space="preserve">вызвать скорую медицинскую помощь по телефону 788-56-99, доб. 84-23 или </w:t>
-      </w:r>
-      <w:r>
-        <w:rPr>
-          <w:spacing w:val="-7"/>
-          <w:sz w:val="28"/>
-          <w:szCs w:val="28"/>
-        </w:rPr>
-        <w:t>1</w:t>
-      </w:r>
-      <w:r>
-        <w:rPr>
-          <w:spacing w:val="-7"/>
-          <w:sz w:val="28"/>
-          <w:szCs w:val="28"/>
-        </w:rPr>
-        <w:t>03</w:t>
+        <w:t xml:space="preserve">в случае обнаружения нарушения изоляции электропроводок, открытых токоведущих частей электрооборудования или нарушения заземления оборудования немедленно сообщить об этом </w:t>
+      </w:r>
+      <w:r>
+        <w:rPr>
+          <w:spacing w:val="-7"/>
+          <w:sz w:val="28"/>
+          <w:szCs w:val="28"/>
+        </w:rPr>
+        <w:t>руководству</w:t>
       </w:r>
       <w:r>
         <w:rPr>
@@ -4047,252 +4108,15 @@
           <w:sz w:val="28"/>
           <w:szCs w:val="28"/>
         </w:rPr>
-        <w:t>сообщить в службу охраны труда по телефону 788-56-99, доб. 96-67.</w:t>
-      </w:r>
-    </w:p>
-    <w:p>
-      <w:pPr>
-        <w:shd w:val="clear" w:color="auto" w:fill="FFFFFF"/>
-        <w:spacing w:line="300" w:lineRule="auto"/>
-        <w:ind w:left="29"/>
-        <w:jc w:val="both"/>
-        <w:rPr>
-          <w:color w:val="000000"/>
-          <w:spacing w:val="1"/>
-          <w:sz w:val="28"/>
-          <w:szCs w:val="28"/>
-        </w:rPr>
-      </w:pPr>
-      <w:r>
-        <w:rPr>
-          <w:color w:val="000000"/>
-          <w:spacing w:val="1"/>
-          <w:sz w:val="28"/>
-          <w:szCs w:val="28"/>
-        </w:rPr>
-        <w:t>6</w:t>
-      </w:r>
-      <w:r>
-        <w:rPr>
-          <w:color w:val="000000"/>
-          <w:spacing w:val="1"/>
-          <w:sz w:val="28"/>
-          <w:szCs w:val="28"/>
-        </w:rPr>
-        <w:t>.</w:t>
-      </w:r>
-      <w:r>
-        <w:rPr>
-          <w:color w:val="000000"/>
-          <w:spacing w:val="1"/>
-          <w:sz w:val="28"/>
-          <w:szCs w:val="28"/>
-        </w:rPr>
-        <w:t>4</w:t>
-      </w:r>
-      <w:r>
-        <w:rPr>
-          <w:color w:val="000000"/>
-          <w:spacing w:val="1"/>
-          <w:sz w:val="28"/>
-          <w:szCs w:val="28"/>
-        </w:rPr>
-        <w:t>.</w:t>
-      </w:r>
-      <w:r>
-        <w:rPr>
-          <w:color w:val="000000"/>
-          <w:spacing w:val="1"/>
-          <w:sz w:val="28"/>
-          <w:szCs w:val="28"/>
-        </w:rPr>
-        <w:t xml:space="preserve"> Приступать к работе допускается только после полной ликвидации всех неисправностей с разрешения непосредственного руководителя.</w:t>
-      </w:r>
-    </w:p>
-    <w:p>
-      <w:pPr>
-        <w:pStyle w:val="a3"/>
-        <w:spacing w:after="0" w:line="300" w:lineRule="auto"/>
-        <w:rPr>
-          <w:b/>
-          <w:sz w:val="28"/>
-          <w:szCs w:val="28"/>
-        </w:rPr>
-      </w:pPr>
-    </w:p>
-    <w:p>
-      <w:pPr>
-        <w:pStyle w:val="a5"/>
-        <w:shd w:val="clear" w:color="auto" w:fill="FFFFFF"/>
-        <w:spacing w:line="276" w:lineRule="auto"/>
-        <w:rPr>
-          <w:b/>
-          <w:color w:val="000000"/>
-          <w:spacing w:val="3"/>
-          <w:sz w:val="28"/>
-          <w:szCs w:val="26"/>
-        </w:rPr>
-      </w:pPr>
-    </w:p>
-    <w:p>
-      <w:pPr>
-        <w:pStyle w:val="a5"/>
-        <w:shd w:val="clear" w:color="auto" w:fill="FFFFFF"/>
-        <w:spacing w:line="276" w:lineRule="auto"/>
-        <w:rPr>
-          <w:b/>
-          <w:color w:val="000000"/>
-          <w:spacing w:val="3"/>
-          <w:sz w:val="28"/>
-          <w:szCs w:val="26"/>
-        </w:rPr>
-      </w:pPr>
-    </w:p>
-    <w:p>
-      <w:pPr>
-        <w:pStyle w:val="a5"/>
-        <w:shd w:val="clear" w:color="auto" w:fill="FFFFFF"/>
-        <w:spacing w:line="276" w:lineRule="auto"/>
-        <w:rPr>
-          <w:b/>
-          <w:color w:val="000000"/>
-          <w:spacing w:val="3"/>
-          <w:sz w:val="28"/>
-          <w:szCs w:val="26"/>
-        </w:rPr>
-      </w:pPr>
-      <w:r>
-        <w:rPr>
-          <w:b/>
-          <w:color w:val="000000"/>
-          <w:spacing w:val="3"/>
-          <w:sz w:val="28"/>
-          <w:szCs w:val="26"/>
-        </w:rPr>
-        <w:t>7. ОСНОВНЫЕ ТРЕБОВАНИЯ ПО ПРЕДУПРЕЖДЕНИЮ ЭЛЕКТРОТРАВМАТИЗМА</w:t>
-      </w:r>
-    </w:p>
-    <w:p>
-      <w:pPr>
-        <w:shd w:val="clear" w:color="auto" w:fill="FFFFFF"/>
-        <w:spacing w:line="300" w:lineRule="auto"/>
-        <w:jc w:val="both"/>
-        <w:rPr>
-          <w:color w:val="000000"/>
-          <w:spacing w:val="1"/>
-          <w:sz w:val="28"/>
-          <w:szCs w:val="28"/>
-        </w:rPr>
-      </w:pPr>
-    </w:p>
-    <w:p>
-      <w:pPr>
-        <w:shd w:val="clear" w:color="auto" w:fill="FFFFFF"/>
-        <w:spacing w:line="300" w:lineRule="auto"/>
-        <w:ind w:left="29"/>
-        <w:jc w:val="both"/>
-        <w:rPr>
-          <w:color w:val="000000"/>
-          <w:spacing w:val="1"/>
-          <w:sz w:val="28"/>
-          <w:szCs w:val="28"/>
-        </w:rPr>
-      </w:pPr>
-      <w:r>
-        <w:rPr>
-          <w:color w:val="000000"/>
-          <w:spacing w:val="1"/>
-          <w:sz w:val="28"/>
-          <w:szCs w:val="28"/>
-        </w:rPr>
-        <w:t>7</w:t>
-      </w:r>
-      <w:r>
-        <w:rPr>
-          <w:color w:val="000000"/>
-          <w:spacing w:val="1"/>
-          <w:sz w:val="28"/>
-          <w:szCs w:val="28"/>
-        </w:rPr>
-        <w:t>.1</w:t>
-      </w:r>
-      <w:r>
-        <w:rPr>
-          <w:color w:val="000000"/>
-          <w:spacing w:val="1"/>
-          <w:sz w:val="28"/>
-          <w:szCs w:val="28"/>
-        </w:rPr>
-        <w:t xml:space="preserve">. </w:t>
-      </w:r>
-      <w:r>
-        <w:rPr>
-          <w:color w:val="000000"/>
-          <w:spacing w:val="1"/>
-          <w:sz w:val="28"/>
-          <w:szCs w:val="28"/>
-        </w:rPr>
-        <w:t xml:space="preserve">Каждый работник должен знать, что электрический ток представляет собой скрытый вид опасности. При прикосновении к токоведущим частям оборудования или оголенным проводам, находящимся под напряжением, </w:t>
-      </w:r>
-      <w:r>
-        <w:rPr>
-          <w:color w:val="000000"/>
-          <w:spacing w:val="1"/>
-          <w:sz w:val="28"/>
-          <w:szCs w:val="28"/>
-        </w:rPr>
-        <w:lastRenderedPageBreak/>
-        <w:t>человек может получить электротравму (частичное поражение организма) или электрический удар (поражение организма в целом при параличе дыхания или сердца, или того и другого одновременно при параличе нервной системы, мышц грудной клетки и желудочков сердца).</w:t>
-      </w:r>
-    </w:p>
-    <w:p>
-      <w:pPr>
-        <w:shd w:val="clear" w:color="auto" w:fill="FFFFFF"/>
-        <w:spacing w:line="300" w:lineRule="auto"/>
-        <w:ind w:left="29"/>
-        <w:jc w:val="both"/>
-        <w:rPr>
-          <w:color w:val="000000"/>
-          <w:spacing w:val="1"/>
-          <w:sz w:val="28"/>
-          <w:szCs w:val="28"/>
-        </w:rPr>
-      </w:pPr>
-      <w:r>
-        <w:rPr>
-          <w:color w:val="000000"/>
-          <w:spacing w:val="1"/>
-          <w:sz w:val="28"/>
-          <w:szCs w:val="28"/>
-        </w:rPr>
-        <w:t>7</w:t>
-      </w:r>
-      <w:r>
-        <w:rPr>
-          <w:color w:val="000000"/>
-          <w:spacing w:val="1"/>
-          <w:sz w:val="28"/>
-          <w:szCs w:val="28"/>
-        </w:rPr>
-        <w:t>.2</w:t>
-      </w:r>
-      <w:r>
-        <w:rPr>
-          <w:color w:val="000000"/>
-          <w:spacing w:val="1"/>
-          <w:sz w:val="28"/>
-          <w:szCs w:val="28"/>
-        </w:rPr>
-        <w:t>.</w:t>
-      </w:r>
-      <w:r>
-        <w:rPr>
-          <w:color w:val="000000"/>
-          <w:spacing w:val="1"/>
-          <w:sz w:val="28"/>
-          <w:szCs w:val="28"/>
-        </w:rPr>
-        <w:t xml:space="preserve"> Во избежание поражения электрическим током необходимо соблюдать следующие правила:</w:t>
+        <w:t xml:space="preserve">не </w:t>
+      </w:r>
+      <w:r>
+        <w:rPr>
+          <w:spacing w:val="-7"/>
+          <w:sz w:val="28"/>
+          <w:szCs w:val="28"/>
+        </w:rPr>
+        <w:t>снимать защитные кожухи с токоведущих частей оборудования, аппаратов и приборов, не открывать двери электрораспределительных шкафов (щитов), не класть в них никаких предметов;</w:t>
       </w:r>
     </w:p>
     <w:p>
@@ -4317,7 +4141,48 @@
           <w:sz w:val="28"/>
           <w:szCs w:val="28"/>
         </w:rPr>
-        <w:t>не прикасаться к арматуре общего освещения, электрическим проводам, к неизолированным и не огражденным токоведущим частям электрических устройств, аппаратов и приборов (розеток, патронов, переключателей, рубильников, предохранителей и т.д.);</w:t>
+        <w:t>запрещается использовать в складских и офисных помещениях переносные электронагревательные приборы</w:t>
+      </w:r>
+      <w:r>
+        <w:rPr>
+          <w:spacing w:val="-7"/>
+          <w:sz w:val="28"/>
+          <w:szCs w:val="28"/>
+        </w:rPr>
+        <w:t xml:space="preserve"> без особого разрешения </w:t>
+      </w:r>
+      <w:r>
+        <w:rPr>
+          <w:spacing w:val="-7"/>
+          <w:sz w:val="28"/>
+          <w:szCs w:val="28"/>
+        </w:rPr>
+        <w:t>отдела</w:t>
+      </w:r>
+      <w:r>
+        <w:rPr>
+          <w:spacing w:val="-7"/>
+          <w:sz w:val="28"/>
+          <w:szCs w:val="28"/>
+        </w:rPr>
+        <w:t xml:space="preserve"> пожарной </w:t>
+      </w:r>
+      <w:r>
+        <w:rPr>
+          <w:spacing w:val="-7"/>
+          <w:sz w:val="28"/>
+          <w:szCs w:val="28"/>
+        </w:rPr>
+        <w:lastRenderedPageBreak/>
+        <w:t>безопасности</w:t>
+      </w:r>
+      <w:r>
+        <w:rPr>
+          <w:spacing w:val="-7"/>
+          <w:sz w:val="28"/>
+          <w:szCs w:val="28"/>
+        </w:rPr>
+        <w:t xml:space="preserve"> (электрочайники, электрокипятильники, электроплитки и т.д.);</w:t>
       </w:r>
     </w:p>
     <w:p>
@@ -4342,23 +4207,366 @@
           <w:sz w:val="28"/>
           <w:szCs w:val="28"/>
         </w:rPr>
-        <w:t xml:space="preserve">в случае обнаружения нарушения изоляции электропроводок, открытых токоведущих частей электрооборудования или нарушения заземления оборудования немедленно сообщить об этом </w:t>
-      </w:r>
-      <w:r>
-        <w:rPr>
-          <w:spacing w:val="-7"/>
-          <w:sz w:val="28"/>
-          <w:szCs w:val="28"/>
-        </w:rPr>
-        <w:t>руководству</w:t>
-      </w:r>
-      <w:r>
-        <w:rPr>
-          <w:spacing w:val="-7"/>
-          <w:sz w:val="28"/>
-          <w:szCs w:val="28"/>
-        </w:rPr>
-        <w:t>;</w:t>
+        <w:t>не производить самому ремонт электрооборудования, аппаратов, приборов, светильников, замену электроламп и электрозащиты (плавких предохранителей), чистку электросветильников. Эти работы должны</w:t>
+      </w:r>
+      <w:r>
+        <w:rPr>
+          <w:spacing w:val="-7"/>
+          <w:sz w:val="28"/>
+          <w:szCs w:val="28"/>
+        </w:rPr>
+        <w:t xml:space="preserve"> вы</w:t>
+      </w:r>
+      <w:r>
+        <w:rPr>
+          <w:spacing w:val="-7"/>
+          <w:sz w:val="28"/>
+          <w:szCs w:val="28"/>
+        </w:rPr>
+        <w:t>полнять только специалисты–</w:t>
+      </w:r>
+      <w:r>
+        <w:rPr>
+          <w:spacing w:val="-7"/>
+          <w:sz w:val="28"/>
+          <w:szCs w:val="28"/>
+        </w:rPr>
+        <w:t>электрики.</w:t>
+      </w:r>
+    </w:p>
+    <w:p>
+      <w:pPr>
+        <w:pStyle w:val="BodyText"/>
+        <w:spacing w:after="0" w:line="300" w:lineRule="auto"/>
+        <w:rPr>
+          <w:b/>
+          <w:sz w:val="28"/>
+          <w:szCs w:val="28"/>
+        </w:rPr>
+      </w:pPr>
+    </w:p>
+    <w:p>
+      <w:pPr>
+        <w:pStyle w:val="ListParagraph"/>
+        <w:shd w:val="clear" w:color="auto" w:fill="FFFFFF"/>
+        <w:spacing w:line="276" w:lineRule="auto"/>
+        <w:rPr>
+          <w:b/>
+          <w:color w:val="000000"/>
+          <w:spacing w:val="3"/>
+          <w:sz w:val="28"/>
+          <w:szCs w:val="26"/>
+        </w:rPr>
+      </w:pPr>
+      <w:r>
+        <w:rPr>
+          <w:b/>
+          <w:color w:val="000000"/>
+          <w:spacing w:val="3"/>
+          <w:sz w:val="28"/>
+          <w:szCs w:val="26"/>
+        </w:rPr>
+        <w:t>8</w:t>
+      </w:r>
+      <w:r>
+        <w:rPr>
+          <w:b/>
+          <w:color w:val="000000"/>
+          <w:spacing w:val="3"/>
+          <w:sz w:val="28"/>
+          <w:szCs w:val="26"/>
+        </w:rPr>
+        <w:t>. ОСНОВНЫЕ ТРЕБОВАНИЯ ПРОИЗВОДСТВЕННОЙ САНИТАРИИ И ЛИЧНОЙ ГИГИЕНЫ</w:t>
+      </w:r>
+    </w:p>
+    <w:p>
+      <w:pPr>
+        <w:shd w:val="clear" w:color="auto" w:fill="FFFFFF"/>
+        <w:spacing w:line="300" w:lineRule="auto"/>
+        <w:jc w:val="both"/>
+        <w:rPr>
+          <w:color w:val="000000"/>
+          <w:spacing w:val="1"/>
+          <w:sz w:val="28"/>
+          <w:szCs w:val="28"/>
+        </w:rPr>
+      </w:pPr>
+    </w:p>
+    <w:p>
+      <w:pPr>
+        <w:shd w:val="clear" w:color="auto" w:fill="FFFFFF"/>
+        <w:spacing w:line="300" w:lineRule="auto"/>
+        <w:ind w:left="29"/>
+        <w:jc w:val="both"/>
+        <w:rPr>
+          <w:color w:val="000000"/>
+          <w:spacing w:val="1"/>
+          <w:sz w:val="28"/>
+          <w:szCs w:val="28"/>
+        </w:rPr>
+      </w:pPr>
+      <w:r>
+        <w:rPr>
+          <w:color w:val="000000"/>
+          <w:spacing w:val="1"/>
+          <w:sz w:val="28"/>
+          <w:szCs w:val="28"/>
+        </w:rPr>
+        <w:t>8</w:t>
+      </w:r>
+      <w:r>
+        <w:rPr>
+          <w:color w:val="000000"/>
+          <w:spacing w:val="1"/>
+          <w:sz w:val="28"/>
+          <w:szCs w:val="28"/>
+        </w:rPr>
+        <w:t xml:space="preserve">.1 Работники должны постоянно соблюдать чистоту рук, лица, тела, </w:t>
+      </w:r>
+      <w:r>
+        <w:rPr>
+          <w:color w:val="000000"/>
+          <w:spacing w:val="1"/>
+          <w:sz w:val="28"/>
+          <w:szCs w:val="28"/>
+        </w:rPr>
+        <w:t>одежды.</w:t>
+      </w:r>
+    </w:p>
+    <w:p>
+      <w:pPr>
+        <w:shd w:val="clear" w:color="auto" w:fill="FFFFFF"/>
+        <w:spacing w:line="300" w:lineRule="auto"/>
+        <w:ind w:left="29"/>
+        <w:jc w:val="both"/>
+        <w:rPr>
+          <w:color w:val="000000"/>
+          <w:spacing w:val="1"/>
+          <w:sz w:val="28"/>
+          <w:szCs w:val="28"/>
+        </w:rPr>
+      </w:pPr>
+      <w:r>
+        <w:rPr>
+          <w:color w:val="000000"/>
+          <w:spacing w:val="1"/>
+          <w:sz w:val="28"/>
+          <w:szCs w:val="28"/>
+        </w:rPr>
+        <w:t>8.2. Л</w:t>
+      </w:r>
+      <w:r>
+        <w:rPr>
+          <w:color w:val="000000"/>
+          <w:spacing w:val="1"/>
+          <w:sz w:val="28"/>
+          <w:szCs w:val="28"/>
+        </w:rPr>
+        <w:t>ичные вещи хранить в специально о</w:t>
+      </w:r>
+      <w:r>
+        <w:rPr>
+          <w:color w:val="000000"/>
+          <w:spacing w:val="1"/>
+          <w:sz w:val="28"/>
+          <w:szCs w:val="28"/>
+        </w:rPr>
+        <w:t>тведенных помещениях или местах.</w:t>
+      </w:r>
+    </w:p>
+    <w:p>
+      <w:pPr>
+        <w:shd w:val="clear" w:color="auto" w:fill="FFFFFF"/>
+        <w:spacing w:line="300" w:lineRule="auto"/>
+        <w:ind w:left="29"/>
+        <w:jc w:val="both"/>
+        <w:rPr>
+          <w:color w:val="000000"/>
+          <w:spacing w:val="1"/>
+          <w:sz w:val="28"/>
+          <w:szCs w:val="28"/>
+        </w:rPr>
+      </w:pPr>
+      <w:r>
+        <w:rPr>
+          <w:color w:val="000000"/>
+          <w:spacing w:val="1"/>
+          <w:sz w:val="28"/>
+          <w:szCs w:val="28"/>
+        </w:rPr>
+        <w:t>8.3. П</w:t>
+      </w:r>
+      <w:r>
+        <w:rPr>
+          <w:color w:val="000000"/>
+          <w:spacing w:val="1"/>
+          <w:sz w:val="28"/>
+          <w:szCs w:val="28"/>
+        </w:rPr>
+        <w:t>ринимать пищу т</w:t>
+      </w:r>
+      <w:r>
+        <w:rPr>
+          <w:color w:val="000000"/>
+          <w:spacing w:val="1"/>
+          <w:sz w:val="28"/>
+          <w:szCs w:val="28"/>
+        </w:rPr>
+        <w:t>олько в предназначенных для этой</w:t>
+      </w:r>
+      <w:r>
+        <w:rPr>
+          <w:color w:val="000000"/>
+          <w:spacing w:val="1"/>
+          <w:sz w:val="28"/>
+          <w:szCs w:val="28"/>
+        </w:rPr>
+        <w:t xml:space="preserve"> цели местах, отвечающих санитарно-гигиеническим требованиям.</w:t>
+      </w:r>
+    </w:p>
+    <w:p>
+      <w:pPr>
+        <w:shd w:val="clear" w:color="auto" w:fill="FFFFFF"/>
+        <w:spacing w:line="300" w:lineRule="auto"/>
+        <w:ind w:left="29"/>
+        <w:jc w:val="both"/>
+        <w:rPr>
+          <w:color w:val="000000"/>
+          <w:spacing w:val="1"/>
+          <w:sz w:val="28"/>
+          <w:szCs w:val="28"/>
+        </w:rPr>
+      </w:pPr>
+      <w:r>
+        <w:rPr>
+          <w:color w:val="000000"/>
+          <w:spacing w:val="1"/>
+          <w:sz w:val="28"/>
+          <w:szCs w:val="28"/>
+        </w:rPr>
+        <w:t>8</w:t>
+      </w:r>
+      <w:r>
+        <w:rPr>
+          <w:color w:val="000000"/>
+          <w:spacing w:val="1"/>
+          <w:sz w:val="28"/>
+          <w:szCs w:val="28"/>
+        </w:rPr>
+        <w:t>.</w:t>
+      </w:r>
+      <w:r>
+        <w:rPr>
+          <w:color w:val="000000"/>
+          <w:spacing w:val="1"/>
+          <w:sz w:val="28"/>
+          <w:szCs w:val="28"/>
+        </w:rPr>
+        <w:t>4.</w:t>
+      </w:r>
+      <w:r>
+        <w:rPr>
+          <w:color w:val="000000"/>
+          <w:spacing w:val="1"/>
+          <w:sz w:val="28"/>
+          <w:szCs w:val="28"/>
+        </w:rPr>
+        <w:t xml:space="preserve"> Ответственность за соблюдение правил личной гигиены и содержание своего рабочего места в надлежащем состоянии несет каждый работник </w:t>
+      </w:r>
+      <w:r>
+        <w:rPr>
+          <w:color w:val="000000"/>
+          <w:spacing w:val="1"/>
+          <w:sz w:val="28"/>
+          <w:szCs w:val="28"/>
+        </w:rPr>
+        <w:t>ЦИТ</w:t>
+      </w:r>
+      <w:r>
+        <w:rPr>
+          <w:color w:val="000000"/>
+          <w:spacing w:val="1"/>
+          <w:sz w:val="28"/>
+          <w:szCs w:val="28"/>
+        </w:rPr>
+        <w:t>.</w:t>
+      </w:r>
+    </w:p>
+    <w:p>
+      <w:pPr>
+        <w:shd w:val="clear" w:color="auto" w:fill="FFFFFF"/>
+        <w:spacing w:line="300" w:lineRule="auto"/>
+        <w:ind w:left="29"/>
+        <w:jc w:val="both"/>
+        <w:rPr>
+          <w:color w:val="000000"/>
+          <w:spacing w:val="1"/>
+          <w:sz w:val="28"/>
+          <w:szCs w:val="28"/>
+        </w:rPr>
+      </w:pPr>
+      <w:r>
+        <w:rPr>
+          <w:color w:val="000000"/>
+          <w:spacing w:val="1"/>
+          <w:sz w:val="28"/>
+          <w:szCs w:val="28"/>
+        </w:rPr>
+        <w:t>8</w:t>
+      </w:r>
+      <w:r>
+        <w:rPr>
+          <w:color w:val="000000"/>
+          <w:spacing w:val="1"/>
+          <w:sz w:val="28"/>
+          <w:szCs w:val="28"/>
+        </w:rPr>
+        <w:t>.</w:t>
+      </w:r>
+      <w:r>
+        <w:rPr>
+          <w:color w:val="000000"/>
+          <w:spacing w:val="1"/>
+          <w:sz w:val="28"/>
+          <w:szCs w:val="28"/>
+        </w:rPr>
+        <w:t>5.</w:t>
+      </w:r>
+      <w:r>
+        <w:rPr>
+          <w:color w:val="000000"/>
+          <w:spacing w:val="1"/>
+          <w:sz w:val="28"/>
+          <w:szCs w:val="28"/>
+        </w:rPr>
+        <w:t xml:space="preserve"> На каждом рабочем месте должны быть созданы необходимые санитарно-гигиенические условия труда в соответствии с нормативами и требованиями производственной санитарии</w:t>
+      </w:r>
+      <w:r>
+        <w:rPr>
+          <w:color w:val="000000"/>
+          <w:spacing w:val="1"/>
+          <w:sz w:val="28"/>
+          <w:szCs w:val="28"/>
+        </w:rPr>
+        <w:t>, которые регламентируют</w:t>
+      </w:r>
+      <w:r>
+        <w:rPr>
+          <w:color w:val="000000"/>
+          <w:spacing w:val="1"/>
+          <w:sz w:val="28"/>
+          <w:szCs w:val="28"/>
+        </w:rPr>
+        <w:t xml:space="preserve"> необходимые для здоровья и благоприятного труда площадь и объем производственных помещений, освещение и отопление, метеорологические условия (температура, влажность, давление воздуха), шум и вибрация, содержание пыли в воздухе</w:t>
+      </w:r>
+      <w:r>
+        <w:rPr>
+          <w:color w:val="000000"/>
+          <w:spacing w:val="1"/>
+          <w:sz w:val="28"/>
+          <w:szCs w:val="28"/>
+        </w:rPr>
+        <w:t>:</w:t>
       </w:r>
     </w:p>
     <w:p>
@@ -4383,15 +4591,15 @@
           <w:sz w:val="28"/>
           <w:szCs w:val="28"/>
         </w:rPr>
-        <w:t xml:space="preserve">не </w:t>
-      </w:r>
-      <w:r>
-        <w:rPr>
-          <w:spacing w:val="-7"/>
-          <w:sz w:val="28"/>
-          <w:szCs w:val="28"/>
-        </w:rPr>
-        <w:t>снимать защитные кожухи с токоведущих частей оборудования, аппаратов и приборов, не открывать двери электрораспределительных шкафов (щитов), не класть в них никаких предметов;</w:t>
+        <w:t>Оптимальная температура воздуха на постоянном рабочем месте в производственном помещении в теплый период года не может превышать +25 градусов Цельсия, а в холодный период года должна быть в предел</w:t>
+      </w:r>
+      <w:r>
+        <w:rPr>
+          <w:spacing w:val="-7"/>
+          <w:sz w:val="28"/>
+          <w:szCs w:val="28"/>
+        </w:rPr>
+        <w:t>ах + 16 - + 24 градуса Цельсия.</w:t>
       </w:r>
     </w:p>
     <w:p>
@@ -4416,39 +4624,7 @@
           <w:sz w:val="28"/>
           <w:szCs w:val="28"/>
         </w:rPr>
-        <w:t>запрещается использовать в складских и офисных помещениях переносные электронагревательные приборы</w:t>
-      </w:r>
-      <w:r>
-        <w:rPr>
-          <w:spacing w:val="-7"/>
-          <w:sz w:val="28"/>
-          <w:szCs w:val="28"/>
-        </w:rPr>
-        <w:t xml:space="preserve"> без особого разрешения </w:t>
-      </w:r>
-      <w:r>
-        <w:rPr>
-          <w:spacing w:val="-7"/>
-          <w:sz w:val="28"/>
-          <w:szCs w:val="28"/>
-        </w:rPr>
-        <w:t>отдела</w:t>
-      </w:r>
-      <w:r>
-        <w:rPr>
-          <w:spacing w:val="-7"/>
-          <w:sz w:val="28"/>
-          <w:szCs w:val="28"/>
-        </w:rPr>
-        <w:t xml:space="preserve"> пожарной безопасности</w:t>
-      </w:r>
-      <w:r>
-        <w:rPr>
-          <w:spacing w:val="-7"/>
-          <w:sz w:val="28"/>
-          <w:szCs w:val="28"/>
-        </w:rPr>
-        <w:t xml:space="preserve"> (электрочайники, электрокипятильники, электроплитки и т.д.);</w:t>
+        <w:t>Оптимальная температура воздуха на рабочих местах в зависимости от тяжести работы и времени года должна поддерживаться в пределах: легкая работа в холодный период года +21 - +24; в теплый - +22 - +25; работа средней тяжести в холодный период - +17 - +20; в теплый - +20 - +23; тяжелая работа в холодный период - +16 - +18; в теплый - +18 - +20.</w:t>
       </w:r>
     </w:p>
     <w:p>
@@ -4473,376 +4649,15 @@
           <w:sz w:val="28"/>
           <w:szCs w:val="28"/>
         </w:rPr>
-        <w:t>не производить самому ремонт электрооборудования, аппаратов, приборов, светильников, замену электроламп и электрозащиты (плавких предохранителей), чистку электросветильников. Эти работы должны</w:t>
-      </w:r>
-      <w:r>
-        <w:rPr>
-          <w:spacing w:val="-7"/>
-          <w:sz w:val="28"/>
-          <w:szCs w:val="28"/>
-        </w:rPr>
-        <w:t xml:space="preserve"> вы</w:t>
-      </w:r>
-      <w:r>
-        <w:rPr>
-          <w:spacing w:val="-7"/>
-          <w:sz w:val="28"/>
-          <w:szCs w:val="28"/>
-        </w:rPr>
-        <w:t>полнять только специалисты–</w:t>
-      </w:r>
-      <w:r>
-        <w:rPr>
-          <w:spacing w:val="-7"/>
-          <w:sz w:val="28"/>
-          <w:szCs w:val="28"/>
-        </w:rPr>
-        <w:t>электрики.</w:t>
-      </w:r>
-    </w:p>
-    <w:p>
-      <w:pPr>
-        <w:pStyle w:val="a3"/>
-        <w:spacing w:after="0" w:line="300" w:lineRule="auto"/>
-        <w:rPr>
-          <w:b/>
-          <w:sz w:val="28"/>
-          <w:szCs w:val="28"/>
-        </w:rPr>
-      </w:pPr>
-    </w:p>
-    <w:p>
-      <w:pPr>
-        <w:pStyle w:val="a5"/>
-        <w:shd w:val="clear" w:color="auto" w:fill="FFFFFF"/>
-        <w:spacing w:line="276" w:lineRule="auto"/>
-        <w:rPr>
-          <w:b/>
-          <w:color w:val="000000"/>
-          <w:spacing w:val="3"/>
-          <w:sz w:val="28"/>
-          <w:szCs w:val="26"/>
-        </w:rPr>
-      </w:pPr>
-      <w:r>
-        <w:rPr>
-          <w:b/>
-          <w:color w:val="000000"/>
-          <w:spacing w:val="3"/>
-          <w:sz w:val="28"/>
-          <w:szCs w:val="26"/>
-        </w:rPr>
-        <w:t>8</w:t>
-      </w:r>
-      <w:r>
-        <w:rPr>
-          <w:b/>
-          <w:color w:val="000000"/>
-          <w:spacing w:val="3"/>
-          <w:sz w:val="28"/>
-          <w:szCs w:val="26"/>
-        </w:rPr>
-        <w:t>. ОСНОВНЫЕ ТРЕБОВАНИЯ ПРОИЗВОДСТВЕННОЙ САНИТАРИИ И ЛИЧНОЙ ГИГИЕНЫ</w:t>
-      </w:r>
-    </w:p>
-    <w:p>
-      <w:pPr>
-        <w:shd w:val="clear" w:color="auto" w:fill="FFFFFF"/>
-        <w:spacing w:line="300" w:lineRule="auto"/>
-        <w:jc w:val="both"/>
-        <w:rPr>
-          <w:color w:val="000000"/>
-          <w:spacing w:val="1"/>
-          <w:sz w:val="28"/>
-          <w:szCs w:val="28"/>
-        </w:rPr>
-      </w:pPr>
-    </w:p>
-    <w:p>
-      <w:pPr>
-        <w:shd w:val="clear" w:color="auto" w:fill="FFFFFF"/>
-        <w:spacing w:line="300" w:lineRule="auto"/>
-        <w:ind w:left="29"/>
-        <w:jc w:val="both"/>
-        <w:rPr>
-          <w:color w:val="000000"/>
-          <w:spacing w:val="1"/>
-          <w:sz w:val="28"/>
-          <w:szCs w:val="28"/>
-        </w:rPr>
-      </w:pPr>
-      <w:r>
-        <w:rPr>
-          <w:color w:val="000000"/>
-          <w:spacing w:val="1"/>
-          <w:sz w:val="28"/>
-          <w:szCs w:val="28"/>
-        </w:rPr>
-        <w:t>8</w:t>
-      </w:r>
-      <w:r>
-        <w:rPr>
-          <w:color w:val="000000"/>
-          <w:spacing w:val="1"/>
-          <w:sz w:val="28"/>
-          <w:szCs w:val="28"/>
-        </w:rPr>
-        <w:t xml:space="preserve">.1 Работники должны постоянно соблюдать чистоту рук, лица, тела, </w:t>
-      </w:r>
-      <w:r>
-        <w:rPr>
-          <w:color w:val="000000"/>
-          <w:spacing w:val="1"/>
-          <w:sz w:val="28"/>
-          <w:szCs w:val="28"/>
-        </w:rPr>
-        <w:t>одежды.</w:t>
-      </w:r>
-    </w:p>
-    <w:p>
-      <w:pPr>
-        <w:shd w:val="clear" w:color="auto" w:fill="FFFFFF"/>
-        <w:spacing w:line="300" w:lineRule="auto"/>
-        <w:ind w:left="29"/>
-        <w:jc w:val="both"/>
-        <w:rPr>
-          <w:color w:val="000000"/>
-          <w:spacing w:val="1"/>
-          <w:sz w:val="28"/>
-          <w:szCs w:val="28"/>
-        </w:rPr>
-      </w:pPr>
-      <w:r>
-        <w:rPr>
-          <w:color w:val="000000"/>
-          <w:spacing w:val="1"/>
-          <w:sz w:val="28"/>
-          <w:szCs w:val="28"/>
-        </w:rPr>
-        <w:t>8.2. Л</w:t>
-      </w:r>
-      <w:r>
-        <w:rPr>
-          <w:color w:val="000000"/>
-          <w:spacing w:val="1"/>
-          <w:sz w:val="28"/>
-          <w:szCs w:val="28"/>
-        </w:rPr>
-        <w:t>ичные вещи хранить в специально о</w:t>
-      </w:r>
-      <w:r>
-        <w:rPr>
-          <w:color w:val="000000"/>
-          <w:spacing w:val="1"/>
-          <w:sz w:val="28"/>
-          <w:szCs w:val="28"/>
-        </w:rPr>
-        <w:t>тведенных помещениях или местах.</w:t>
-      </w:r>
-    </w:p>
-    <w:p>
-      <w:pPr>
-        <w:shd w:val="clear" w:color="auto" w:fill="FFFFFF"/>
-        <w:spacing w:line="300" w:lineRule="auto"/>
-        <w:ind w:left="29"/>
-        <w:jc w:val="both"/>
-        <w:rPr>
-          <w:color w:val="000000"/>
-          <w:spacing w:val="1"/>
-          <w:sz w:val="28"/>
-          <w:szCs w:val="28"/>
-        </w:rPr>
-      </w:pPr>
-      <w:r>
-        <w:rPr>
-          <w:color w:val="000000"/>
-          <w:spacing w:val="1"/>
-          <w:sz w:val="28"/>
-          <w:szCs w:val="28"/>
-        </w:rPr>
-        <w:t>8.3. П</w:t>
-      </w:r>
-      <w:r>
-        <w:rPr>
-          <w:color w:val="000000"/>
-          <w:spacing w:val="1"/>
-          <w:sz w:val="28"/>
-          <w:szCs w:val="28"/>
-        </w:rPr>
-        <w:t>ринимать пищу т</w:t>
-      </w:r>
-      <w:r>
-        <w:rPr>
-          <w:color w:val="000000"/>
-          <w:spacing w:val="1"/>
-          <w:sz w:val="28"/>
-          <w:szCs w:val="28"/>
-        </w:rPr>
-        <w:t>олько в предназначенных для этой</w:t>
-      </w:r>
-      <w:r>
-        <w:rPr>
-          <w:color w:val="000000"/>
-          <w:spacing w:val="1"/>
-          <w:sz w:val="28"/>
-          <w:szCs w:val="28"/>
-        </w:rPr>
-        <w:t xml:space="preserve"> цели местах, отвечающих санитарно-гигиеническим требованиям.</w:t>
-      </w:r>
-    </w:p>
-    <w:p>
-      <w:pPr>
-        <w:shd w:val="clear" w:color="auto" w:fill="FFFFFF"/>
-        <w:spacing w:line="300" w:lineRule="auto"/>
-        <w:ind w:left="29"/>
-        <w:jc w:val="both"/>
-        <w:rPr>
-          <w:color w:val="000000"/>
-          <w:spacing w:val="1"/>
-          <w:sz w:val="28"/>
-          <w:szCs w:val="28"/>
-        </w:rPr>
-      </w:pPr>
-      <w:r>
-        <w:rPr>
-          <w:color w:val="000000"/>
-          <w:spacing w:val="1"/>
-          <w:sz w:val="28"/>
-          <w:szCs w:val="28"/>
-        </w:rPr>
-        <w:t>8</w:t>
-      </w:r>
-      <w:r>
-        <w:rPr>
-          <w:color w:val="000000"/>
-          <w:spacing w:val="1"/>
-          <w:sz w:val="28"/>
-          <w:szCs w:val="28"/>
-        </w:rPr>
-        <w:t>.</w:t>
-      </w:r>
-      <w:r>
-        <w:rPr>
-          <w:color w:val="000000"/>
-          <w:spacing w:val="1"/>
-          <w:sz w:val="28"/>
-          <w:szCs w:val="28"/>
-        </w:rPr>
-        <w:t>4.</w:t>
-      </w:r>
-      <w:r>
-        <w:rPr>
-          <w:color w:val="000000"/>
-          <w:spacing w:val="1"/>
-          <w:sz w:val="28"/>
-          <w:szCs w:val="28"/>
-        </w:rPr>
-        <w:t xml:space="preserve"> Ответственность за соблюдение правил личной гигиены и содержание своего рабочего места в надлежащем состоянии несет каждый работник </w:t>
-      </w:r>
-      <w:r>
-        <w:rPr>
-          <w:color w:val="000000"/>
-          <w:spacing w:val="1"/>
-          <w:sz w:val="28"/>
-          <w:szCs w:val="28"/>
-        </w:rPr>
-        <w:t>ЦИТ</w:t>
-      </w:r>
-      <w:r>
-        <w:rPr>
-          <w:color w:val="000000"/>
-          <w:spacing w:val="1"/>
-          <w:sz w:val="28"/>
-          <w:szCs w:val="28"/>
-        </w:rPr>
-        <w:t>.</w:t>
-      </w:r>
-    </w:p>
-    <w:p>
-      <w:pPr>
-        <w:shd w:val="clear" w:color="auto" w:fill="FFFFFF"/>
-        <w:spacing w:line="300" w:lineRule="auto"/>
-        <w:ind w:left="29"/>
-        <w:jc w:val="both"/>
-        <w:rPr>
-          <w:color w:val="000000"/>
-          <w:spacing w:val="1"/>
-          <w:sz w:val="28"/>
-          <w:szCs w:val="28"/>
-        </w:rPr>
-      </w:pPr>
-      <w:r>
-        <w:rPr>
-          <w:color w:val="000000"/>
-          <w:spacing w:val="1"/>
-          <w:sz w:val="28"/>
-          <w:szCs w:val="28"/>
-        </w:rPr>
-        <w:t>8</w:t>
-      </w:r>
-      <w:r>
-        <w:rPr>
-          <w:color w:val="000000"/>
-          <w:spacing w:val="1"/>
-          <w:sz w:val="28"/>
-          <w:szCs w:val="28"/>
-        </w:rPr>
-        <w:t>.</w:t>
-      </w:r>
-      <w:r>
-        <w:rPr>
-          <w:color w:val="000000"/>
-          <w:spacing w:val="1"/>
-          <w:sz w:val="28"/>
-          <w:szCs w:val="28"/>
-        </w:rPr>
-        <w:t>5.</w:t>
-      </w:r>
-      <w:r>
-        <w:rPr>
-          <w:color w:val="000000"/>
-          <w:spacing w:val="1"/>
-          <w:sz w:val="28"/>
-          <w:szCs w:val="28"/>
-        </w:rPr>
-        <w:t xml:space="preserve"> На каждом рабочем месте должны быть созданы необходимые санитарно-гигиенические условия труда в соответствии с нормативами и требованиями производственной санитарии</w:t>
-      </w:r>
-      <w:r>
-        <w:rPr>
-          <w:color w:val="000000"/>
-          <w:spacing w:val="1"/>
-          <w:sz w:val="28"/>
-          <w:szCs w:val="28"/>
-        </w:rPr>
-        <w:t>, которые регламентируют</w:t>
-      </w:r>
-      <w:r>
-        <w:rPr>
-          <w:color w:val="000000"/>
-          <w:spacing w:val="1"/>
-          <w:sz w:val="28"/>
-          <w:szCs w:val="28"/>
-        </w:rPr>
-        <w:t xml:space="preserve"> необходимые для здоровья и благоприятного труда площадь и объем производственных помещений, освещение и отопление, метеорологические условия (температура, </w:t>
-      </w:r>
-      <w:r>
-        <w:rPr>
-          <w:color w:val="000000"/>
-          <w:spacing w:val="1"/>
-          <w:sz w:val="28"/>
-          <w:szCs w:val="28"/>
-        </w:rPr>
-        <w:lastRenderedPageBreak/>
-        <w:t>влажность, давление воздуха), шум и вибрация, содержание пыли в воздухе</w:t>
-      </w:r>
-      <w:r>
-        <w:rPr>
-          <w:color w:val="000000"/>
-          <w:spacing w:val="1"/>
-          <w:sz w:val="28"/>
-          <w:szCs w:val="28"/>
-        </w:rPr>
-        <w:t>:</w:t>
+        <w:t>Оптимальная относительная влажность воздуха на постоянном рабочем месте в производственном помещении определяется в пределах 4</w:t>
+      </w:r>
+      <w:r>
+        <w:rPr>
+          <w:spacing w:val="-7"/>
+          <w:sz w:val="28"/>
+          <w:szCs w:val="28"/>
+        </w:rPr>
+        <w:t>0% - 60%, допускаемая – до 75%.</w:t>
       </w:r>
     </w:p>
     <w:p>
@@ -4867,15 +4682,7 @@
           <w:sz w:val="28"/>
           <w:szCs w:val="28"/>
         </w:rPr>
-        <w:t>Оптимальная температура воздуха на постоянном рабочем месте в производственном помещении в теплый период года не может превышать +25 градусов Цельсия, а в холодный период года должна быть в предел</w:t>
-      </w:r>
-      <w:r>
-        <w:rPr>
-          <w:spacing w:val="-7"/>
-          <w:sz w:val="28"/>
-          <w:szCs w:val="28"/>
-        </w:rPr>
-        <w:t>ах + 16 - + 24 градуса Цельсия.</w:t>
+        <w:t>С целью удаления избыточного тепла, а также удаления вредных загрязнений воздуха (газами, влагой, испарениями, пылью и др.) или разбавления их до безвредной концентрации применяется вентиляция помещений.</w:t>
       </w:r>
     </w:p>
     <w:p>
@@ -4900,7 +4707,72 @@
           <w:sz w:val="28"/>
           <w:szCs w:val="28"/>
         </w:rPr>
-        <w:t>Оптимальная температура воздуха на рабочих местах в зависимости от тяжести работы и времени года должна поддерживаться в пределах: легкая работа в холодный период года +21 - +24; в теплый - +22 - +25; работа средней тяжести в холодный период - +17 - +20; в теплый - +20 - +23; тяжелая работа в холодный период - +16 - +18; в теплый - +18 - +20.</w:t>
+        <w:t xml:space="preserve">Освещение производственных помещений может быть естественным и искусственным. Искусственное освещение </w:t>
+      </w:r>
+      <w:r>
+        <w:rPr>
+          <w:spacing w:val="-7"/>
+          <w:sz w:val="28"/>
+          <w:szCs w:val="28"/>
+        </w:rPr>
+        <w:t xml:space="preserve">может </w:t>
+      </w:r>
+      <w:r>
+        <w:rPr>
+          <w:spacing w:val="-7"/>
+          <w:sz w:val="28"/>
+          <w:szCs w:val="28"/>
+        </w:rPr>
+        <w:t>быт</w:t>
+      </w:r>
+      <w:r>
+        <w:rPr>
+          <w:spacing w:val="-7"/>
+          <w:sz w:val="28"/>
+          <w:szCs w:val="28"/>
+        </w:rPr>
+        <w:t>ь</w:t>
+      </w:r>
+      <w:r>
+        <w:rPr>
+          <w:spacing w:val="-7"/>
+          <w:sz w:val="28"/>
+          <w:szCs w:val="28"/>
+        </w:rPr>
+        <w:t xml:space="preserve"> общее,</w:t>
+      </w:r>
+      <w:r>
+        <w:rPr>
+          <w:spacing w:val="-7"/>
+          <w:sz w:val="28"/>
+          <w:szCs w:val="28"/>
+        </w:rPr>
+        <w:t xml:space="preserve"> </w:t>
+      </w:r>
+      <w:r>
+        <w:rPr>
+          <w:spacing w:val="-7"/>
+          <w:sz w:val="28"/>
+          <w:szCs w:val="28"/>
+        </w:rPr>
+        <w:t xml:space="preserve">местное и комбинированное. Требования к освещению: достаточная освещенность </w:t>
+      </w:r>
+      <w:r>
+        <w:rPr>
+          <w:spacing w:val="-7"/>
+          <w:sz w:val="28"/>
+          <w:szCs w:val="28"/>
+        </w:rPr>
+        <w:lastRenderedPageBreak/>
+        <w:t>рабочих поверхностей, рациональное направление света на них, отсутствие резких теней и бликов на рабочих местах (поверхностях). Хорошее освещение рабочего места – один из важных факторов благоприят</w:t>
+      </w:r>
+      <w:r>
+        <w:rPr>
+          <w:spacing w:val="-7"/>
+          <w:sz w:val="28"/>
+          <w:szCs w:val="28"/>
+        </w:rPr>
+        <w:t>ных и безопасных условий труда.</w:t>
       </w:r>
     </w:p>
     <w:p>
@@ -4925,15 +4797,161 @@
           <w:sz w:val="28"/>
           <w:szCs w:val="28"/>
         </w:rPr>
-        <w:t>Оптимальная относительная влажность воздуха на постоянном рабочем месте в производственном помещении определяется в пределах 4</w:t>
-      </w:r>
-      <w:r>
-        <w:rPr>
-          <w:spacing w:val="-7"/>
-          <w:sz w:val="28"/>
-          <w:szCs w:val="28"/>
-        </w:rPr>
-        <w:t>0% - 60%, допускаемая – до 75%.</w:t>
+        <w:t>И</w:t>
+      </w:r>
+      <w:r>
+        <w:rPr>
+          <w:spacing w:val="-7"/>
+          <w:sz w:val="28"/>
+          <w:szCs w:val="28"/>
+        </w:rPr>
+        <w:t>спольз</w:t>
+      </w:r>
+      <w:r>
+        <w:rPr>
+          <w:spacing w:val="-7"/>
+          <w:sz w:val="28"/>
+          <w:szCs w:val="28"/>
+        </w:rPr>
+        <w:t>уются</w:t>
+      </w:r>
+      <w:r>
+        <w:rPr>
+          <w:spacing w:val="-7"/>
+          <w:sz w:val="28"/>
+          <w:szCs w:val="28"/>
+        </w:rPr>
+        <w:t xml:space="preserve"> меры по защите работников от шума и вибрации эксплуатируемого оборудования.</w:t>
+      </w:r>
+    </w:p>
+    <w:p>
+      <w:pPr>
+        <w:shd w:val="clear" w:color="auto" w:fill="FFFFFF"/>
+        <w:spacing w:line="276" w:lineRule="auto"/>
+        <w:ind w:left="567"/>
+        <w:jc w:val="both"/>
+        <w:rPr>
+          <w:spacing w:val="-7"/>
+          <w:sz w:val="28"/>
+          <w:szCs w:val="28"/>
+        </w:rPr>
+      </w:pPr>
+    </w:p>
+    <w:p>
+      <w:pPr>
+        <w:shd w:val="clear" w:color="auto" w:fill="FFFFFF"/>
+        <w:spacing w:line="276" w:lineRule="auto"/>
+        <w:ind w:left="567"/>
+        <w:jc w:val="both"/>
+        <w:rPr>
+          <w:spacing w:val="-7"/>
+          <w:sz w:val="28"/>
+          <w:szCs w:val="28"/>
+        </w:rPr>
+      </w:pPr>
+      <w:r>
+        <w:rPr>
+          <w:b/>
+          <w:color w:val="000000"/>
+          <w:spacing w:val="3"/>
+          <w:sz w:val="28"/>
+          <w:szCs w:val="26"/>
+        </w:rPr>
+        <w:t>9. ХАРАКТЕРНЫЕ ПРИЧИНЫ ПРОИЗВОДСТВЕННЫХ ТРАВМ И ПОЖАРОВ</w:t>
+      </w:r>
+    </w:p>
+    <w:p>
+      <w:pPr>
+        <w:shd w:val="clear" w:color="auto" w:fill="FFFFFF"/>
+        <w:spacing w:line="276" w:lineRule="auto"/>
+        <w:rPr>
+          <w:color w:val="000000"/>
+          <w:spacing w:val="1"/>
+          <w:sz w:val="28"/>
+          <w:szCs w:val="28"/>
+        </w:rPr>
+      </w:pPr>
+    </w:p>
+    <w:p>
+      <w:pPr>
+        <w:shd w:val="clear" w:color="auto" w:fill="FFFFFF"/>
+        <w:spacing w:line="300" w:lineRule="auto"/>
+        <w:ind w:left="29"/>
+        <w:jc w:val="both"/>
+        <w:rPr>
+          <w:color w:val="000000"/>
+          <w:spacing w:val="1"/>
+          <w:sz w:val="28"/>
+          <w:szCs w:val="28"/>
+        </w:rPr>
+      </w:pPr>
+      <w:r>
+        <w:rPr>
+          <w:color w:val="000000"/>
+          <w:spacing w:val="1"/>
+          <w:sz w:val="28"/>
+          <w:szCs w:val="28"/>
+        </w:rPr>
+        <w:t>9</w:t>
+      </w:r>
+      <w:r>
+        <w:rPr>
+          <w:color w:val="000000"/>
+          <w:spacing w:val="1"/>
+          <w:sz w:val="28"/>
+          <w:szCs w:val="28"/>
+        </w:rPr>
+        <w:t xml:space="preserve">.1. </w:t>
+      </w:r>
+      <w:r>
+        <w:rPr>
+          <w:color w:val="000000"/>
+          <w:spacing w:val="1"/>
+          <w:sz w:val="28"/>
+          <w:szCs w:val="28"/>
+        </w:rPr>
+        <w:t>Можно выделить следующие причины воз</w:t>
+      </w:r>
+      <w:r>
+        <w:rPr>
+          <w:color w:val="000000"/>
+          <w:spacing w:val="1"/>
+          <w:sz w:val="28"/>
+          <w:szCs w:val="28"/>
+        </w:rPr>
+        <w:t>никающих производственных травм</w:t>
+      </w:r>
+      <w:r>
+        <w:rPr>
+          <w:color w:val="000000"/>
+          <w:spacing w:val="1"/>
+          <w:sz w:val="28"/>
+          <w:szCs w:val="28"/>
+        </w:rPr>
+        <w:t>:</w:t>
+      </w:r>
+    </w:p>
+    <w:p>
+      <w:pPr>
+        <w:shd w:val="clear" w:color="auto" w:fill="FFFFFF"/>
+        <w:spacing w:line="300" w:lineRule="auto"/>
+        <w:ind w:left="29"/>
+        <w:jc w:val="both"/>
+        <w:rPr>
+          <w:color w:val="000000"/>
+          <w:spacing w:val="1"/>
+          <w:sz w:val="28"/>
+          <w:szCs w:val="28"/>
+        </w:rPr>
+      </w:pPr>
+      <w:r>
+        <w:rPr>
+          <w:color w:val="000000"/>
+          <w:spacing w:val="1"/>
+          <w:sz w:val="28"/>
+          <w:szCs w:val="28"/>
+        </w:rPr>
+        <w:t>Организационные:</w:t>
       </w:r>
     </w:p>
     <w:p>
@@ -4958,7 +4976,15 @@
           <w:sz w:val="28"/>
           <w:szCs w:val="28"/>
         </w:rPr>
-        <w:t>С целью удаления избыточного тепла, а также удаления вредных загрязнений воздуха (газами, влагой, испарениями, пылью и др.) или разбавления их до безвредной концентрации применяется вентиляция помещений.</w:t>
+        <w:t>- отсутствие или некачественное проведение</w:t>
+      </w:r>
+      <w:r>
+        <w:rPr>
+          <w:spacing w:val="-7"/>
+          <w:sz w:val="28"/>
+          <w:szCs w:val="28"/>
+        </w:rPr>
+        <w:t xml:space="preserve"> инструктажа и обучения;</w:t>
       </w:r>
     </w:p>
     <w:p>
@@ -4983,63 +5009,15 @@
           <w:sz w:val="28"/>
           <w:szCs w:val="28"/>
         </w:rPr>
-        <w:t xml:space="preserve">Освещение производственных помещений может быть естественным и искусственным. Искусственное освещение </w:t>
-      </w:r>
-      <w:r>
-        <w:rPr>
-          <w:spacing w:val="-7"/>
-          <w:sz w:val="28"/>
-          <w:szCs w:val="28"/>
-        </w:rPr>
-        <w:t xml:space="preserve">может </w:t>
-      </w:r>
-      <w:r>
-        <w:rPr>
-          <w:spacing w:val="-7"/>
-          <w:sz w:val="28"/>
-          <w:szCs w:val="28"/>
-        </w:rPr>
-        <w:t>быт</w:t>
-      </w:r>
-      <w:r>
-        <w:rPr>
-          <w:spacing w:val="-7"/>
-          <w:sz w:val="28"/>
-          <w:szCs w:val="28"/>
-        </w:rPr>
-        <w:t>ь</w:t>
-      </w:r>
-      <w:r>
-        <w:rPr>
-          <w:spacing w:val="-7"/>
-          <w:sz w:val="28"/>
-          <w:szCs w:val="28"/>
-        </w:rPr>
-        <w:t xml:space="preserve"> общее,</w:t>
-      </w:r>
-      <w:r>
-        <w:rPr>
-          <w:spacing w:val="-7"/>
-          <w:sz w:val="28"/>
-          <w:szCs w:val="28"/>
-        </w:rPr>
-        <w:t xml:space="preserve"> </w:t>
-      </w:r>
-      <w:r>
-        <w:rPr>
-          <w:spacing w:val="-7"/>
-          <w:sz w:val="28"/>
-          <w:szCs w:val="28"/>
-        </w:rPr>
-        <w:t>местное и комбинированное. Требования к освещению: достаточная освещенность рабочих поверхностей, рациональное направление света на них, отсутствие резких теней и бликов на рабочих местах (поверхностях). Хорошее освещение рабочего места – один из важных факторов благоприят</w:t>
-      </w:r>
-      <w:r>
-        <w:rPr>
-          <w:spacing w:val="-7"/>
-          <w:sz w:val="28"/>
-          <w:szCs w:val="28"/>
-        </w:rPr>
-        <w:t>ных и безопасных условий труда.</w:t>
+        <w:t>- отсутствие необходимой техническо</w:t>
+      </w:r>
+      <w:r>
+        <w:rPr>
+          <w:spacing w:val="-7"/>
+          <w:sz w:val="28"/>
+          <w:szCs w:val="28"/>
+        </w:rPr>
+        <w:t>й документации по охране труда;</w:t>
       </w:r>
     </w:p>
     <w:p>
@@ -5064,172 +5042,7 @@
           <w:sz w:val="28"/>
           <w:szCs w:val="28"/>
         </w:rPr>
-        <w:t>И</w:t>
-      </w:r>
-      <w:r>
-        <w:rPr>
-          <w:spacing w:val="-7"/>
-          <w:sz w:val="28"/>
-          <w:szCs w:val="28"/>
-        </w:rPr>
-        <w:t>спольз</w:t>
-      </w:r>
-      <w:r>
-        <w:rPr>
-          <w:spacing w:val="-7"/>
-          <w:sz w:val="28"/>
-          <w:szCs w:val="28"/>
-        </w:rPr>
-        <w:t>уются</w:t>
-      </w:r>
-      <w:r>
-        <w:rPr>
-          <w:spacing w:val="-7"/>
-          <w:sz w:val="28"/>
-          <w:szCs w:val="28"/>
-        </w:rPr>
-        <w:t xml:space="preserve"> меры по защите работников от шума и вибрации эксплуатируемого оборудования.</w:t>
-      </w:r>
-    </w:p>
-    <w:p>
-      <w:pPr>
-        <w:widowControl/>
-        <w:autoSpaceDE/>
-        <w:autoSpaceDN/>
-        <w:adjustRightInd/>
-        <w:spacing w:after="200" w:line="276" w:lineRule="auto"/>
-        <w:rPr>
-          <w:b/>
-          <w:sz w:val="28"/>
-          <w:szCs w:val="28"/>
-        </w:rPr>
-      </w:pPr>
-      <w:r>
-        <w:rPr>
-          <w:b/>
-          <w:sz w:val="28"/>
-          <w:szCs w:val="28"/>
-        </w:rPr>
-        <w:br w:type="page"/>
-      </w:r>
-    </w:p>
-    <w:p>
-      <w:pPr>
-        <w:pStyle w:val="a5"/>
-        <w:shd w:val="clear" w:color="auto" w:fill="FFFFFF"/>
-        <w:spacing w:line="276" w:lineRule="auto"/>
-        <w:rPr>
-          <w:b/>
-          <w:color w:val="000000"/>
-          <w:spacing w:val="3"/>
-          <w:sz w:val="28"/>
-          <w:szCs w:val="26"/>
-        </w:rPr>
-      </w:pPr>
-      <w:r>
-        <w:rPr>
-          <w:b/>
-          <w:color w:val="000000"/>
-          <w:spacing w:val="3"/>
-          <w:sz w:val="28"/>
-          <w:szCs w:val="26"/>
-        </w:rPr>
-        <w:lastRenderedPageBreak/>
-        <w:t>9. ХАРАКТЕРНЫЕ ПРИЧИНЫ ПРОИЗВОДСТВЕННЫХ ТРАВМ И ПОЖАРОВ</w:t>
-      </w:r>
-    </w:p>
-    <w:p>
-      <w:pPr>
-        <w:shd w:val="clear" w:color="auto" w:fill="FFFFFF"/>
-        <w:spacing w:line="276" w:lineRule="auto"/>
-        <w:rPr>
-          <w:color w:val="000000"/>
-          <w:spacing w:val="1"/>
-          <w:sz w:val="28"/>
-          <w:szCs w:val="28"/>
-        </w:rPr>
-      </w:pPr>
-    </w:p>
-    <w:p>
-      <w:pPr>
-        <w:shd w:val="clear" w:color="auto" w:fill="FFFFFF"/>
-        <w:spacing w:line="300" w:lineRule="auto"/>
-        <w:ind w:left="29"/>
-        <w:jc w:val="both"/>
-        <w:rPr>
-          <w:color w:val="000000"/>
-          <w:spacing w:val="1"/>
-          <w:sz w:val="28"/>
-          <w:szCs w:val="28"/>
-        </w:rPr>
-      </w:pPr>
-      <w:r>
-        <w:rPr>
-          <w:color w:val="000000"/>
-          <w:spacing w:val="1"/>
-          <w:sz w:val="28"/>
-          <w:szCs w:val="28"/>
-        </w:rPr>
-        <w:t>9</w:t>
-      </w:r>
-      <w:r>
-        <w:rPr>
-          <w:color w:val="000000"/>
-          <w:spacing w:val="1"/>
-          <w:sz w:val="28"/>
-          <w:szCs w:val="28"/>
-        </w:rPr>
-        <w:t xml:space="preserve">.1. </w:t>
-      </w:r>
-      <w:r>
-        <w:rPr>
-          <w:color w:val="000000"/>
-          <w:spacing w:val="1"/>
-          <w:sz w:val="28"/>
-          <w:szCs w:val="28"/>
-        </w:rPr>
-        <w:t>Можно выделить следующие причины воз</w:t>
-      </w:r>
-      <w:r>
-        <w:rPr>
-          <w:color w:val="000000"/>
-          <w:spacing w:val="1"/>
-          <w:sz w:val="28"/>
-          <w:szCs w:val="28"/>
-        </w:rPr>
-        <w:t>никающих производственных травм</w:t>
-      </w:r>
-      <w:r>
-        <w:rPr>
-          <w:color w:val="000000"/>
-          <w:spacing w:val="1"/>
-          <w:sz w:val="28"/>
-          <w:szCs w:val="28"/>
-        </w:rPr>
-        <w:t>:</w:t>
-      </w:r>
-    </w:p>
-    <w:p>
-      <w:pPr>
-        <w:shd w:val="clear" w:color="auto" w:fill="FFFFFF"/>
-        <w:spacing w:line="300" w:lineRule="auto"/>
-        <w:ind w:left="29"/>
-        <w:jc w:val="both"/>
-        <w:rPr>
-          <w:color w:val="000000"/>
-          <w:spacing w:val="1"/>
-          <w:sz w:val="28"/>
-          <w:szCs w:val="28"/>
-        </w:rPr>
-      </w:pPr>
-      <w:r>
-        <w:rPr>
-          <w:color w:val="000000"/>
-          <w:spacing w:val="1"/>
-          <w:sz w:val="28"/>
-          <w:szCs w:val="28"/>
-        </w:rPr>
-        <w:t>Организационные:</w:t>
+        <w:t>- нарушение правил проведения работ, а также режимов труда и отдыха;</w:t>
       </w:r>
     </w:p>
     <w:p>
@@ -5254,15 +5067,46 @@
           <w:sz w:val="28"/>
           <w:szCs w:val="28"/>
         </w:rPr>
-        <w:t>- отсутствие или некачественное проведение</w:t>
-      </w:r>
-      <w:r>
-        <w:rPr>
-          <w:spacing w:val="-7"/>
-          <w:sz w:val="28"/>
-          <w:szCs w:val="28"/>
-        </w:rPr>
-        <w:t xml:space="preserve"> инструктажа и обучения;</w:t>
+        <w:t xml:space="preserve">- неудовлетворительная организация рабочих мест, включая необеспечение </w:t>
+      </w:r>
+      <w:r>
+        <w:rPr>
+          <w:spacing w:val="-7"/>
+          <w:sz w:val="28"/>
+          <w:szCs w:val="28"/>
+        </w:rPr>
+        <w:t>требуемых санитарно</w:t>
+      </w:r>
+      <w:r>
+        <w:rPr>
+          <w:spacing w:val="-7"/>
+          <w:sz w:val="28"/>
+          <w:szCs w:val="28"/>
+        </w:rPr>
+        <w:t>–гигиенических условий труда.</w:t>
+      </w:r>
+    </w:p>
+    <w:p>
+      <w:pPr>
+        <w:shd w:val="clear" w:color="auto" w:fill="FFFFFF"/>
+        <w:spacing w:line="300" w:lineRule="auto"/>
+        <w:ind w:left="29"/>
+        <w:jc w:val="both"/>
+        <w:rPr>
+          <w:color w:val="000000"/>
+          <w:spacing w:val="1"/>
+          <w:sz w:val="28"/>
+          <w:szCs w:val="28"/>
+        </w:rPr>
+      </w:pPr>
+      <w:r>
+        <w:rPr>
+          <w:color w:val="000000"/>
+          <w:spacing w:val="1"/>
+          <w:sz w:val="28"/>
+          <w:szCs w:val="28"/>
+        </w:rPr>
+        <w:t>Технические:</w:t>
       </w:r>
     </w:p>
     <w:p>
@@ -5287,15 +5131,39 @@
           <w:sz w:val="28"/>
           <w:szCs w:val="28"/>
         </w:rPr>
-        <w:t>- отсутствие необходимой техническо</w:t>
-      </w:r>
-      <w:r>
-        <w:rPr>
-          <w:spacing w:val="-7"/>
-          <w:sz w:val="28"/>
-          <w:szCs w:val="28"/>
-        </w:rPr>
-        <w:t>й документации по охране труда;</w:t>
+        <w:t>несоответствие н</w:t>
+      </w:r>
+      <w:r>
+        <w:rPr>
+          <w:spacing w:val="-7"/>
+          <w:sz w:val="28"/>
+          <w:szCs w:val="28"/>
+        </w:rPr>
+        <w:t xml:space="preserve">ормам безопасности конструкций </w:t>
+      </w:r>
+      <w:r>
+        <w:rPr>
+          <w:spacing w:val="-7"/>
+          <w:sz w:val="28"/>
+          <w:szCs w:val="28"/>
+        </w:rPr>
+        <w:t xml:space="preserve">оборудования в </w:t>
+      </w:r>
+      <w:r>
+        <w:rPr>
+          <w:spacing w:val="-7"/>
+          <w:sz w:val="28"/>
+          <w:szCs w:val="28"/>
+        </w:rPr>
+        <w:t>помещениях центра</w:t>
+      </w:r>
+      <w:r>
+        <w:rPr>
+          <w:spacing w:val="-7"/>
+          <w:sz w:val="28"/>
+          <w:szCs w:val="28"/>
+        </w:rPr>
+        <w:t>.</w:t>
       </w:r>
     </w:p>
     <w:p>
@@ -5320,7 +5188,15 @@
           <w:sz w:val="28"/>
           <w:szCs w:val="28"/>
         </w:rPr>
-        <w:t>- нарушение правил проведения работ, а также режимов труда и отдыха;</w:t>
+        <w:t xml:space="preserve">несоответствие нормам безопасности </w:t>
+      </w:r>
+      <w:r>
+        <w:rPr>
+          <w:spacing w:val="-7"/>
+          <w:sz w:val="28"/>
+          <w:szCs w:val="28"/>
+        </w:rPr>
+        <w:t>ручного инструмента;</w:t>
       </w:r>
     </w:p>
     <w:p>
@@ -5345,33 +5221,31 @@
           <w:sz w:val="28"/>
           <w:szCs w:val="28"/>
         </w:rPr>
-        <w:t xml:space="preserve">- неудовлетворительная организация рабочих мест, включая необеспечение </w:t>
-      </w:r>
-      <w:r>
-        <w:rPr>
-          <w:spacing w:val="-7"/>
-          <w:sz w:val="28"/>
-          <w:szCs w:val="28"/>
-        </w:rPr>
-        <w:t xml:space="preserve">требуемых </w:t>
-      </w:r>
-      <w:proofErr w:type="spellStart"/>
-      <w:r>
-        <w:rPr>
-          <w:spacing w:val="-7"/>
-          <w:sz w:val="28"/>
-          <w:szCs w:val="28"/>
-        </w:rPr>
-        <w:t>санитарно</w:t>
-      </w:r>
-      <w:proofErr w:type="spellEnd"/>
-      <w:r>
-        <w:rPr>
-          <w:spacing w:val="-7"/>
-          <w:sz w:val="28"/>
-          <w:szCs w:val="28"/>
-        </w:rPr>
-        <w:t>–гигиенических условий труда.</w:t>
+        <w:t xml:space="preserve">неправильный выбор </w:t>
+      </w:r>
+      <w:r>
+        <w:rPr>
+          <w:spacing w:val="-7"/>
+          <w:sz w:val="28"/>
+          <w:szCs w:val="28"/>
+        </w:rPr>
+        <w:t>инструмента</w:t>
+      </w:r>
+      <w:r>
+        <w:rPr>
+          <w:spacing w:val="-7"/>
+          <w:sz w:val="28"/>
+          <w:szCs w:val="28"/>
+        </w:rPr>
+        <w:t xml:space="preserve">, методов и режимов </w:t>
+      </w:r>
+      <w:r>
+        <w:rPr>
+          <w:spacing w:val="-7"/>
+          <w:sz w:val="28"/>
+          <w:szCs w:val="28"/>
+        </w:rPr>
+        <w:t>работы.</w:t>
       </w:r>
     </w:p>
     <w:p>
@@ -5394,7 +5268,16 @@
           <w:sz w:val="28"/>
           <w:szCs w:val="28"/>
         </w:rPr>
-        <w:t>Технические:</w:t>
+        <w:t>Прочие</w:t>
+      </w:r>
+      <w:r>
+        <w:rPr>
+          <w:color w:val="000000"/>
+          <w:spacing w:val="1"/>
+          <w:sz w:val="28"/>
+          <w:szCs w:val="28"/>
+        </w:rPr>
+        <w:t>:</w:t>
       </w:r>
     </w:p>
     <w:p>
@@ -5419,121 +5302,15 @@
           <w:sz w:val="28"/>
           <w:szCs w:val="28"/>
         </w:rPr>
-        <w:t>несоответствие н</w:t>
-      </w:r>
-      <w:r>
-        <w:rPr>
-          <w:spacing w:val="-7"/>
-          <w:sz w:val="28"/>
-          <w:szCs w:val="28"/>
-        </w:rPr>
-        <w:t xml:space="preserve">ормам безопасности конструкций </w:t>
-      </w:r>
-      <w:r>
-        <w:rPr>
-          <w:spacing w:val="-7"/>
-          <w:sz w:val="28"/>
-          <w:szCs w:val="28"/>
-        </w:rPr>
-        <w:t xml:space="preserve">оборудования в </w:t>
-      </w:r>
-      <w:r>
-        <w:rPr>
-          <w:spacing w:val="-7"/>
-          <w:sz w:val="28"/>
-          <w:szCs w:val="28"/>
-        </w:rPr>
-        <w:t>помещениях центра</w:t>
-      </w:r>
-      <w:r>
-        <w:rPr>
-          <w:spacing w:val="-7"/>
-          <w:sz w:val="28"/>
-          <w:szCs w:val="28"/>
-        </w:rPr>
-        <w:t>.</w:t>
-      </w:r>
-    </w:p>
-    <w:p>
-      <w:pPr>
-        <w:numPr>
-          <w:ilvl w:val="0"/>
-          <w:numId w:val="12"/>
-        </w:numPr>
-        <w:shd w:val="clear" w:color="auto" w:fill="FFFFFF"/>
-        <w:spacing w:line="276" w:lineRule="auto"/>
-        <w:ind w:left="567" w:hanging="283"/>
-        <w:jc w:val="both"/>
-        <w:rPr>
-          <w:spacing w:val="-7"/>
-          <w:sz w:val="28"/>
-          <w:szCs w:val="28"/>
-        </w:rPr>
-      </w:pPr>
-      <w:r>
-        <w:rPr>
-          <w:spacing w:val="-7"/>
-          <w:sz w:val="28"/>
-          <w:szCs w:val="28"/>
-        </w:rPr>
-        <w:t xml:space="preserve">несоответствие нормам безопасности </w:t>
-      </w:r>
-      <w:r>
-        <w:rPr>
-          <w:spacing w:val="-7"/>
-          <w:sz w:val="28"/>
-          <w:szCs w:val="28"/>
-        </w:rPr>
-        <w:t>ручного инструмента;</w:t>
-      </w:r>
-    </w:p>
-    <w:p>
-      <w:pPr>
-        <w:numPr>
-          <w:ilvl w:val="0"/>
-          <w:numId w:val="12"/>
-        </w:numPr>
-        <w:shd w:val="clear" w:color="auto" w:fill="FFFFFF"/>
-        <w:spacing w:line="276" w:lineRule="auto"/>
-        <w:ind w:left="567" w:hanging="283"/>
-        <w:jc w:val="both"/>
-        <w:rPr>
-          <w:spacing w:val="-7"/>
-          <w:sz w:val="28"/>
-          <w:szCs w:val="28"/>
-        </w:rPr>
-      </w:pPr>
-      <w:r>
-        <w:rPr>
-          <w:spacing w:val="-7"/>
-          <w:sz w:val="28"/>
-          <w:szCs w:val="28"/>
-        </w:rPr>
-        <w:t xml:space="preserve">неправильный выбор </w:t>
-      </w:r>
-      <w:r>
-        <w:rPr>
-          <w:spacing w:val="-7"/>
-          <w:sz w:val="28"/>
-          <w:szCs w:val="28"/>
-        </w:rPr>
-        <w:t>инструмента</w:t>
-      </w:r>
-      <w:r>
-        <w:rPr>
-          <w:spacing w:val="-7"/>
-          <w:sz w:val="28"/>
-          <w:szCs w:val="28"/>
-        </w:rPr>
-        <w:t xml:space="preserve">, методов и режимов </w:t>
-      </w:r>
-      <w:r>
-        <w:rPr>
-          <w:spacing w:val="-7"/>
-          <w:sz w:val="28"/>
-          <w:szCs w:val="28"/>
-        </w:rPr>
-        <w:t>работы.</w:t>
+        <w:t>-</w:t>
+      </w:r>
+      <w:r>
+        <w:rPr>
+          <w:spacing w:val="-7"/>
+          <w:sz w:val="28"/>
+          <w:szCs w:val="28"/>
+        </w:rPr>
+        <w:t xml:space="preserve">нарушение трудовой дисциплины; </w:t>
       </w:r>
     </w:p>
     <w:p>
@@ -5556,49 +5333,25 @@
           <w:sz w:val="28"/>
           <w:szCs w:val="28"/>
         </w:rPr>
-        <w:t>Прочие</w:t>
-      </w:r>
-      <w:r>
-        <w:rPr>
-          <w:color w:val="000000"/>
-          <w:spacing w:val="1"/>
-          <w:sz w:val="28"/>
-          <w:szCs w:val="28"/>
-        </w:rPr>
-        <w:t>:</w:t>
-      </w:r>
-    </w:p>
-    <w:p>
-      <w:pPr>
-        <w:numPr>
-          <w:ilvl w:val="0"/>
-          <w:numId w:val="12"/>
-        </w:numPr>
-        <w:shd w:val="clear" w:color="auto" w:fill="FFFFFF"/>
-        <w:spacing w:line="276" w:lineRule="auto"/>
-        <w:ind w:left="567" w:hanging="283"/>
-        <w:jc w:val="both"/>
-        <w:rPr>
-          <w:spacing w:val="-7"/>
-          <w:sz w:val="28"/>
-          <w:szCs w:val="28"/>
-        </w:rPr>
-      </w:pPr>
-      <w:r>
-        <w:rPr>
-          <w:spacing w:val="-7"/>
-          <w:sz w:val="28"/>
-          <w:szCs w:val="28"/>
-        </w:rPr>
-        <w:t>-</w:t>
-      </w:r>
-      <w:r>
-        <w:rPr>
-          <w:spacing w:val="-7"/>
-          <w:sz w:val="28"/>
-          <w:szCs w:val="28"/>
-        </w:rPr>
-        <w:t xml:space="preserve">нарушение трудовой дисциплины; </w:t>
+        <w:t>9</w:t>
+      </w:r>
+      <w:r>
+        <w:rPr>
+          <w:color w:val="000000"/>
+          <w:spacing w:val="1"/>
+          <w:sz w:val="28"/>
+          <w:szCs w:val="28"/>
+        </w:rPr>
+        <w:t xml:space="preserve">.2. </w:t>
+      </w:r>
+      <w:r>
+        <w:rPr>
+          <w:color w:val="000000"/>
+          <w:spacing w:val="1"/>
+          <w:sz w:val="28"/>
+          <w:szCs w:val="28"/>
+        </w:rPr>
+        <w:t>Пожар – неконтролируемое горение вне специального очага, наносящее материальный ущерб. Пожар представляет собой стихийную силу, вызывающую гибель людей, разрушение материальных ценностей, уничтожение природных ресурсов, загрязнения окружающей среды.</w:t>
       </w:r>
     </w:p>
     <w:p>
@@ -5621,25 +5374,25 @@
           <w:sz w:val="28"/>
           <w:szCs w:val="28"/>
         </w:rPr>
-        <w:t>9</w:t>
-      </w:r>
-      <w:r>
-        <w:rPr>
-          <w:color w:val="000000"/>
-          <w:spacing w:val="1"/>
-          <w:sz w:val="28"/>
-          <w:szCs w:val="28"/>
-        </w:rPr>
-        <w:t xml:space="preserve">.2. </w:t>
-      </w:r>
-      <w:r>
-        <w:rPr>
-          <w:color w:val="000000"/>
-          <w:spacing w:val="1"/>
-          <w:sz w:val="28"/>
-          <w:szCs w:val="28"/>
-        </w:rPr>
-        <w:t>Пожар – неконтролируемое горение вне специального очага, наносящее материальный ущерб. Пожар представляет собой стихийную силу, вызывающую гибель людей, разрушение материальных ценностей, уничтожение природных ресурсов, загрязнения окружающей среды.</w:t>
+        <w:t xml:space="preserve">Причина пожара – явление или обстоятельство, непосредственно обусловливающие возникновение пожара. Различают </w:t>
+      </w:r>
+      <w:r>
+        <w:rPr>
+          <w:color w:val="000000"/>
+          <w:spacing w:val="1"/>
+          <w:sz w:val="28"/>
+          <w:szCs w:val="28"/>
+        </w:rPr>
+        <w:t>пожары</w:t>
+      </w:r>
+      <w:r>
+        <w:rPr>
+          <w:color w:val="000000"/>
+          <w:spacing w:val="1"/>
+          <w:sz w:val="28"/>
+          <w:szCs w:val="28"/>
+        </w:rPr>
+        <w:t xml:space="preserve"> электрического и неэлектрического характера.</w:t>
       </w:r>
     </w:p>
     <w:p>
@@ -5662,25 +5415,79 @@
           <w:sz w:val="28"/>
           <w:szCs w:val="28"/>
         </w:rPr>
-        <w:t xml:space="preserve">Причина пожара – явление или обстоятельство, непосредственно обусловливающие возникновение пожара. Различают </w:t>
-      </w:r>
-      <w:r>
-        <w:rPr>
-          <w:color w:val="000000"/>
-          <w:spacing w:val="1"/>
-          <w:sz w:val="28"/>
-          <w:szCs w:val="28"/>
-        </w:rPr>
-        <w:t>пожары</w:t>
-      </w:r>
-      <w:r>
-        <w:rPr>
-          <w:color w:val="000000"/>
-          <w:spacing w:val="1"/>
-          <w:sz w:val="28"/>
-          <w:szCs w:val="28"/>
-        </w:rPr>
-        <w:t xml:space="preserve"> электрического и неэлектрического характера.</w:t>
+        <w:t>Причины неэлектрического характера –</w:t>
+      </w:r>
+      <w:r>
+        <w:rPr>
+          <w:color w:val="000000"/>
+          <w:spacing w:val="1"/>
+          <w:sz w:val="28"/>
+          <w:szCs w:val="28"/>
+        </w:rPr>
+        <w:t xml:space="preserve"> неисправность (разогрев) электрической проводки, </w:t>
+      </w:r>
+      <w:r>
+        <w:rPr>
+          <w:color w:val="000000"/>
+          <w:spacing w:val="1"/>
+          <w:sz w:val="28"/>
+          <w:szCs w:val="28"/>
+        </w:rPr>
+        <w:t xml:space="preserve">эксплуатация </w:t>
+      </w:r>
+      <w:r>
+        <w:rPr>
+          <w:color w:val="000000"/>
+          <w:spacing w:val="1"/>
+          <w:sz w:val="28"/>
+          <w:szCs w:val="28"/>
+        </w:rPr>
+        <w:t>неисправных обогревательных приборов</w:t>
+      </w:r>
+      <w:r>
+        <w:rPr>
+          <w:color w:val="000000"/>
+          <w:spacing w:val="1"/>
+          <w:sz w:val="28"/>
+          <w:szCs w:val="28"/>
+        </w:rPr>
+        <w:t xml:space="preserve">; неисправность </w:t>
+      </w:r>
+      <w:r>
+        <w:rPr>
+          <w:color w:val="000000"/>
+          <w:spacing w:val="1"/>
+          <w:sz w:val="28"/>
+          <w:szCs w:val="28"/>
+        </w:rPr>
+        <w:t>экспериментального</w:t>
+      </w:r>
+      <w:r>
+        <w:rPr>
+          <w:color w:val="000000"/>
+          <w:spacing w:val="1"/>
+          <w:sz w:val="28"/>
+          <w:szCs w:val="28"/>
+        </w:rPr>
+        <w:t xml:space="preserve"> оборудования</w:t>
+      </w:r>
+      <w:r>
+        <w:rPr>
+          <w:color w:val="000000"/>
+          <w:spacing w:val="1"/>
+          <w:sz w:val="28"/>
+          <w:szCs w:val="28"/>
+        </w:rPr>
+        <w:t>,</w:t>
+      </w:r>
+      <w:r>
+        <w:rPr>
+          <w:color w:val="000000"/>
+          <w:spacing w:val="1"/>
+          <w:sz w:val="28"/>
+          <w:szCs w:val="28"/>
+        </w:rPr>
+        <w:t xml:space="preserve"> неисправность вентиляционной системы; взрывы газо-воздушных смеси пыли; самовозгорание веществ и материалов.</w:t>
       </w:r>
     </w:p>
     <w:p>
@@ -5703,80 +5510,110 @@
           <w:sz w:val="28"/>
           <w:szCs w:val="28"/>
         </w:rPr>
-        <w:t>Причины неэлектрического характера –</w:t>
-      </w:r>
-      <w:r>
-        <w:rPr>
-          <w:color w:val="000000"/>
-          <w:spacing w:val="1"/>
-          <w:sz w:val="28"/>
-          <w:szCs w:val="28"/>
-        </w:rPr>
-        <w:t xml:space="preserve"> неисправность (разогрев) электрической проводки, </w:t>
-      </w:r>
-      <w:r>
-        <w:rPr>
-          <w:color w:val="000000"/>
-          <w:spacing w:val="1"/>
-          <w:sz w:val="28"/>
-          <w:szCs w:val="28"/>
-        </w:rPr>
-        <w:t xml:space="preserve">эксплуатация </w:t>
-      </w:r>
-      <w:r>
-        <w:rPr>
-          <w:color w:val="000000"/>
-          <w:spacing w:val="1"/>
-          <w:sz w:val="28"/>
-          <w:szCs w:val="28"/>
-        </w:rPr>
-        <w:t>неисправных обогревательных приборов</w:t>
-      </w:r>
-      <w:r>
-        <w:rPr>
-          <w:color w:val="000000"/>
-          <w:spacing w:val="1"/>
-          <w:sz w:val="28"/>
-          <w:szCs w:val="28"/>
-        </w:rPr>
-        <w:t xml:space="preserve">; неисправность </w:t>
-      </w:r>
-      <w:r>
-        <w:rPr>
-          <w:color w:val="000000"/>
-          <w:spacing w:val="1"/>
-          <w:sz w:val="28"/>
-          <w:szCs w:val="28"/>
-        </w:rPr>
-        <w:t>экспериментального</w:t>
-      </w:r>
-      <w:r>
-        <w:rPr>
-          <w:color w:val="000000"/>
-          <w:spacing w:val="1"/>
-          <w:sz w:val="28"/>
-          <w:szCs w:val="28"/>
-        </w:rPr>
-        <w:t xml:space="preserve"> оборудования</w:t>
-      </w:r>
-      <w:r>
-        <w:rPr>
-          <w:color w:val="000000"/>
-          <w:spacing w:val="1"/>
-          <w:sz w:val="28"/>
-          <w:szCs w:val="28"/>
-        </w:rPr>
-        <w:t>,</w:t>
-      </w:r>
-      <w:r>
-        <w:rPr>
-          <w:color w:val="000000"/>
-          <w:spacing w:val="1"/>
-          <w:sz w:val="28"/>
-          <w:szCs w:val="28"/>
-        </w:rPr>
-        <w:t xml:space="preserve"> неисправность вентиляционной системы; взрывы газо-воздушных смеси пыли; самовозгорание веществ и материалов.</w:t>
-      </w:r>
+        <w:t>Причины электрического характера –</w:t>
+      </w:r>
+      <w:r>
+        <w:rPr>
+          <w:color w:val="000000"/>
+          <w:spacing w:val="1"/>
+          <w:sz w:val="28"/>
+          <w:szCs w:val="28"/>
+        </w:rPr>
+        <w:t xml:space="preserve"> </w:t>
+      </w:r>
+      <w:r>
+        <w:rPr>
+          <w:color w:val="000000"/>
+          <w:spacing w:val="1"/>
+          <w:sz w:val="28"/>
+          <w:szCs w:val="28"/>
+        </w:rPr>
+        <w:t xml:space="preserve">короткие замыкания; неисправность или </w:t>
+      </w:r>
+      <w:r>
+        <w:rPr>
+          <w:color w:val="000000"/>
+          <w:spacing w:val="1"/>
+          <w:sz w:val="28"/>
+          <w:szCs w:val="28"/>
+        </w:rPr>
+        <w:lastRenderedPageBreak/>
+        <w:t>перегрузка электрооборудования и электросетей; искрение и электрические дуги; загорания материала вследствие грозовых разрядов, разрядов статического электричества; большие переходные сопротивления в местах соединений</w:t>
+      </w:r>
+      <w:r>
+        <w:rPr>
+          <w:color w:val="000000"/>
+          <w:spacing w:val="1"/>
+          <w:sz w:val="28"/>
+          <w:szCs w:val="28"/>
+        </w:rPr>
+        <w:t xml:space="preserve"> приборов</w:t>
+      </w:r>
+      <w:r>
+        <w:rPr>
+          <w:color w:val="000000"/>
+          <w:spacing w:val="1"/>
+          <w:sz w:val="28"/>
+          <w:szCs w:val="28"/>
+        </w:rPr>
+        <w:t>, приводящие к локальному перегреву.</w:t>
+      </w:r>
+    </w:p>
+    <w:p>
+      <w:pPr>
+        <w:spacing w:line="300" w:lineRule="auto"/>
+        <w:jc w:val="both"/>
+        <w:rPr>
+          <w:sz w:val="28"/>
+          <w:szCs w:val="28"/>
+        </w:rPr>
+      </w:pPr>
+    </w:p>
+    <w:p>
+      <w:pPr>
+        <w:pStyle w:val="ListParagraph"/>
+        <w:shd w:val="clear" w:color="auto" w:fill="FFFFFF"/>
+        <w:spacing w:line="276" w:lineRule="auto"/>
+        <w:rPr>
+          <w:b/>
+          <w:color w:val="000000"/>
+          <w:spacing w:val="3"/>
+          <w:sz w:val="28"/>
+          <w:szCs w:val="26"/>
+        </w:rPr>
+      </w:pPr>
+      <w:r>
+        <w:rPr>
+          <w:b/>
+          <w:color w:val="000000"/>
+          <w:spacing w:val="3"/>
+          <w:sz w:val="28"/>
+          <w:szCs w:val="26"/>
+        </w:rPr>
+        <w:t xml:space="preserve">10. МЕРЫ ПРЕДУПРЕЖДЕНИЯ ПРОИЗВОДСТВЕННЫХ ТРАВМ В </w:t>
+      </w:r>
+      <w:r>
+        <w:rPr>
+          <w:b/>
+          <w:color w:val="000000"/>
+          <w:spacing w:val="3"/>
+          <w:sz w:val="28"/>
+          <w:szCs w:val="26"/>
+        </w:rPr>
+        <w:t>ЦИТ</w:t>
+      </w:r>
+    </w:p>
+    <w:p>
+      <w:pPr>
+        <w:shd w:val="clear" w:color="auto" w:fill="FFFFFF"/>
+        <w:spacing w:line="276" w:lineRule="auto"/>
+        <w:rPr>
+          <w:color w:val="000000"/>
+          <w:spacing w:val="1"/>
+          <w:sz w:val="28"/>
+          <w:szCs w:val="28"/>
+        </w:rPr>
+      </w:pPr>
     </w:p>
     <w:p>
       <w:pPr>
@@ -5798,115 +5635,125 @@
           <w:sz w:val="28"/>
           <w:szCs w:val="28"/>
         </w:rPr>
-        <w:t>Причины электрического характера –</w:t>
-      </w:r>
-      <w:r>
-        <w:rPr>
-          <w:color w:val="000000"/>
-          <w:spacing w:val="1"/>
-          <w:sz w:val="28"/>
-          <w:szCs w:val="28"/>
-        </w:rPr>
-        <w:t xml:space="preserve"> </w:t>
-      </w:r>
-      <w:r>
-        <w:rPr>
-          <w:color w:val="000000"/>
-          <w:spacing w:val="1"/>
-          <w:sz w:val="28"/>
-          <w:szCs w:val="28"/>
-        </w:rPr>
-        <w:t>короткие замыкания; неисправность или перегрузка электрооборудования и электросетей; искрение и электрические дуги; загорания материала вследствие грозовых разрядов, разрядов статического электричества; большие переходные сопротивления в местах соединений</w:t>
-      </w:r>
-      <w:r>
-        <w:rPr>
-          <w:color w:val="000000"/>
-          <w:spacing w:val="1"/>
-          <w:sz w:val="28"/>
-          <w:szCs w:val="28"/>
-        </w:rPr>
-        <w:t xml:space="preserve"> приборов</w:t>
-      </w:r>
-      <w:r>
-        <w:rPr>
-          <w:color w:val="000000"/>
-          <w:spacing w:val="1"/>
-          <w:sz w:val="28"/>
-          <w:szCs w:val="28"/>
-        </w:rPr>
-        <w:t>, приводящие к локальному перегреву.</w:t>
-      </w:r>
-    </w:p>
-    <w:p>
-      <w:pPr>
-        <w:spacing w:line="300" w:lineRule="auto"/>
-        <w:ind w:firstLine="360"/>
-        <w:jc w:val="both"/>
-        <w:rPr>
-          <w:color w:val="000000"/>
-          <w:spacing w:val="1"/>
-          <w:sz w:val="28"/>
-          <w:szCs w:val="28"/>
-        </w:rPr>
-      </w:pPr>
-    </w:p>
-    <w:p>
-      <w:pPr>
-        <w:spacing w:line="300" w:lineRule="auto"/>
-        <w:ind w:firstLine="360"/>
-        <w:jc w:val="both"/>
-        <w:rPr>
-          <w:sz w:val="28"/>
-          <w:szCs w:val="28"/>
-        </w:rPr>
-      </w:pPr>
-    </w:p>
-    <w:p>
-      <w:pPr>
-        <w:pStyle w:val="a5"/>
-        <w:shd w:val="clear" w:color="auto" w:fill="FFFFFF"/>
-        <w:spacing w:line="276" w:lineRule="auto"/>
-        <w:rPr>
-          <w:b/>
-          <w:color w:val="000000"/>
-          <w:spacing w:val="3"/>
-          <w:sz w:val="28"/>
-          <w:szCs w:val="26"/>
-        </w:rPr>
-      </w:pPr>
-      <w:r>
-        <w:rPr>
-          <w:b/>
-          <w:color w:val="000000"/>
-          <w:spacing w:val="3"/>
-          <w:sz w:val="28"/>
-          <w:szCs w:val="26"/>
-        </w:rPr>
-        <w:lastRenderedPageBreak/>
-        <w:t xml:space="preserve">10. МЕРЫ ПРЕДУПРЕЖДЕНИЯ ПРОИЗВОДСТВЕННЫХ ТРАВМ В </w:t>
-      </w:r>
-      <w:r>
-        <w:rPr>
-          <w:b/>
-          <w:color w:val="000000"/>
-          <w:spacing w:val="3"/>
-          <w:sz w:val="28"/>
-          <w:szCs w:val="26"/>
+        <w:t>О</w:t>
+      </w:r>
+      <w:r>
+        <w:rPr>
+          <w:color w:val="000000"/>
+          <w:spacing w:val="1"/>
+          <w:sz w:val="28"/>
+          <w:szCs w:val="28"/>
+        </w:rPr>
+        <w:t>сновным</w:t>
+      </w:r>
+      <w:r>
+        <w:rPr>
+          <w:color w:val="000000"/>
+          <w:spacing w:val="1"/>
+          <w:sz w:val="28"/>
+          <w:szCs w:val="28"/>
+        </w:rPr>
+        <w:t>и</w:t>
+      </w:r>
+      <w:r>
+        <w:rPr>
+          <w:color w:val="000000"/>
+          <w:spacing w:val="1"/>
+          <w:sz w:val="28"/>
+          <w:szCs w:val="28"/>
+        </w:rPr>
+        <w:t xml:space="preserve"> фактор</w:t>
+      </w:r>
+      <w:r>
+        <w:rPr>
+          <w:color w:val="000000"/>
+          <w:spacing w:val="1"/>
+          <w:sz w:val="28"/>
+          <w:szCs w:val="28"/>
+        </w:rPr>
+        <w:t>а</w:t>
+      </w:r>
+      <w:r>
+        <w:rPr>
+          <w:color w:val="000000"/>
+          <w:spacing w:val="1"/>
+          <w:sz w:val="28"/>
+          <w:szCs w:val="28"/>
+        </w:rPr>
+        <w:t>м</w:t>
+      </w:r>
+      <w:r>
+        <w:rPr>
+          <w:color w:val="000000"/>
+          <w:spacing w:val="1"/>
+          <w:sz w:val="28"/>
+          <w:szCs w:val="28"/>
+        </w:rPr>
+        <w:t>и</w:t>
+      </w:r>
+      <w:r>
+        <w:rPr>
+          <w:color w:val="000000"/>
+          <w:spacing w:val="1"/>
+          <w:sz w:val="28"/>
+          <w:szCs w:val="28"/>
+        </w:rPr>
+        <w:t xml:space="preserve"> производственного травматизма</w:t>
+      </w:r>
+      <w:r>
+        <w:rPr>
+          <w:color w:val="000000"/>
+          <w:spacing w:val="1"/>
+          <w:sz w:val="28"/>
+          <w:szCs w:val="28"/>
+        </w:rPr>
+        <w:t xml:space="preserve"> в </w:t>
+      </w:r>
+      <w:r>
+        <w:rPr>
+          <w:color w:val="000000"/>
+          <w:spacing w:val="1"/>
+          <w:sz w:val="28"/>
+          <w:szCs w:val="28"/>
         </w:rPr>
         <w:t>ЦИТ</w:t>
       </w:r>
-    </w:p>
-    <w:p>
-      <w:pPr>
-        <w:shd w:val="clear" w:color="auto" w:fill="FFFFFF"/>
-        <w:spacing w:line="276" w:lineRule="auto"/>
-        <w:rPr>
-          <w:color w:val="000000"/>
-          <w:spacing w:val="1"/>
-          <w:sz w:val="28"/>
-          <w:szCs w:val="28"/>
-        </w:rPr>
-      </w:pPr>
+      <w:r>
+        <w:rPr>
+          <w:color w:val="000000"/>
+          <w:spacing w:val="1"/>
+          <w:sz w:val="28"/>
+          <w:szCs w:val="28"/>
+        </w:rPr>
+        <w:t>, не связанным с поражением электрическим током, является</w:t>
+      </w:r>
+      <w:r>
+        <w:rPr>
+          <w:color w:val="000000"/>
+          <w:spacing w:val="1"/>
+          <w:sz w:val="28"/>
+          <w:szCs w:val="28"/>
+        </w:rPr>
+        <w:t xml:space="preserve"> работа с вращающимися и режущими частями станков, механизмов и инструмента</w:t>
+      </w:r>
+      <w:r>
+        <w:rPr>
+          <w:color w:val="000000"/>
+          <w:spacing w:val="1"/>
+          <w:sz w:val="28"/>
+          <w:szCs w:val="28"/>
+        </w:rPr>
+        <w:t>, а также прикосновение при работе с режущими поверхностями заготовок и стружки</w:t>
+      </w:r>
+      <w:r>
+        <w:rPr>
+          <w:color w:val="000000"/>
+          <w:spacing w:val="1"/>
+          <w:sz w:val="28"/>
+          <w:szCs w:val="28"/>
+        </w:rPr>
+        <w:t>.</w:t>
+      </w:r>
     </w:p>
     <w:p>
       <w:pPr>
@@ -5928,124 +5775,133 @@
           <w:sz w:val="28"/>
           <w:szCs w:val="28"/>
         </w:rPr>
-        <w:t>О</w:t>
-      </w:r>
-      <w:r>
-        <w:rPr>
-          <w:color w:val="000000"/>
-          <w:spacing w:val="1"/>
-          <w:sz w:val="28"/>
-          <w:szCs w:val="28"/>
-        </w:rPr>
-        <w:t>сновным</w:t>
-      </w:r>
-      <w:r>
-        <w:rPr>
-          <w:color w:val="000000"/>
-          <w:spacing w:val="1"/>
-          <w:sz w:val="28"/>
-          <w:szCs w:val="28"/>
-        </w:rPr>
-        <w:t>и</w:t>
-      </w:r>
-      <w:r>
-        <w:rPr>
-          <w:color w:val="000000"/>
-          <w:spacing w:val="1"/>
-          <w:sz w:val="28"/>
-          <w:szCs w:val="28"/>
-        </w:rPr>
-        <w:t xml:space="preserve"> фактор</w:t>
-      </w:r>
-      <w:r>
-        <w:rPr>
-          <w:color w:val="000000"/>
-          <w:spacing w:val="1"/>
-          <w:sz w:val="28"/>
-          <w:szCs w:val="28"/>
-        </w:rPr>
-        <w:t>а</w:t>
-      </w:r>
-      <w:r>
-        <w:rPr>
-          <w:color w:val="000000"/>
-          <w:spacing w:val="1"/>
-          <w:sz w:val="28"/>
-          <w:szCs w:val="28"/>
-        </w:rPr>
-        <w:t>м</w:t>
-      </w:r>
-      <w:r>
-        <w:rPr>
-          <w:color w:val="000000"/>
-          <w:spacing w:val="1"/>
-          <w:sz w:val="28"/>
-          <w:szCs w:val="28"/>
-        </w:rPr>
-        <w:t>и</w:t>
-      </w:r>
-      <w:r>
-        <w:rPr>
-          <w:color w:val="000000"/>
-          <w:spacing w:val="1"/>
-          <w:sz w:val="28"/>
-          <w:szCs w:val="28"/>
-        </w:rPr>
-        <w:t xml:space="preserve"> производственного травматизма</w:t>
-      </w:r>
-      <w:r>
-        <w:rPr>
-          <w:color w:val="000000"/>
-          <w:spacing w:val="1"/>
-          <w:sz w:val="28"/>
-          <w:szCs w:val="28"/>
-        </w:rPr>
-        <w:t xml:space="preserve"> в </w:t>
-      </w:r>
-      <w:r>
-        <w:rPr>
-          <w:color w:val="000000"/>
-          <w:spacing w:val="1"/>
-          <w:sz w:val="28"/>
-          <w:szCs w:val="28"/>
-        </w:rPr>
-        <w:t>ЦИТ</w:t>
-      </w:r>
-      <w:r>
-        <w:rPr>
-          <w:color w:val="000000"/>
-          <w:spacing w:val="1"/>
-          <w:sz w:val="28"/>
-          <w:szCs w:val="28"/>
-        </w:rPr>
-        <w:t>, не связанным с поражением электрическим током, является</w:t>
-      </w:r>
-      <w:r>
-        <w:rPr>
-          <w:color w:val="000000"/>
-          <w:spacing w:val="1"/>
-          <w:sz w:val="28"/>
-          <w:szCs w:val="28"/>
-        </w:rPr>
-        <w:t xml:space="preserve"> работа с вращающимися и режущими частями станков, механизмов и инструмента</w:t>
-      </w:r>
-      <w:r>
-        <w:rPr>
-          <w:color w:val="000000"/>
-          <w:spacing w:val="1"/>
-          <w:sz w:val="28"/>
-          <w:szCs w:val="28"/>
-        </w:rPr>
-        <w:t>, а также прикосновение при работе с режущими поверхностями заготовок и стружки</w:t>
-      </w:r>
-      <w:r>
-        <w:rPr>
-          <w:color w:val="000000"/>
-          <w:spacing w:val="1"/>
-          <w:sz w:val="28"/>
-          <w:szCs w:val="28"/>
-        </w:rPr>
-        <w:t>.</w:t>
+        <w:t>Для исключения</w:t>
+      </w:r>
+      <w:r>
+        <w:rPr>
+          <w:color w:val="000000"/>
+          <w:spacing w:val="1"/>
+          <w:sz w:val="28"/>
+          <w:szCs w:val="28"/>
+        </w:rPr>
+        <w:t xml:space="preserve"> этого вида травматизма </w:t>
+      </w:r>
+      <w:r>
+        <w:rPr>
+          <w:color w:val="000000"/>
+          <w:spacing w:val="1"/>
+          <w:sz w:val="28"/>
+          <w:szCs w:val="28"/>
+        </w:rPr>
+        <w:t>необходима</w:t>
+      </w:r>
+      <w:r>
+        <w:rPr>
+          <w:color w:val="000000"/>
+          <w:spacing w:val="1"/>
+          <w:sz w:val="28"/>
+          <w:szCs w:val="28"/>
+        </w:rPr>
+        <w:t xml:space="preserve"> установка механических защитных устройств в</w:t>
+      </w:r>
+      <w:r>
+        <w:rPr>
+          <w:color w:val="000000"/>
+          <w:spacing w:val="1"/>
+          <w:sz w:val="28"/>
+          <w:szCs w:val="28"/>
+        </w:rPr>
+        <w:t xml:space="preserve">округ </w:t>
+      </w:r>
+      <w:r>
+        <w:rPr>
+          <w:color w:val="000000"/>
+          <w:spacing w:val="1"/>
+          <w:sz w:val="28"/>
+          <w:szCs w:val="28"/>
+        </w:rPr>
+        <w:t xml:space="preserve">установок, таких как экраны, кожухи, </w:t>
+      </w:r>
+      <w:r>
+        <w:rPr>
+          <w:color w:val="000000"/>
+          <w:spacing w:val="1"/>
+          <w:sz w:val="28"/>
+          <w:szCs w:val="28"/>
+        </w:rPr>
+        <w:t>крышки</w:t>
+      </w:r>
+      <w:r>
+        <w:rPr>
+          <w:color w:val="000000"/>
+          <w:spacing w:val="1"/>
+          <w:sz w:val="28"/>
+          <w:szCs w:val="28"/>
+        </w:rPr>
+        <w:t xml:space="preserve"> и комбинированная кабинетная защита</w:t>
+      </w:r>
+      <w:r>
+        <w:rPr>
+          <w:color w:val="000000"/>
+          <w:spacing w:val="1"/>
+          <w:sz w:val="28"/>
+          <w:szCs w:val="28"/>
+        </w:rPr>
+        <w:t xml:space="preserve">. Ввиду того, что </w:t>
+      </w:r>
+      <w:r>
+        <w:rPr>
+          <w:color w:val="000000"/>
+          <w:spacing w:val="1"/>
+          <w:sz w:val="28"/>
+          <w:szCs w:val="28"/>
+        </w:rPr>
+        <w:t xml:space="preserve">движущиеся части работают в составе установок с большими мощностями и обладающими высокими импульсами при наступлении аварийных ситуаций, защитные приспособления </w:t>
+      </w:r>
+      <w:r>
+        <w:rPr>
+          <w:color w:val="000000"/>
+          <w:spacing w:val="1"/>
+          <w:sz w:val="28"/>
+          <w:szCs w:val="28"/>
+        </w:rPr>
+        <w:t xml:space="preserve">должны быть </w:t>
+      </w:r>
+      <w:r>
+        <w:rPr>
+          <w:color w:val="000000"/>
+          <w:spacing w:val="1"/>
+          <w:sz w:val="28"/>
+          <w:szCs w:val="28"/>
+        </w:rPr>
+        <w:t>выполнены из материалов толщиной, достаточной для остановки вылетающих</w:t>
+      </w:r>
+      <w:r>
+        <w:rPr>
+          <w:color w:val="000000"/>
+          <w:spacing w:val="1"/>
+          <w:sz w:val="28"/>
+          <w:szCs w:val="28"/>
+        </w:rPr>
+        <w:t xml:space="preserve"> частей</w:t>
+      </w:r>
+      <w:r>
+        <w:rPr>
+          <w:color w:val="000000"/>
+          <w:spacing w:val="1"/>
+          <w:sz w:val="28"/>
+          <w:szCs w:val="28"/>
+        </w:rPr>
+        <w:t xml:space="preserve"> без п</w:t>
+      </w:r>
+      <w:r>
+        <w:rPr>
+          <w:color w:val="000000"/>
+          <w:spacing w:val="1"/>
+          <w:sz w:val="28"/>
+          <w:szCs w:val="28"/>
+        </w:rPr>
+        <w:t>олного разрушения. Прозрачные экраны в местах, где их применение необходимо, должны быть выполнены из материалов, не образующих крупных осколков при разрушении. Зажимные приспособления и оснастка перед работой должны быть надёжно закреплены и затянуты, оставлять в них или на их поверхности инструмент (например, ключи в патронах, упоры под шпинделями и т.п.) недопустимо. Работы по установке заготовок и уборке рабочего места должна производиться с применением специализированного инструмента (крючки, щипцы). Настройка станков производиться с отключенным (обесточенным) шпинделем.</w:t>
       </w:r>
     </w:p>
     <w:p>
@@ -6068,214 +5924,6 @@
           <w:sz w:val="28"/>
           <w:szCs w:val="28"/>
         </w:rPr>
-        <w:t>Для исключения</w:t>
-      </w:r>
-      <w:r>
-        <w:rPr>
-          <w:color w:val="000000"/>
-          <w:spacing w:val="1"/>
-          <w:sz w:val="28"/>
-          <w:szCs w:val="28"/>
-        </w:rPr>
-        <w:t xml:space="preserve"> этого вида травматизма </w:t>
-      </w:r>
-      <w:r>
-        <w:rPr>
-          <w:color w:val="000000"/>
-          <w:spacing w:val="1"/>
-          <w:sz w:val="28"/>
-          <w:szCs w:val="28"/>
-        </w:rPr>
-        <w:t>необходима</w:t>
-      </w:r>
-      <w:r>
-        <w:rPr>
-          <w:color w:val="000000"/>
-          <w:spacing w:val="1"/>
-          <w:sz w:val="28"/>
-          <w:szCs w:val="28"/>
-        </w:rPr>
-        <w:t xml:space="preserve"> установка механических защитных устройств в</w:t>
-      </w:r>
-      <w:r>
-        <w:rPr>
-          <w:color w:val="000000"/>
-          <w:spacing w:val="1"/>
-          <w:sz w:val="28"/>
-          <w:szCs w:val="28"/>
-        </w:rPr>
-        <w:t xml:space="preserve">округ </w:t>
-      </w:r>
-      <w:r>
-        <w:rPr>
-          <w:color w:val="000000"/>
-          <w:spacing w:val="1"/>
-          <w:sz w:val="28"/>
-          <w:szCs w:val="28"/>
-        </w:rPr>
-        <w:t xml:space="preserve">установок, таких как экраны, кожухи, </w:t>
-      </w:r>
-      <w:r>
-        <w:rPr>
-          <w:color w:val="000000"/>
-          <w:spacing w:val="1"/>
-          <w:sz w:val="28"/>
-          <w:szCs w:val="28"/>
-        </w:rPr>
-        <w:t>крышки</w:t>
-      </w:r>
-      <w:r>
-        <w:rPr>
-          <w:color w:val="000000"/>
-          <w:spacing w:val="1"/>
-          <w:sz w:val="28"/>
-          <w:szCs w:val="28"/>
-        </w:rPr>
-        <w:t xml:space="preserve"> и комбинированная кабинетная защита</w:t>
-      </w:r>
-      <w:r>
-        <w:rPr>
-          <w:color w:val="000000"/>
-          <w:spacing w:val="1"/>
-          <w:sz w:val="28"/>
-          <w:szCs w:val="28"/>
-        </w:rPr>
-        <w:t xml:space="preserve">. Ввиду того, что </w:t>
-      </w:r>
-      <w:r>
-        <w:rPr>
-          <w:color w:val="000000"/>
-          <w:spacing w:val="1"/>
-          <w:sz w:val="28"/>
-          <w:szCs w:val="28"/>
-        </w:rPr>
-        <w:t xml:space="preserve">движущиеся части работают в составе установок с большими мощностями и обладающими высокими импульсами при наступлении аварийных ситуаций, защитные приспособления </w:t>
-      </w:r>
-      <w:r>
-        <w:rPr>
-          <w:color w:val="000000"/>
-          <w:spacing w:val="1"/>
-          <w:sz w:val="28"/>
-          <w:szCs w:val="28"/>
-        </w:rPr>
-        <w:t xml:space="preserve">должны быть </w:t>
-      </w:r>
-      <w:r>
-        <w:rPr>
-          <w:color w:val="000000"/>
-          <w:spacing w:val="1"/>
-          <w:sz w:val="28"/>
-          <w:szCs w:val="28"/>
-        </w:rPr>
-        <w:t>выполнены из материалов толщиной, достаточной для остановки вылетающих</w:t>
-      </w:r>
-      <w:r>
-        <w:rPr>
-          <w:color w:val="000000"/>
-          <w:spacing w:val="1"/>
-          <w:sz w:val="28"/>
-          <w:szCs w:val="28"/>
-        </w:rPr>
-        <w:t xml:space="preserve"> частей</w:t>
-      </w:r>
-      <w:r>
-        <w:rPr>
-          <w:color w:val="000000"/>
-          <w:spacing w:val="1"/>
-          <w:sz w:val="28"/>
-          <w:szCs w:val="28"/>
-        </w:rPr>
-        <w:t xml:space="preserve"> без п</w:t>
-      </w:r>
-      <w:r>
-        <w:rPr>
-          <w:color w:val="000000"/>
-          <w:spacing w:val="1"/>
-          <w:sz w:val="28"/>
-          <w:szCs w:val="28"/>
-        </w:rPr>
-        <w:t>олного разрушения. Прозрачные экраны в местах, где их применение необходимо, должны быть выполнены из материалов, не образующих крупных осколков при разрушении. Зажимные приспособления и оснастка перед работой должны быть надёжно закреплены и затянуты, оставлять в них или на их поверхности инструмент (например, ключи в патронах, упоры под шпинделями и т.п.) недопустимо. Работы по установке заготовок и уборке рабочего места должна производиться с применением специализированного инструмента (крючки, щипцы). Настройка станков производиться с отключенным (обесточенным) шпинделем.</w:t>
-      </w:r>
-    </w:p>
-    <w:p>
-      <w:pPr>
-        <w:shd w:val="clear" w:color="auto" w:fill="FFFFFF"/>
-        <w:spacing w:line="300" w:lineRule="auto"/>
-        <w:ind w:left="29"/>
-        <w:jc w:val="both"/>
-        <w:rPr>
-          <w:color w:val="000000"/>
-          <w:spacing w:val="1"/>
-          <w:sz w:val="28"/>
-          <w:szCs w:val="28"/>
-        </w:rPr>
-      </w:pPr>
-      <w:r>
-        <w:rPr>
-          <w:color w:val="000000"/>
-          <w:spacing w:val="1"/>
-          <w:sz w:val="28"/>
-          <w:szCs w:val="28"/>
-        </w:rPr>
-        <w:t xml:space="preserve">Дополнительной защитой служит </w:t>
-      </w:r>
-      <w:r>
-        <w:rPr>
-          <w:color w:val="000000"/>
-          <w:spacing w:val="1"/>
-          <w:sz w:val="28"/>
-          <w:szCs w:val="28"/>
-        </w:rPr>
-        <w:t xml:space="preserve">управление </w:t>
-      </w:r>
-      <w:r>
-        <w:rPr>
-          <w:color w:val="000000"/>
-          <w:spacing w:val="1"/>
-          <w:sz w:val="28"/>
-          <w:szCs w:val="28"/>
-        </w:rPr>
-        <w:t>работой станков в удалённом (численно-программном) режиме управления, где возможно,</w:t>
-      </w:r>
-      <w:r>
-        <w:rPr>
-          <w:color w:val="000000"/>
-          <w:spacing w:val="1"/>
-          <w:sz w:val="28"/>
-          <w:szCs w:val="28"/>
-        </w:rPr>
-        <w:t xml:space="preserve"> а также управление </w:t>
-      </w:r>
-      <w:r>
-        <w:rPr>
-          <w:color w:val="000000"/>
-          <w:spacing w:val="1"/>
-          <w:sz w:val="28"/>
-          <w:szCs w:val="28"/>
-        </w:rPr>
-        <w:t>вне непосредственной зоны резания.</w:t>
-      </w:r>
-    </w:p>
-    <w:p>
-      <w:pPr>
-        <w:shd w:val="clear" w:color="auto" w:fill="FFFFFF"/>
-        <w:spacing w:line="300" w:lineRule="auto"/>
-        <w:ind w:left="29"/>
-        <w:jc w:val="both"/>
-        <w:rPr>
-          <w:color w:val="000000"/>
-          <w:spacing w:val="1"/>
-          <w:sz w:val="28"/>
-          <w:szCs w:val="28"/>
-        </w:rPr>
-      </w:pPr>
-      <w:r>
-        <w:rPr>
-          <w:color w:val="000000"/>
-          <w:spacing w:val="1"/>
-          <w:sz w:val="28"/>
-          <w:szCs w:val="28"/>
-        </w:rPr>
         <w:t xml:space="preserve">Также дополнительной защитой является </w:t>
       </w:r>
       <w:r>
@@ -6377,17 +6025,6 @@
         </w:rPr>
         <w:t>.</w:t>
       </w:r>
-    </w:p>
-    <w:p>
-      <w:pPr>
-        <w:pStyle w:val="ConsPlusCell"/>
-        <w:spacing w:line="276" w:lineRule="auto"/>
-        <w:rPr>
-          <w:rFonts w:ascii="Times New Roman" w:hAnsi="Times New Roman" w:cs="Times New Roman"/>
-          <w:sz w:val="28"/>
-          <w:szCs w:val="28"/>
-        </w:rPr>
-      </w:pPr>
     </w:p>
     <w:p>
       <w:pPr>
@@ -6527,18 +6164,8 @@
           <w:highlight w:val="yellow"/>
         </w:rPr>
         <w:tab/>
-        <w:t xml:space="preserve">Н.А. </w:t>
-      </w:r>
-      <w:proofErr w:type="spellStart"/>
-      <w:r>
-        <w:rPr>
-          <w:sz w:val="28"/>
-          <w:szCs w:val="28"/>
-          <w:highlight w:val="yellow"/>
-        </w:rPr>
-        <w:t>Гляненко</w:t>
-      </w:r>
-      <w:proofErr w:type="spellEnd"/>
+        <w:t>Н.А. Гляненко</w:t>
+      </w:r>
     </w:p>
     <w:p>
       <w:pPr>
@@ -6719,7 +6346,7 @@
     </w:p>
     <w:p>
       <w:pPr>
-        <w:pStyle w:val="3"/>
+        <w:pStyle w:val="Heading3"/>
       </w:pPr>
       <w:r>
         <w:t xml:space="preserve">Общие сведения о технологическом процессе и оборудовании </w:t>
@@ -6736,7 +6363,7 @@
     </w:p>
     <w:p>
       <w:pPr>
-        <w:pStyle w:val="a5"/>
+        <w:pStyle w:val="ListParagraph"/>
         <w:numPr>
           <w:ilvl w:val="0"/>
           <w:numId w:val="2"/>
@@ -6773,7 +6400,7 @@
     </w:p>
     <w:p>
       <w:pPr>
-        <w:pStyle w:val="a5"/>
+        <w:pStyle w:val="ListParagraph"/>
         <w:numPr>
           <w:ilvl w:val="0"/>
           <w:numId w:val="2"/>
@@ -6784,22 +6411,26 @@
         <w:rPr>
           <w:sz w:val="28"/>
           <w:szCs w:val="28"/>
-          <w:highlight w:val="yellow"/>
-        </w:rPr>
-      </w:pPr>
-      <w:r>
-        <w:rPr>
-          <w:sz w:val="28"/>
-          <w:szCs w:val="28"/>
-          <w:highlight w:val="yellow"/>
-        </w:rPr>
-        <w:t xml:space="preserve">Безопасная организация труда при работе на электроустановках </w:t>
-      </w:r>
-      <w:r>
-        <w:rPr>
-          <w:sz w:val="28"/>
-          <w:szCs w:val="28"/>
-          <w:highlight w:val="yellow"/>
+        </w:rPr>
+      </w:pPr>
+      <w:r>
+        <w:rPr>
+          <w:sz w:val="28"/>
+          <w:szCs w:val="28"/>
+        </w:rPr>
+        <w:t xml:space="preserve">Безопасная организация труда при работе </w:t>
+      </w:r>
+      <w:r>
+        <w:rPr>
+          <w:sz w:val="28"/>
+          <w:szCs w:val="28"/>
+        </w:rPr>
+        <w:t xml:space="preserve">в помещениях </w:t>
+      </w:r>
+      <w:r>
+        <w:rPr>
+          <w:sz w:val="28"/>
+          <w:szCs w:val="28"/>
         </w:rPr>
         <w:t>ЦИТ</w:t>
       </w:r>
@@ -6807,14 +6438,13 @@
         <w:rPr>
           <w:sz w:val="28"/>
           <w:szCs w:val="28"/>
-          <w:highlight w:val="yellow"/>
         </w:rPr>
         <w:t>.</w:t>
       </w:r>
     </w:p>
     <w:p>
       <w:pPr>
-        <w:pStyle w:val="a5"/>
+        <w:pStyle w:val="ListParagraph"/>
         <w:numPr>
           <w:ilvl w:val="0"/>
           <w:numId w:val="2"/>
@@ -6844,7 +6474,7 @@
     </w:p>
     <w:p>
       <w:pPr>
-        <w:pStyle w:val="a5"/>
+        <w:pStyle w:val="ListParagraph"/>
         <w:numPr>
           <w:ilvl w:val="0"/>
           <w:numId w:val="2"/>
@@ -6874,7 +6504,7 @@
     </w:p>
     <w:p>
       <w:pPr>
-        <w:pStyle w:val="a5"/>
+        <w:pStyle w:val="ListParagraph"/>
         <w:numPr>
           <w:ilvl w:val="0"/>
           <w:numId w:val="2"/>
@@ -6907,7 +6537,7 @@
     </w:p>
     <w:p>
       <w:pPr>
-        <w:pStyle w:val="a5"/>
+        <w:pStyle w:val="ListParagraph"/>
         <w:numPr>
           <w:ilvl w:val="0"/>
           <w:numId w:val="2"/>
@@ -6938,7 +6568,7 @@
     </w:p>
     <w:p>
       <w:pPr>
-        <w:pStyle w:val="a5"/>
+        <w:pStyle w:val="ListParagraph"/>
         <w:numPr>
           <w:ilvl w:val="0"/>
           <w:numId w:val="2"/>
@@ -6968,7 +6598,7 @@
     </w:p>
     <w:p>
       <w:pPr>
-        <w:pStyle w:val="a5"/>
+        <w:pStyle w:val="ListParagraph"/>
         <w:numPr>
           <w:ilvl w:val="0"/>
           <w:numId w:val="2"/>
@@ -6998,7 +6628,7 @@
     </w:p>
     <w:p>
       <w:pPr>
-        <w:pStyle w:val="a5"/>
+        <w:pStyle w:val="ListParagraph"/>
         <w:numPr>
           <w:ilvl w:val="0"/>
           <w:numId w:val="2"/>
@@ -7035,7 +6665,7 @@
     </w:p>
     <w:p>
       <w:pPr>
-        <w:pStyle w:val="a5"/>
+        <w:pStyle w:val="ListParagraph"/>
         <w:numPr>
           <w:ilvl w:val="0"/>
           <w:numId w:val="2"/>
@@ -7065,7 +6695,7 @@
     </w:p>
     <w:p>
       <w:pPr>
-        <w:pStyle w:val="a5"/>
+        <w:pStyle w:val="ListParagraph"/>
         <w:numPr>
           <w:ilvl w:val="0"/>
           <w:numId w:val="2"/>
@@ -7137,7 +6767,7 @@
 <w:ftr xmlns:wpc="http://schemas.microsoft.com/office/word/2010/wordprocessingCanvas" xmlns:cx="http://schemas.microsoft.com/office/drawing/2014/chartex" xmlns:cx1="http://schemas.microsoft.com/office/drawing/2015/9/8/chartex" xmlns:cx2="http://schemas.microsoft.com/office/drawing/2015/10/21/chartex" xmlns:cx3="http://schemas.microsoft.com/office/drawing/2016/5/9/chartex" xmlns:cx4="http://schemas.microsoft.com/office/drawing/2016/5/10/chartex" xmlns:cx5="http://schemas.microsoft.com/office/drawing/2016/5/11/chartex" xmlns:cx6="http://schemas.microsoft.com/office/drawing/2016/5/12/chartex" xmlns:cx7="http://schemas.microsoft.com/office/drawing/2016/5/13/chartex" xmlns:cx8="http://schemas.microsoft.com/office/drawing/2016/5/14/chartex" xmlns:mc="http://schemas.openxmlformats.org/markup-compatibility/2006" xmlns:aink="http://schemas.microsoft.com/office/drawing/2016/ink" xmlns:am3d="http://schemas.microsoft.com/office/drawing/2017/model3d" xmlns:o="urn:schemas-microsoft-com:office:office" xmlns:r="http://schemas.openxmlformats.org/officeDocument/2006/relationships" xmlns:m="http://schemas.openxmlformats.org/officeDocument/2006/math" xmlns:v="urn:schemas-microsoft-com:vml" xmlns:wp14="http://schemas.microsoft.com/office/word/2010/wordprocessingDrawing" xmlns:wp="http://schemas.openxmlformats.org/drawingml/2006/wordprocessingDrawing" xmlns:w10="urn:schemas-microsoft-com:office:word" xmlns:w="http://schemas.openxmlformats.org/wordprocessingml/2006/main" xmlns:w14="http://schemas.microsoft.com/office/word/2010/wordml" xmlns:w15="http://schemas.microsoft.com/office/word/2012/wordml" xmlns:w16cex="http://schemas.microsoft.com/office/word/2018/wordml/cex" xmlns:w16cid="http://schemas.microsoft.com/office/word/2016/wordml/cid" xmlns:w16="http://schemas.microsoft.com/office/word/2018/wordml" xmlns:w16sdtdh="http://schemas.microsoft.com/office/word/2020/wordml/sdtdatahash" xmlns:w16se="http://schemas.microsoft.com/office/word/2015/wordml/symex" xmlns:wpg="http://schemas.microsoft.com/office/word/2010/wordprocessingGroup" xmlns:wpi="http://schemas.microsoft.com/office/word/2010/wordprocessingInk" xmlns:wne="http://schemas.microsoft.com/office/word/2006/wordml" xmlns:wps="http://schemas.microsoft.com/office/word/2010/wordprocessingShape" mc:Ignorable="w14 w15 w16se w16cid w16 w16cex w16sdtdh wp14">
   <w:p>
     <w:pPr>
-      <w:pStyle w:val="a8"/>
+      <w:pStyle w:val="Footer"/>
       <w:jc w:val="right"/>
     </w:pPr>
   </w:p>
@@ -9057,7 +8687,7 @@
     <w:lsdException w:name="Unresolved Mention" w:semiHidden="1" w:unhideWhenUsed="1"/>
     <w:lsdException w:name="Smart Link" w:semiHidden="1" w:unhideWhenUsed="1"/>
   </w:latentStyles>
-  <w:style w:type="paragraph" w:default="1" w:styleId="a">
+  <w:style w:type="paragraph" w:default="1" w:styleId="Normal">
     <w:name w:val="Normal"/>
     <w:qFormat/>
     <w:rsid w:val="008C0A98"/>
@@ -9075,11 +8705,11 @@
       <w:lang w:eastAsia="ru-RU"/>
     </w:rPr>
   </w:style>
-  <w:style w:type="paragraph" w:styleId="2">
+  <w:style w:type="paragraph" w:styleId="Heading2">
     <w:name w:val="heading 2"/>
-    <w:basedOn w:val="a"/>
-    <w:next w:val="a"/>
-    <w:link w:val="20"/>
+    <w:basedOn w:val="Normal"/>
+    <w:next w:val="Normal"/>
+    <w:link w:val="Heading2Char"/>
     <w:qFormat/>
     <w:rsid w:val="004F1C66"/>
     <w:pPr>
@@ -9100,11 +8730,11 @@
       <w:lang w:val="en-US"/>
     </w:rPr>
   </w:style>
-  <w:style w:type="paragraph" w:styleId="3">
+  <w:style w:type="paragraph" w:styleId="Heading3">
     <w:name w:val="heading 3"/>
-    <w:basedOn w:val="a"/>
-    <w:next w:val="a"/>
-    <w:link w:val="30"/>
+    <w:basedOn w:val="Normal"/>
+    <w:next w:val="Normal"/>
+    <w:link w:val="Heading3Char"/>
     <w:uiPriority w:val="9"/>
     <w:unhideWhenUsed/>
     <w:qFormat/>
@@ -9122,13 +8752,13 @@
       <w:szCs w:val="24"/>
     </w:rPr>
   </w:style>
-  <w:style w:type="character" w:default="1" w:styleId="a0">
+  <w:style w:type="character" w:default="1" w:styleId="DefaultParagraphFont">
     <w:name w:val="Default Paragraph Font"/>
     <w:uiPriority w:val="1"/>
     <w:semiHidden/>
     <w:unhideWhenUsed/>
   </w:style>
-  <w:style w:type="table" w:default="1" w:styleId="a1">
+  <w:style w:type="table" w:default="1" w:styleId="TableNormal">
     <w:name w:val="Normal Table"/>
     <w:uiPriority w:val="99"/>
     <w:semiHidden/>
@@ -9143,16 +8773,16 @@
       </w:tblCellMar>
     </w:tblPr>
   </w:style>
-  <w:style w:type="numbering" w:default="1" w:styleId="a2">
+  <w:style w:type="numbering" w:default="1" w:styleId="NoList">
     <w:name w:val="No List"/>
     <w:uiPriority w:val="99"/>
     <w:semiHidden/>
     <w:unhideWhenUsed/>
   </w:style>
-  <w:style w:type="paragraph" w:styleId="a3">
+  <w:style w:type="paragraph" w:styleId="BodyText">
     <w:name w:val="Body Text"/>
-    <w:basedOn w:val="a"/>
-    <w:link w:val="a4"/>
+    <w:basedOn w:val="Normal"/>
+    <w:link w:val="BodyTextChar"/>
     <w:rsid w:val="0095702B"/>
     <w:pPr>
       <w:widowControl/>
@@ -9162,10 +8792,10 @@
       <w:spacing w:after="120"/>
     </w:pPr>
   </w:style>
-  <w:style w:type="character" w:customStyle="1" w:styleId="a4">
-    <w:name w:val="Основной текст Знак"/>
-    <w:basedOn w:val="a0"/>
-    <w:link w:val="a3"/>
+  <w:style w:type="character" w:customStyle="1" w:styleId="BodyTextChar">
+    <w:name w:val="Body Text Char"/>
+    <w:basedOn w:val="DefaultParagraphFont"/>
+    <w:link w:val="BodyText"/>
     <w:rsid w:val="0095702B"/>
     <w:rPr>
       <w:rFonts w:ascii="Times New Roman" w:eastAsia="Times New Roman" w:hAnsi="Times New Roman" w:cs="Times New Roman"/>
@@ -9174,9 +8804,9 @@
       <w:lang w:eastAsia="ru-RU"/>
     </w:rPr>
   </w:style>
-  <w:style w:type="paragraph" w:styleId="a5">
+  <w:style w:type="paragraph" w:styleId="ListParagraph">
     <w:name w:val="List Paragraph"/>
-    <w:basedOn w:val="a"/>
+    <w:basedOn w:val="Normal"/>
     <w:uiPriority w:val="34"/>
     <w:qFormat/>
     <w:rsid w:val="0095702B"/>
@@ -9191,7 +8821,7 @@
   </w:style>
   <w:style w:type="character" w:customStyle="1" w:styleId="butback1">
     <w:name w:val="butback1"/>
-    <w:basedOn w:val="a0"/>
+    <w:basedOn w:val="DefaultParagraphFont"/>
     <w:rsid w:val="00BD0D89"/>
     <w:rPr>
       <w:color w:val="666666"/>
@@ -9199,13 +8829,13 @@
   </w:style>
   <w:style w:type="character" w:customStyle="1" w:styleId="submenu-table">
     <w:name w:val="submenu-table"/>
-    <w:basedOn w:val="a0"/>
+    <w:basedOn w:val="DefaultParagraphFont"/>
     <w:rsid w:val="00BD0D89"/>
   </w:style>
-  <w:style w:type="paragraph" w:styleId="a6">
+  <w:style w:type="paragraph" w:styleId="Header">
     <w:name w:val="header"/>
-    <w:basedOn w:val="a"/>
-    <w:link w:val="a7"/>
+    <w:basedOn w:val="Normal"/>
+    <w:link w:val="HeaderChar"/>
     <w:uiPriority w:val="99"/>
     <w:unhideWhenUsed/>
     <w:rsid w:val="00C32B43"/>
@@ -9216,10 +8846,10 @@
       </w:tabs>
     </w:pPr>
   </w:style>
-  <w:style w:type="character" w:customStyle="1" w:styleId="a7">
-    <w:name w:val="Верхний колонтитул Знак"/>
-    <w:basedOn w:val="a0"/>
-    <w:link w:val="a6"/>
+  <w:style w:type="character" w:customStyle="1" w:styleId="HeaderChar">
+    <w:name w:val="Header Char"/>
+    <w:basedOn w:val="DefaultParagraphFont"/>
+    <w:link w:val="Header"/>
     <w:uiPriority w:val="99"/>
     <w:rsid w:val="00C32B43"/>
     <w:rPr>
@@ -9229,10 +8859,10 @@
       <w:lang w:eastAsia="ru-RU"/>
     </w:rPr>
   </w:style>
-  <w:style w:type="paragraph" w:styleId="a8">
+  <w:style w:type="paragraph" w:styleId="Footer">
     <w:name w:val="footer"/>
-    <w:basedOn w:val="a"/>
-    <w:link w:val="a9"/>
+    <w:basedOn w:val="Normal"/>
+    <w:link w:val="FooterChar"/>
     <w:uiPriority w:val="99"/>
     <w:unhideWhenUsed/>
     <w:rsid w:val="00C32B43"/>
@@ -9243,10 +8873,10 @@
       </w:tabs>
     </w:pPr>
   </w:style>
-  <w:style w:type="character" w:customStyle="1" w:styleId="a9">
-    <w:name w:val="Нижний колонтитул Знак"/>
-    <w:basedOn w:val="a0"/>
-    <w:link w:val="a8"/>
+  <w:style w:type="character" w:customStyle="1" w:styleId="FooterChar">
+    <w:name w:val="Footer Char"/>
+    <w:basedOn w:val="DefaultParagraphFont"/>
+    <w:link w:val="Footer"/>
     <w:uiPriority w:val="99"/>
     <w:rsid w:val="00C32B43"/>
     <w:rPr>
@@ -9256,10 +8886,10 @@
       <w:lang w:eastAsia="ru-RU"/>
     </w:rPr>
   </w:style>
-  <w:style w:type="character" w:customStyle="1" w:styleId="20">
-    <w:name w:val="Заголовок 2 Знак"/>
-    <w:basedOn w:val="a0"/>
-    <w:link w:val="2"/>
+  <w:style w:type="character" w:customStyle="1" w:styleId="Heading2Char">
+    <w:name w:val="Heading 2 Char"/>
+    <w:basedOn w:val="DefaultParagraphFont"/>
+    <w:link w:val="Heading2"/>
     <w:rsid w:val="004F1C66"/>
     <w:rPr>
       <w:rFonts w:ascii="Arial" w:eastAsia="Times New Roman" w:hAnsi="Arial" w:cs="Times New Roman"/>
@@ -9286,10 +8916,10 @@
       <w:lang w:eastAsia="ru-RU"/>
     </w:rPr>
   </w:style>
-  <w:style w:type="character" w:customStyle="1" w:styleId="30">
-    <w:name w:val="Заголовок 3 Знак"/>
-    <w:basedOn w:val="a0"/>
-    <w:link w:val="3"/>
+  <w:style w:type="character" w:customStyle="1" w:styleId="Heading3Char">
+    <w:name w:val="Heading 3 Char"/>
+    <w:basedOn w:val="DefaultParagraphFont"/>
+    <w:link w:val="Heading3"/>
     <w:uiPriority w:val="9"/>
     <w:rsid w:val="00420F6E"/>
     <w:rPr>

--- a/ТБ/ТБ Инж.Центр студенты/Программа первичного инструктажа.docx
+++ b/ТБ/ТБ Инж.Центр студенты/Программа первичного инструктажа.docx
@@ -387,7 +387,7 @@
     </w:p>
     <w:p>
       <w:pPr>
-        <w:pStyle w:val="Heading2"/>
+        <w:pStyle w:val="2"/>
         <w:ind w:left="360"/>
         <w:jc w:val="center"/>
         <w:rPr>
@@ -608,7 +608,7 @@
     </w:p>
     <w:p>
       <w:pPr>
-        <w:pStyle w:val="Heading2"/>
+        <w:pStyle w:val="2"/>
         <w:ind w:left="360"/>
         <w:jc w:val="center"/>
         <w:rPr>
@@ -621,7 +621,7 @@
     </w:p>
     <w:p>
       <w:pPr>
-        <w:pStyle w:val="Heading2"/>
+        <w:pStyle w:val="2"/>
         <w:ind w:left="360"/>
         <w:jc w:val="center"/>
         <w:rPr>
@@ -728,7 +728,7 @@
     </w:p>
     <w:p>
       <w:pPr>
-        <w:pStyle w:val="ListParagraph"/>
+        <w:pStyle w:val="a5"/>
         <w:shd w:val="clear" w:color="auto" w:fill="FFFFFF"/>
         <w:spacing w:before="240" w:after="240" w:line="276" w:lineRule="auto"/>
         <w:ind w:left="0"/>
@@ -776,7 +776,7 @@
     </w:p>
     <w:p>
       <w:pPr>
-        <w:pStyle w:val="ListParagraph"/>
+        <w:pStyle w:val="a5"/>
         <w:shd w:val="clear" w:color="auto" w:fill="FFFFFF"/>
         <w:spacing w:before="240" w:after="240" w:line="276" w:lineRule="auto"/>
         <w:ind w:left="0"/>
@@ -839,7 +839,7 @@
     </w:p>
     <w:p>
       <w:pPr>
-        <w:pStyle w:val="ListParagraph"/>
+        <w:pStyle w:val="a5"/>
         <w:shd w:val="clear" w:color="auto" w:fill="FFFFFF"/>
         <w:spacing w:before="240" w:after="240" w:line="276" w:lineRule="auto"/>
         <w:ind w:left="0"/>
@@ -901,7 +901,7 @@
     </w:p>
     <w:p>
       <w:pPr>
-        <w:pStyle w:val="ListParagraph"/>
+        <w:pStyle w:val="a5"/>
         <w:shd w:val="clear" w:color="auto" w:fill="FFFFFF"/>
         <w:spacing w:before="240" w:after="240" w:line="276" w:lineRule="auto"/>
         <w:ind w:left="0"/>
@@ -963,7 +963,7 @@
     </w:p>
     <w:p>
       <w:pPr>
-        <w:pStyle w:val="ListParagraph"/>
+        <w:pStyle w:val="a5"/>
         <w:shd w:val="clear" w:color="auto" w:fill="FFFFFF"/>
         <w:spacing w:before="240" w:after="240" w:line="276" w:lineRule="auto"/>
         <w:ind w:left="0"/>
@@ -1018,7 +1018,7 @@
     </w:p>
     <w:p>
       <w:pPr>
-        <w:pStyle w:val="ListParagraph"/>
+        <w:pStyle w:val="a5"/>
         <w:shd w:val="clear" w:color="auto" w:fill="FFFFFF"/>
         <w:spacing w:before="240" w:after="240" w:line="276" w:lineRule="auto"/>
         <w:ind w:left="0"/>
@@ -1032,7 +1032,7 @@
     </w:p>
     <w:p>
       <w:pPr>
-        <w:pStyle w:val="ListParagraph"/>
+        <w:pStyle w:val="a5"/>
         <w:shd w:val="clear" w:color="auto" w:fill="FFFFFF"/>
         <w:spacing w:line="276" w:lineRule="auto"/>
         <w:rPr>
@@ -1107,7 +1107,6 @@
           <w:spacing w:val="1"/>
           <w:sz w:val="28"/>
           <w:szCs w:val="28"/>
-          <w:highlight w:val="yellow"/>
         </w:rPr>
         <w:t xml:space="preserve">2.1 </w:t>
       </w:r>
@@ -1117,289 +1116,26 @@
           <w:spacing w:val="1"/>
           <w:sz w:val="28"/>
           <w:szCs w:val="28"/>
-          <w:highlight w:val="yellow"/>
-        </w:rPr>
-        <w:t>Р</w:t>
-      </w:r>
-      <w:r>
-        <w:rPr>
-          <w:color w:val="000000"/>
-          <w:spacing w:val="1"/>
-          <w:sz w:val="28"/>
-          <w:szCs w:val="28"/>
-          <w:highlight w:val="yellow"/>
-        </w:rPr>
-        <w:t xml:space="preserve">аботы, которые проводятся в </w:t>
-      </w:r>
-      <w:r>
-        <w:rPr>
-          <w:color w:val="000000"/>
-          <w:spacing w:val="1"/>
-          <w:sz w:val="28"/>
-          <w:szCs w:val="28"/>
-          <w:highlight w:val="yellow"/>
-        </w:rPr>
-        <w:t>ЦИТ</w:t>
-      </w:r>
-      <w:r>
-        <w:rPr>
-          <w:color w:val="000000"/>
-          <w:spacing w:val="1"/>
-          <w:sz w:val="28"/>
-          <w:szCs w:val="28"/>
-          <w:highlight w:val="yellow"/>
-        </w:rPr>
-        <w:t xml:space="preserve">, связаны с </w:t>
-      </w:r>
-      <w:r>
-        <w:rPr>
-          <w:color w:val="000000"/>
-          <w:spacing w:val="1"/>
-          <w:sz w:val="28"/>
-          <w:szCs w:val="28"/>
-          <w:highlight w:val="yellow"/>
-        </w:rPr>
-        <w:t>созданием</w:t>
-      </w:r>
-      <w:r>
-        <w:rPr>
-          <w:color w:val="000000"/>
-          <w:spacing w:val="1"/>
-          <w:sz w:val="28"/>
-          <w:szCs w:val="28"/>
-          <w:highlight w:val="yellow"/>
-        </w:rPr>
-        <w:t xml:space="preserve"> экспериментальных установок, </w:t>
-      </w:r>
-      <w:r>
-        <w:rPr>
-          <w:color w:val="000000"/>
-          <w:spacing w:val="1"/>
-          <w:sz w:val="28"/>
-          <w:szCs w:val="28"/>
-          <w:highlight w:val="yellow"/>
-        </w:rPr>
-        <w:t xml:space="preserve">требующим использования высокоточных </w:t>
-      </w:r>
-      <w:r>
-        <w:rPr>
-          <w:color w:val="000000"/>
-          <w:spacing w:val="1"/>
-          <w:sz w:val="28"/>
-          <w:szCs w:val="28"/>
-          <w:highlight w:val="yellow"/>
-        </w:rPr>
-        <w:t>измерительны</w:t>
-      </w:r>
-      <w:r>
-        <w:rPr>
-          <w:color w:val="000000"/>
-          <w:spacing w:val="1"/>
-          <w:sz w:val="28"/>
-          <w:szCs w:val="28"/>
-          <w:highlight w:val="yellow"/>
-        </w:rPr>
-        <w:t>х</w:t>
-      </w:r>
-      <w:r>
-        <w:rPr>
-          <w:color w:val="000000"/>
-          <w:spacing w:val="1"/>
-          <w:sz w:val="28"/>
-          <w:szCs w:val="28"/>
-          <w:highlight w:val="yellow"/>
-        </w:rPr>
-        <w:t xml:space="preserve"> прибор</w:t>
-      </w:r>
-      <w:r>
-        <w:rPr>
-          <w:color w:val="000000"/>
-          <w:spacing w:val="1"/>
-          <w:sz w:val="28"/>
-          <w:szCs w:val="28"/>
-          <w:highlight w:val="yellow"/>
-        </w:rPr>
-        <w:t>ов</w:t>
-      </w:r>
-      <w:r>
-        <w:rPr>
-          <w:color w:val="000000"/>
-          <w:spacing w:val="1"/>
-          <w:sz w:val="28"/>
-          <w:szCs w:val="28"/>
-          <w:highlight w:val="yellow"/>
-        </w:rPr>
-        <w:t xml:space="preserve">, металлообрабатывающего оборудования, </w:t>
-      </w:r>
-      <w:r>
-        <w:rPr>
-          <w:color w:val="000000"/>
-          <w:spacing w:val="1"/>
-          <w:sz w:val="28"/>
-          <w:szCs w:val="28"/>
-          <w:highlight w:val="yellow"/>
-        </w:rPr>
-        <w:t xml:space="preserve">технологических </w:t>
-      </w:r>
-      <w:r>
-        <w:rPr>
-          <w:color w:val="000000"/>
-          <w:spacing w:val="1"/>
-          <w:sz w:val="28"/>
-          <w:szCs w:val="28"/>
-          <w:highlight w:val="yellow"/>
-        </w:rPr>
-        <w:t>лазер</w:t>
-      </w:r>
-      <w:r>
-        <w:rPr>
-          <w:color w:val="000000"/>
-          <w:spacing w:val="1"/>
-          <w:sz w:val="28"/>
-          <w:szCs w:val="28"/>
-          <w:highlight w:val="yellow"/>
-        </w:rPr>
-        <w:t>ов различных видов, работающих</w:t>
-      </w:r>
-      <w:r>
-        <w:rPr>
-          <w:color w:val="000000"/>
-          <w:spacing w:val="1"/>
-          <w:sz w:val="28"/>
-          <w:szCs w:val="28"/>
-          <w:highlight w:val="yellow"/>
-        </w:rPr>
-        <w:t xml:space="preserve"> в </w:t>
-      </w:r>
-      <w:r>
-        <w:rPr>
-          <w:color w:val="000000"/>
-          <w:spacing w:val="1"/>
-          <w:sz w:val="28"/>
-          <w:szCs w:val="28"/>
-          <w:highlight w:val="yellow"/>
-        </w:rPr>
-        <w:t xml:space="preserve">широком </w:t>
-      </w:r>
-      <w:r>
-        <w:rPr>
-          <w:color w:val="000000"/>
-          <w:spacing w:val="1"/>
-          <w:sz w:val="28"/>
-          <w:szCs w:val="28"/>
-          <w:highlight w:val="yellow"/>
-        </w:rPr>
-        <w:t>диапазоне длин волн</w:t>
-      </w:r>
-      <w:r>
-        <w:rPr>
-          <w:color w:val="000000"/>
-          <w:spacing w:val="1"/>
-          <w:sz w:val="28"/>
-          <w:szCs w:val="28"/>
-          <w:highlight w:val="yellow"/>
-        </w:rPr>
-        <w:t>.</w:t>
-      </w:r>
-      <w:r>
-        <w:rPr>
-          <w:color w:val="000000"/>
-          <w:spacing w:val="1"/>
-          <w:sz w:val="28"/>
-          <w:szCs w:val="28"/>
-          <w:highlight w:val="yellow"/>
-        </w:rPr>
-        <w:t xml:space="preserve"> </w:t>
-      </w:r>
-      <w:r>
-        <w:rPr>
-          <w:color w:val="000000"/>
-          <w:spacing w:val="1"/>
-          <w:sz w:val="28"/>
-          <w:szCs w:val="28"/>
-          <w:highlight w:val="yellow"/>
-        </w:rPr>
-        <w:t>Н</w:t>
-      </w:r>
-      <w:r>
-        <w:rPr>
-          <w:color w:val="000000"/>
-          <w:spacing w:val="1"/>
-          <w:sz w:val="28"/>
-          <w:szCs w:val="28"/>
-          <w:highlight w:val="yellow"/>
-        </w:rPr>
-        <w:t>епосредствен</w:t>
-      </w:r>
-      <w:r>
-        <w:rPr>
-          <w:color w:val="000000"/>
-          <w:spacing w:val="1"/>
-          <w:sz w:val="28"/>
-          <w:szCs w:val="28"/>
-          <w:highlight w:val="yellow"/>
-        </w:rPr>
-        <w:t>ный инструктаж на рабочем месте</w:t>
-      </w:r>
-      <w:r>
-        <w:rPr>
-          <w:color w:val="000000"/>
-          <w:spacing w:val="1"/>
-          <w:sz w:val="28"/>
-          <w:szCs w:val="28"/>
-          <w:highlight w:val="yellow"/>
-        </w:rPr>
-        <w:t xml:space="preserve"> </w:t>
-      </w:r>
-      <w:r>
-        <w:rPr>
-          <w:color w:val="000000"/>
-          <w:spacing w:val="1"/>
-          <w:sz w:val="28"/>
-          <w:szCs w:val="28"/>
-          <w:highlight w:val="yellow"/>
-        </w:rPr>
-        <w:t xml:space="preserve">инструктируемый получает от руководителя </w:t>
-      </w:r>
-      <w:r>
-        <w:rPr>
-          <w:color w:val="000000"/>
-          <w:spacing w:val="1"/>
-          <w:sz w:val="28"/>
-          <w:szCs w:val="28"/>
-          <w:highlight w:val="yellow"/>
-        </w:rPr>
-        <w:t>мастерской</w:t>
-      </w:r>
-      <w:r>
-        <w:rPr>
-          <w:color w:val="000000"/>
-          <w:spacing w:val="1"/>
-          <w:sz w:val="28"/>
-          <w:szCs w:val="28"/>
-          <w:highlight w:val="yellow"/>
-        </w:rPr>
-        <w:t xml:space="preserve">, в которой </w:t>
-      </w:r>
-      <w:r>
-        <w:rPr>
-          <w:color w:val="000000"/>
-          <w:spacing w:val="1"/>
-          <w:sz w:val="28"/>
-          <w:szCs w:val="28"/>
-          <w:highlight w:val="yellow"/>
-        </w:rPr>
-        <w:t xml:space="preserve">находится </w:t>
-      </w:r>
-      <w:r>
-        <w:rPr>
-          <w:color w:val="000000"/>
-          <w:spacing w:val="1"/>
-          <w:sz w:val="28"/>
-          <w:szCs w:val="28"/>
-          <w:highlight w:val="yellow"/>
-        </w:rPr>
-        <w:t>установка.</w:t>
+        </w:rPr>
+        <w:t xml:space="preserve">Центр </w:t>
+      </w:r>
+      <w:r>
+        <w:rPr>
+          <w:color w:val="000000"/>
+          <w:spacing w:val="1"/>
+          <w:sz w:val="28"/>
+          <w:szCs w:val="28"/>
+        </w:rPr>
+        <w:t xml:space="preserve">инженерного творчества </w:t>
+      </w:r>
+      <w:r>
+        <w:rPr>
+          <w:color w:val="000000"/>
+          <w:spacing w:val="1"/>
+          <w:sz w:val="28"/>
+          <w:szCs w:val="28"/>
+        </w:rPr>
+        <w:t>создан в целях обеспечения учебно-проектной работы студентов НИЯУ МИФИ по инженерным направлениям. Центр также является базовым подразделением для выполнения работ в рамках федеральной инновационной площадки НИЯУ МИФИ «Проектная практика как ключевой фактор индивидуализации в инженерном образовании».</w:t>
       </w:r>
     </w:p>
     <w:p>
@@ -1476,25 +1212,34 @@
           <w:sz w:val="28"/>
           <w:szCs w:val="28"/>
         </w:rPr>
-        <w:t xml:space="preserve"> допускаются сотрудники не моложе 18 лет, прошедшие медосмотр, не имеющие противопоказаний, </w:t>
-      </w:r>
-      <w:r>
-        <w:rPr>
-          <w:color w:val="000000"/>
-          <w:spacing w:val="1"/>
-          <w:sz w:val="28"/>
-          <w:szCs w:val="28"/>
-        </w:rPr>
-        <w:t>прошедшие обучение с получением соответствующих удостоверений</w:t>
-      </w:r>
-      <w:r>
-        <w:rPr>
-          <w:color w:val="000000"/>
-          <w:spacing w:val="1"/>
-          <w:sz w:val="28"/>
-          <w:szCs w:val="28"/>
-        </w:rPr>
-        <w:t xml:space="preserve">, </w:t>
+        <w:t xml:space="preserve"> допускаются </w:t>
+      </w:r>
+      <w:r>
+        <w:rPr>
+          <w:color w:val="000000"/>
+          <w:spacing w:val="1"/>
+          <w:sz w:val="28"/>
+          <w:szCs w:val="28"/>
+        </w:rPr>
+        <w:t xml:space="preserve">студенты и </w:t>
+      </w:r>
+      <w:r>
+        <w:rPr>
+          <w:color w:val="000000"/>
+          <w:spacing w:val="1"/>
+          <w:sz w:val="28"/>
+          <w:szCs w:val="28"/>
+        </w:rPr>
+        <w:t xml:space="preserve">сотрудники не моложе 18 лет, прошедшие медосмотр, не имеющие противопоказаний, </w:t>
+      </w:r>
+      <w:r>
+        <w:rPr>
+          <w:color w:val="000000"/>
+          <w:spacing w:val="1"/>
+          <w:sz w:val="28"/>
+          <w:szCs w:val="28"/>
+        </w:rPr>
+        <w:t xml:space="preserve">прошедшие обучение с получением соответствующих </w:t>
       </w:r>
       <w:r>
         <w:rPr>
@@ -1504,7 +1249,16 @@
           <w:szCs w:val="28"/>
         </w:rPr>
         <w:lastRenderedPageBreak/>
-        <w:t xml:space="preserve">ознакомленные с техническими описаниями </w:t>
+        <w:t>удостоверений</w:t>
+      </w:r>
+      <w:r>
+        <w:rPr>
+          <w:color w:val="000000"/>
+          <w:spacing w:val="1"/>
+          <w:sz w:val="28"/>
+          <w:szCs w:val="28"/>
+        </w:rPr>
+        <w:t xml:space="preserve">, ознакомленные с техническими описаниями </w:t>
       </w:r>
       <w:r>
         <w:rPr>
@@ -1680,7 +1434,7 @@
     </w:p>
     <w:p>
       <w:pPr>
-        <w:pStyle w:val="ListParagraph"/>
+        <w:pStyle w:val="a5"/>
         <w:shd w:val="clear" w:color="auto" w:fill="FFFFFF"/>
         <w:spacing w:line="276" w:lineRule="auto"/>
         <w:rPr>
@@ -2007,7 +1761,7 @@
     </w:p>
     <w:p>
       <w:pPr>
-        <w:pStyle w:val="ListParagraph"/>
+        <w:pStyle w:val="a5"/>
         <w:shd w:val="clear" w:color="auto" w:fill="FFFFFF"/>
         <w:spacing w:line="276" w:lineRule="auto"/>
         <w:rPr>
@@ -2249,7 +2003,7 @@
     </w:p>
     <w:p>
       <w:pPr>
-        <w:pStyle w:val="ListParagraph"/>
+        <w:pStyle w:val="a5"/>
         <w:numPr>
           <w:ilvl w:val="0"/>
           <w:numId w:val="15"/>
@@ -2304,7 +2058,7 @@
     </w:p>
     <w:p>
       <w:pPr>
-        <w:pStyle w:val="ListParagraph"/>
+        <w:pStyle w:val="a5"/>
         <w:numPr>
           <w:ilvl w:val="0"/>
           <w:numId w:val="15"/>
@@ -2366,7 +2120,7 @@
     </w:p>
     <w:p>
       <w:pPr>
-        <w:pStyle w:val="ListParagraph"/>
+        <w:pStyle w:val="a5"/>
         <w:numPr>
           <w:ilvl w:val="0"/>
           <w:numId w:val="15"/>
@@ -2403,7 +2157,7 @@
     </w:p>
     <w:p>
       <w:pPr>
-        <w:pStyle w:val="ListParagraph"/>
+        <w:pStyle w:val="a5"/>
         <w:numPr>
           <w:ilvl w:val="0"/>
           <w:numId w:val="15"/>
@@ -2685,7 +2439,7 @@
     </w:p>
     <w:p>
       <w:pPr>
-        <w:pStyle w:val="ListParagraph"/>
+        <w:pStyle w:val="a5"/>
         <w:shd w:val="clear" w:color="auto" w:fill="FFFFFF"/>
         <w:spacing w:line="276" w:lineRule="auto"/>
         <w:rPr>
@@ -3099,7 +2853,7 @@
     </w:p>
     <w:p>
       <w:pPr>
-        <w:pStyle w:val="BodyText"/>
+        <w:pStyle w:val="a3"/>
         <w:spacing w:after="0" w:line="300" w:lineRule="auto"/>
         <w:rPr>
           <w:b/>
@@ -3110,7 +2864,7 @@
     </w:p>
     <w:p>
       <w:pPr>
-        <w:pStyle w:val="ListParagraph"/>
+        <w:pStyle w:val="a5"/>
         <w:shd w:val="clear" w:color="auto" w:fill="FFFFFF"/>
         <w:spacing w:line="276" w:lineRule="auto"/>
         <w:rPr>
@@ -3885,7 +3639,7 @@
     </w:p>
     <w:p>
       <w:pPr>
-        <w:pStyle w:val="ListParagraph"/>
+        <w:pStyle w:val="a5"/>
         <w:shd w:val="clear" w:color="auto" w:fill="FFFFFF"/>
         <w:spacing w:line="276" w:lineRule="auto"/>
         <w:rPr>
@@ -4236,7 +3990,7 @@
     </w:p>
     <w:p>
       <w:pPr>
-        <w:pStyle w:val="BodyText"/>
+        <w:pStyle w:val="a3"/>
         <w:spacing w:after="0" w:line="300" w:lineRule="auto"/>
         <w:rPr>
           <w:b/>
@@ -4247,7 +4001,7 @@
     </w:p>
     <w:p>
       <w:pPr>
-        <w:pStyle w:val="ListParagraph"/>
+        <w:pStyle w:val="a5"/>
         <w:shd w:val="clear" w:color="auto" w:fill="FFFFFF"/>
         <w:spacing w:line="276" w:lineRule="auto"/>
         <w:rPr>
@@ -5571,7 +5325,7 @@
     </w:p>
     <w:p>
       <w:pPr>
-        <w:pStyle w:val="ListParagraph"/>
+        <w:pStyle w:val="a5"/>
         <w:shd w:val="clear" w:color="auto" w:fill="FFFFFF"/>
         <w:spacing w:line="276" w:lineRule="auto"/>
         <w:rPr>
@@ -6346,7 +6100,7 @@
     </w:p>
     <w:p>
       <w:pPr>
-        <w:pStyle w:val="Heading3"/>
+        <w:pStyle w:val="3"/>
       </w:pPr>
       <w:r>
         <w:t xml:space="preserve">Общие сведения о технологическом процессе и оборудовании </w:t>
@@ -6363,7 +6117,7 @@
     </w:p>
     <w:p>
       <w:pPr>
-        <w:pStyle w:val="ListParagraph"/>
+        <w:pStyle w:val="a5"/>
         <w:numPr>
           <w:ilvl w:val="0"/>
           <w:numId w:val="2"/>
@@ -6400,7 +6154,7 @@
     </w:p>
     <w:p>
       <w:pPr>
-        <w:pStyle w:val="ListParagraph"/>
+        <w:pStyle w:val="a5"/>
         <w:numPr>
           <w:ilvl w:val="0"/>
           <w:numId w:val="2"/>
@@ -6444,7 +6198,7 @@
     </w:p>
     <w:p>
       <w:pPr>
-        <w:pStyle w:val="ListParagraph"/>
+        <w:pStyle w:val="a5"/>
         <w:numPr>
           <w:ilvl w:val="0"/>
           <w:numId w:val="2"/>
@@ -6474,7 +6228,7 @@
     </w:p>
     <w:p>
       <w:pPr>
-        <w:pStyle w:val="ListParagraph"/>
+        <w:pStyle w:val="a5"/>
         <w:numPr>
           <w:ilvl w:val="0"/>
           <w:numId w:val="2"/>
@@ -6504,7 +6258,7 @@
     </w:p>
     <w:p>
       <w:pPr>
-        <w:pStyle w:val="ListParagraph"/>
+        <w:pStyle w:val="a5"/>
         <w:numPr>
           <w:ilvl w:val="0"/>
           <w:numId w:val="2"/>
@@ -6537,7 +6291,7 @@
     </w:p>
     <w:p>
       <w:pPr>
-        <w:pStyle w:val="ListParagraph"/>
+        <w:pStyle w:val="a5"/>
         <w:numPr>
           <w:ilvl w:val="0"/>
           <w:numId w:val="2"/>
@@ -6568,7 +6322,7 @@
     </w:p>
     <w:p>
       <w:pPr>
-        <w:pStyle w:val="ListParagraph"/>
+        <w:pStyle w:val="a5"/>
         <w:numPr>
           <w:ilvl w:val="0"/>
           <w:numId w:val="2"/>
@@ -6598,7 +6352,7 @@
     </w:p>
     <w:p>
       <w:pPr>
-        <w:pStyle w:val="ListParagraph"/>
+        <w:pStyle w:val="a5"/>
         <w:numPr>
           <w:ilvl w:val="0"/>
           <w:numId w:val="2"/>
@@ -6628,7 +6382,7 @@
     </w:p>
     <w:p>
       <w:pPr>
-        <w:pStyle w:val="ListParagraph"/>
+        <w:pStyle w:val="a5"/>
         <w:numPr>
           <w:ilvl w:val="0"/>
           <w:numId w:val="2"/>
@@ -6665,7 +6419,7 @@
     </w:p>
     <w:p>
       <w:pPr>
-        <w:pStyle w:val="ListParagraph"/>
+        <w:pStyle w:val="a5"/>
         <w:numPr>
           <w:ilvl w:val="0"/>
           <w:numId w:val="2"/>
@@ -6695,7 +6449,7 @@
     </w:p>
     <w:p>
       <w:pPr>
-        <w:pStyle w:val="ListParagraph"/>
+        <w:pStyle w:val="a5"/>
         <w:numPr>
           <w:ilvl w:val="0"/>
           <w:numId w:val="2"/>
@@ -6767,7 +6521,7 @@
 <w:ftr xmlns:wpc="http://schemas.microsoft.com/office/word/2010/wordprocessingCanvas" xmlns:cx="http://schemas.microsoft.com/office/drawing/2014/chartex" xmlns:cx1="http://schemas.microsoft.com/office/drawing/2015/9/8/chartex" xmlns:cx2="http://schemas.microsoft.com/office/drawing/2015/10/21/chartex" xmlns:cx3="http://schemas.microsoft.com/office/drawing/2016/5/9/chartex" xmlns:cx4="http://schemas.microsoft.com/office/drawing/2016/5/10/chartex" xmlns:cx5="http://schemas.microsoft.com/office/drawing/2016/5/11/chartex" xmlns:cx6="http://schemas.microsoft.com/office/drawing/2016/5/12/chartex" xmlns:cx7="http://schemas.microsoft.com/office/drawing/2016/5/13/chartex" xmlns:cx8="http://schemas.microsoft.com/office/drawing/2016/5/14/chartex" xmlns:mc="http://schemas.openxmlformats.org/markup-compatibility/2006" xmlns:aink="http://schemas.microsoft.com/office/drawing/2016/ink" xmlns:am3d="http://schemas.microsoft.com/office/drawing/2017/model3d" xmlns:o="urn:schemas-microsoft-com:office:office" xmlns:r="http://schemas.openxmlformats.org/officeDocument/2006/relationships" xmlns:m="http://schemas.openxmlformats.org/officeDocument/2006/math" xmlns:v="urn:schemas-microsoft-com:vml" xmlns:wp14="http://schemas.microsoft.com/office/word/2010/wordprocessingDrawing" xmlns:wp="http://schemas.openxmlformats.org/drawingml/2006/wordprocessingDrawing" xmlns:w10="urn:schemas-microsoft-com:office:word" xmlns:w="http://schemas.openxmlformats.org/wordprocessingml/2006/main" xmlns:w14="http://schemas.microsoft.com/office/word/2010/wordml" xmlns:w15="http://schemas.microsoft.com/office/word/2012/wordml" xmlns:w16cex="http://schemas.microsoft.com/office/word/2018/wordml/cex" xmlns:w16cid="http://schemas.microsoft.com/office/word/2016/wordml/cid" xmlns:w16="http://schemas.microsoft.com/office/word/2018/wordml" xmlns:w16sdtdh="http://schemas.microsoft.com/office/word/2020/wordml/sdtdatahash" xmlns:w16se="http://schemas.microsoft.com/office/word/2015/wordml/symex" xmlns:wpg="http://schemas.microsoft.com/office/word/2010/wordprocessingGroup" xmlns:wpi="http://schemas.microsoft.com/office/word/2010/wordprocessingInk" xmlns:wne="http://schemas.microsoft.com/office/word/2006/wordml" xmlns:wps="http://schemas.microsoft.com/office/word/2010/wordprocessingShape" mc:Ignorable="w14 w15 w16se w16cid w16 w16cex w16sdtdh wp14">
   <w:p>
     <w:pPr>
-      <w:pStyle w:val="Footer"/>
+      <w:pStyle w:val="a8"/>
       <w:jc w:val="right"/>
     </w:pPr>
   </w:p>
@@ -8687,7 +8441,7 @@
     <w:lsdException w:name="Unresolved Mention" w:semiHidden="1" w:unhideWhenUsed="1"/>
     <w:lsdException w:name="Smart Link" w:semiHidden="1" w:unhideWhenUsed="1"/>
   </w:latentStyles>
-  <w:style w:type="paragraph" w:default="1" w:styleId="Normal">
+  <w:style w:type="paragraph" w:default="1" w:styleId="a">
     <w:name w:val="Normal"/>
     <w:qFormat/>
     <w:rsid w:val="008C0A98"/>
@@ -8705,11 +8459,11 @@
       <w:lang w:eastAsia="ru-RU"/>
     </w:rPr>
   </w:style>
-  <w:style w:type="paragraph" w:styleId="Heading2">
+  <w:style w:type="paragraph" w:styleId="2">
     <w:name w:val="heading 2"/>
-    <w:basedOn w:val="Normal"/>
-    <w:next w:val="Normal"/>
-    <w:link w:val="Heading2Char"/>
+    <w:basedOn w:val="a"/>
+    <w:next w:val="a"/>
+    <w:link w:val="20"/>
     <w:qFormat/>
     <w:rsid w:val="004F1C66"/>
     <w:pPr>
@@ -8730,11 +8484,11 @@
       <w:lang w:val="en-US"/>
     </w:rPr>
   </w:style>
-  <w:style w:type="paragraph" w:styleId="Heading3">
+  <w:style w:type="paragraph" w:styleId="3">
     <w:name w:val="heading 3"/>
-    <w:basedOn w:val="Normal"/>
-    <w:next w:val="Normal"/>
-    <w:link w:val="Heading3Char"/>
+    <w:basedOn w:val="a"/>
+    <w:next w:val="a"/>
+    <w:link w:val="30"/>
     <w:uiPriority w:val="9"/>
     <w:unhideWhenUsed/>
     <w:qFormat/>
@@ -8752,13 +8506,13 @@
       <w:szCs w:val="24"/>
     </w:rPr>
   </w:style>
-  <w:style w:type="character" w:default="1" w:styleId="DefaultParagraphFont">
+  <w:style w:type="character" w:default="1" w:styleId="a0">
     <w:name w:val="Default Paragraph Font"/>
     <w:uiPriority w:val="1"/>
     <w:semiHidden/>
     <w:unhideWhenUsed/>
   </w:style>
-  <w:style w:type="table" w:default="1" w:styleId="TableNormal">
+  <w:style w:type="table" w:default="1" w:styleId="a1">
     <w:name w:val="Normal Table"/>
     <w:uiPriority w:val="99"/>
     <w:semiHidden/>
@@ -8773,16 +8527,16 @@
       </w:tblCellMar>
     </w:tblPr>
   </w:style>
-  <w:style w:type="numbering" w:default="1" w:styleId="NoList">
+  <w:style w:type="numbering" w:default="1" w:styleId="a2">
     <w:name w:val="No List"/>
     <w:uiPriority w:val="99"/>
     <w:semiHidden/>
     <w:unhideWhenUsed/>
   </w:style>
-  <w:style w:type="paragraph" w:styleId="BodyText">
+  <w:style w:type="paragraph" w:styleId="a3">
     <w:name w:val="Body Text"/>
-    <w:basedOn w:val="Normal"/>
-    <w:link w:val="BodyTextChar"/>
+    <w:basedOn w:val="a"/>
+    <w:link w:val="a4"/>
     <w:rsid w:val="0095702B"/>
     <w:pPr>
       <w:widowControl/>
@@ -8792,10 +8546,10 @@
       <w:spacing w:after="120"/>
     </w:pPr>
   </w:style>
-  <w:style w:type="character" w:customStyle="1" w:styleId="BodyTextChar">
-    <w:name w:val="Body Text Char"/>
-    <w:basedOn w:val="DefaultParagraphFont"/>
-    <w:link w:val="BodyText"/>
+  <w:style w:type="character" w:customStyle="1" w:styleId="a4">
+    <w:name w:val="Основной текст Знак"/>
+    <w:basedOn w:val="a0"/>
+    <w:link w:val="a3"/>
     <w:rsid w:val="0095702B"/>
     <w:rPr>
       <w:rFonts w:ascii="Times New Roman" w:eastAsia="Times New Roman" w:hAnsi="Times New Roman" w:cs="Times New Roman"/>
@@ -8804,9 +8558,9 @@
       <w:lang w:eastAsia="ru-RU"/>
     </w:rPr>
   </w:style>
-  <w:style w:type="paragraph" w:styleId="ListParagraph">
+  <w:style w:type="paragraph" w:styleId="a5">
     <w:name w:val="List Paragraph"/>
-    <w:basedOn w:val="Normal"/>
+    <w:basedOn w:val="a"/>
     <w:uiPriority w:val="34"/>
     <w:qFormat/>
     <w:rsid w:val="0095702B"/>
@@ -8821,7 +8575,7 @@
   </w:style>
   <w:style w:type="character" w:customStyle="1" w:styleId="butback1">
     <w:name w:val="butback1"/>
-    <w:basedOn w:val="DefaultParagraphFont"/>
+    <w:basedOn w:val="a0"/>
     <w:rsid w:val="00BD0D89"/>
     <w:rPr>
       <w:color w:val="666666"/>
@@ -8829,13 +8583,13 @@
   </w:style>
   <w:style w:type="character" w:customStyle="1" w:styleId="submenu-table">
     <w:name w:val="submenu-table"/>
-    <w:basedOn w:val="DefaultParagraphFont"/>
+    <w:basedOn w:val="a0"/>
     <w:rsid w:val="00BD0D89"/>
   </w:style>
-  <w:style w:type="paragraph" w:styleId="Header">
+  <w:style w:type="paragraph" w:styleId="a6">
     <w:name w:val="header"/>
-    <w:basedOn w:val="Normal"/>
-    <w:link w:val="HeaderChar"/>
+    <w:basedOn w:val="a"/>
+    <w:link w:val="a7"/>
     <w:uiPriority w:val="99"/>
     <w:unhideWhenUsed/>
     <w:rsid w:val="00C32B43"/>
@@ -8846,10 +8600,10 @@
       </w:tabs>
     </w:pPr>
   </w:style>
-  <w:style w:type="character" w:customStyle="1" w:styleId="HeaderChar">
-    <w:name w:val="Header Char"/>
-    <w:basedOn w:val="DefaultParagraphFont"/>
-    <w:link w:val="Header"/>
+  <w:style w:type="character" w:customStyle="1" w:styleId="a7">
+    <w:name w:val="Верхний колонтитул Знак"/>
+    <w:basedOn w:val="a0"/>
+    <w:link w:val="a6"/>
     <w:uiPriority w:val="99"/>
     <w:rsid w:val="00C32B43"/>
     <w:rPr>
@@ -8859,10 +8613,10 @@
       <w:lang w:eastAsia="ru-RU"/>
     </w:rPr>
   </w:style>
-  <w:style w:type="paragraph" w:styleId="Footer">
+  <w:style w:type="paragraph" w:styleId="a8">
     <w:name w:val="footer"/>
-    <w:basedOn w:val="Normal"/>
-    <w:link w:val="FooterChar"/>
+    <w:basedOn w:val="a"/>
+    <w:link w:val="a9"/>
     <w:uiPriority w:val="99"/>
     <w:unhideWhenUsed/>
     <w:rsid w:val="00C32B43"/>
@@ -8873,10 +8627,10 @@
       </w:tabs>
     </w:pPr>
   </w:style>
-  <w:style w:type="character" w:customStyle="1" w:styleId="FooterChar">
-    <w:name w:val="Footer Char"/>
-    <w:basedOn w:val="DefaultParagraphFont"/>
-    <w:link w:val="Footer"/>
+  <w:style w:type="character" w:customStyle="1" w:styleId="a9">
+    <w:name w:val="Нижний колонтитул Знак"/>
+    <w:basedOn w:val="a0"/>
+    <w:link w:val="a8"/>
     <w:uiPriority w:val="99"/>
     <w:rsid w:val="00C32B43"/>
     <w:rPr>
@@ -8886,10 +8640,10 @@
       <w:lang w:eastAsia="ru-RU"/>
     </w:rPr>
   </w:style>
-  <w:style w:type="character" w:customStyle="1" w:styleId="Heading2Char">
-    <w:name w:val="Heading 2 Char"/>
-    <w:basedOn w:val="DefaultParagraphFont"/>
-    <w:link w:val="Heading2"/>
+  <w:style w:type="character" w:customStyle="1" w:styleId="20">
+    <w:name w:val="Заголовок 2 Знак"/>
+    <w:basedOn w:val="a0"/>
+    <w:link w:val="2"/>
     <w:rsid w:val="004F1C66"/>
     <w:rPr>
       <w:rFonts w:ascii="Arial" w:eastAsia="Times New Roman" w:hAnsi="Arial" w:cs="Times New Roman"/>
@@ -8916,10 +8670,10 @@
       <w:lang w:eastAsia="ru-RU"/>
     </w:rPr>
   </w:style>
-  <w:style w:type="character" w:customStyle="1" w:styleId="Heading3Char">
-    <w:name w:val="Heading 3 Char"/>
-    <w:basedOn w:val="DefaultParagraphFont"/>
-    <w:link w:val="Heading3"/>
+  <w:style w:type="character" w:customStyle="1" w:styleId="30">
+    <w:name w:val="Заголовок 3 Знак"/>
+    <w:basedOn w:val="a0"/>
+    <w:link w:val="3"/>
     <w:uiPriority w:val="9"/>
     <w:rsid w:val="00420F6E"/>
     <w:rPr>
